--- a/inverter/反相器的版图与DRC、LVS仿真.docx
+++ b/inverter/反相器的版图与DRC、LVS仿真.docx
@@ -1,11 +1,11 @@
 
 <file path=word/document.xml><?xml version="1.0" encoding="utf-8"?>
-<w:document xmlns:wpc="http://schemas.microsoft.com/office/word/2010/wordprocessingCanvas" xmlns:mc="http://schemas.openxmlformats.org/markup-compatibility/2006" xmlns:o="urn:schemas-microsoft-com:office:office" xmlns:r="http://schemas.openxmlformats.org/officeDocument/2006/relationships" xmlns:m="http://schemas.openxmlformats.org/officeDocument/2006/math" xmlns:v="urn:schemas-microsoft-com:vml" xmlns:wp14="http://schemas.microsoft.com/office/word/2010/wordprocessingDrawing" xmlns:wp="http://schemas.openxmlformats.org/drawingml/2006/wordprocessingDrawing" xmlns:w="http://schemas.openxmlformats.org/wordprocessingml/2006/main" xmlns:w14="http://schemas.microsoft.com/office/word/2010/wordml" xmlns:w10="urn:schemas-microsoft-com:office:word" xmlns:w15="http://schemas.microsoft.com/office/word/2012/wordml" xmlns:wpg="http://schemas.microsoft.com/office/word/2010/wordprocessingGroup" xmlns:wpi="http://schemas.microsoft.com/office/word/2010/wordprocessingInk" xmlns:wne="http://schemas.microsoft.com/office/word/2006/wordml" xmlns:wps="http://schemas.microsoft.com/office/word/2010/wordprocessingShape" xmlns:wpsCustomData="http://www.wps.cn/officeDocument/2013/wpsCustomData" mc:Ignorable="w14 w15 wp14">
+<w:document xmlns:wpc="http://schemas.microsoft.com/office/word/2010/wordprocessingCanvas" xmlns:cx="http://schemas.microsoft.com/office/drawing/2014/chartex" xmlns:cx1="http://schemas.microsoft.com/office/drawing/2015/9/8/chartex" xmlns:cx2="http://schemas.microsoft.com/office/drawing/2015/10/21/chartex" xmlns:cx3="http://schemas.microsoft.com/office/drawing/2016/5/9/chartex" xmlns:cx4="http://schemas.microsoft.com/office/drawing/2016/5/10/chartex" xmlns:cx5="http://schemas.microsoft.com/office/drawing/2016/5/11/chartex" xmlns:cx6="http://schemas.microsoft.com/office/drawing/2016/5/12/chartex" xmlns:cx7="http://schemas.microsoft.com/office/drawing/2016/5/13/chartex" xmlns:cx8="http://schemas.microsoft.com/office/drawing/2016/5/14/chartex" xmlns:mc="http://schemas.openxmlformats.org/markup-compatibility/2006" xmlns:aink="http://schemas.microsoft.com/office/drawing/2016/ink" xmlns:am3d="http://schemas.microsoft.com/office/drawing/2017/model3d" xmlns:o="urn:schemas-microsoft-com:office:office" xmlns:r="http://schemas.openxmlformats.org/officeDocument/2006/relationships" xmlns:m="http://schemas.openxmlformats.org/officeDocument/2006/math" xmlns:v="urn:schemas-microsoft-com:vml" xmlns:wp14="http://schemas.microsoft.com/office/word/2010/wordprocessingDrawing" xmlns:wp="http://schemas.openxmlformats.org/drawingml/2006/wordprocessingDrawing" xmlns:w10="urn:schemas-microsoft-com:office:word" xmlns:w="http://schemas.openxmlformats.org/wordprocessingml/2006/main" xmlns:w14="http://schemas.microsoft.com/office/word/2010/wordml" xmlns:w15="http://schemas.microsoft.com/office/word/2012/wordml" xmlns:w16cid="http://schemas.microsoft.com/office/word/2016/wordml/cid" xmlns:w16se="http://schemas.microsoft.com/office/word/2015/wordml/symex" xmlns:wpg="http://schemas.microsoft.com/office/word/2010/wordprocessingGroup" xmlns:wpi="http://schemas.microsoft.com/office/word/2010/wordprocessingInk" xmlns:wne="http://schemas.microsoft.com/office/word/2006/wordml" xmlns:wps="http://schemas.microsoft.com/office/word/2010/wordprocessingShape" mc:Ignorable="w14 w15 w16se w16cid wp14">
   <w:body>
     <w:p>
       <w:pPr>
         <w:rPr>
-          <w:rFonts w:ascii="仿宋" w:hAnsi="仿宋" w:eastAsia="仿宋" w:cs="仿宋"/>
+          <w:rFonts w:ascii="仿宋" w:eastAsia="仿宋" w:hAnsi="仿宋" w:cs="仿宋"/>
           <w:color w:val="24292E"/>
           <w:kern w:val="0"/>
           <w:sz w:val="28"/>
@@ -15,7 +15,7 @@
       </w:pPr>
       <w:r>
         <w:rPr>
-          <w:rFonts w:hint="eastAsia" w:ascii="仿宋" w:hAnsi="仿宋" w:eastAsia="仿宋" w:cs="仿宋"/>
+          <w:rFonts w:ascii="仿宋" w:eastAsia="仿宋" w:hAnsi="仿宋" w:cs="仿宋" w:hint="eastAsia"/>
           <w:color w:val="24292E"/>
           <w:kern w:val="0"/>
           <w:sz w:val="28"/>
@@ -28,7 +28,7 @@
     <w:p>
       <w:pPr>
         <w:rPr>
-          <w:rFonts w:ascii="仿宋" w:hAnsi="仿宋" w:eastAsia="仿宋" w:cs="仿宋"/>
+          <w:rFonts w:ascii="仿宋" w:eastAsia="仿宋" w:hAnsi="仿宋" w:cs="仿宋"/>
           <w:color w:val="24292E"/>
           <w:kern w:val="0"/>
           <w:sz w:val="24"/>
@@ -37,19 +37,109 @@
       </w:pPr>
       <w:r>
         <w:rPr>
-          <w:rFonts w:hint="eastAsia" w:ascii="仿宋" w:hAnsi="仿宋" w:eastAsia="仿宋" w:cs="仿宋"/>
-          <w:color w:val="24292E"/>
-          <w:kern w:val="0"/>
-          <w:sz w:val="24"/>
-          <w:lang w:bidi="ar"/>
-        </w:rPr>
-        <w:t>1、打开MobaXterm，点击New session，在Remote host中输入10.20.20.46，确认。</w:t>
+          <w:rFonts w:ascii="仿宋" w:eastAsia="仿宋" w:hAnsi="仿宋" w:cs="仿宋" w:hint="eastAsia"/>
+          <w:color w:val="24292E"/>
+          <w:kern w:val="0"/>
+          <w:sz w:val="24"/>
+          <w:lang w:bidi="ar"/>
+        </w:rPr>
+        <w:t>1</w:t>
+      </w:r>
+      <w:r>
+        <w:rPr>
+          <w:rFonts w:ascii="仿宋" w:eastAsia="仿宋" w:hAnsi="仿宋" w:cs="仿宋" w:hint="eastAsia"/>
+          <w:color w:val="24292E"/>
+          <w:kern w:val="0"/>
+          <w:sz w:val="24"/>
+          <w:lang w:bidi="ar"/>
+        </w:rPr>
+        <w:t>、打开</w:t>
+      </w:r>
+      <w:r>
+        <w:rPr>
+          <w:rFonts w:ascii="仿宋" w:eastAsia="仿宋" w:hAnsi="仿宋" w:cs="仿宋" w:hint="eastAsia"/>
+          <w:color w:val="24292E"/>
+          <w:kern w:val="0"/>
+          <w:sz w:val="24"/>
+          <w:lang w:bidi="ar"/>
+        </w:rPr>
+        <w:t>MobaXterm</w:t>
+      </w:r>
+      <w:r>
+        <w:rPr>
+          <w:rFonts w:ascii="仿宋" w:eastAsia="仿宋" w:hAnsi="仿宋" w:cs="仿宋" w:hint="eastAsia"/>
+          <w:color w:val="24292E"/>
+          <w:kern w:val="0"/>
+          <w:sz w:val="24"/>
+          <w:lang w:bidi="ar"/>
+        </w:rPr>
+        <w:t>，点击</w:t>
+      </w:r>
+      <w:r>
+        <w:rPr>
+          <w:rFonts w:ascii="仿宋" w:eastAsia="仿宋" w:hAnsi="仿宋" w:cs="仿宋" w:hint="eastAsia"/>
+          <w:color w:val="24292E"/>
+          <w:kern w:val="0"/>
+          <w:sz w:val="24"/>
+          <w:lang w:bidi="ar"/>
+        </w:rPr>
+        <w:t>New session</w:t>
+      </w:r>
+      <w:r>
+        <w:rPr>
+          <w:rFonts w:ascii="仿宋" w:eastAsia="仿宋" w:hAnsi="仿宋" w:cs="仿宋" w:hint="eastAsia"/>
+          <w:color w:val="24292E"/>
+          <w:kern w:val="0"/>
+          <w:sz w:val="24"/>
+          <w:lang w:bidi="ar"/>
+        </w:rPr>
+        <w:t>，在</w:t>
+      </w:r>
+      <w:r>
+        <w:rPr>
+          <w:rFonts w:ascii="仿宋" w:eastAsia="仿宋" w:hAnsi="仿宋" w:cs="仿宋" w:hint="eastAsia"/>
+          <w:color w:val="24292E"/>
+          <w:kern w:val="0"/>
+          <w:sz w:val="24"/>
+          <w:lang w:bidi="ar"/>
+        </w:rPr>
+        <w:t>Remote host</w:t>
+      </w:r>
+      <w:r>
+        <w:rPr>
+          <w:rFonts w:ascii="仿宋" w:eastAsia="仿宋" w:hAnsi="仿宋" w:cs="仿宋" w:hint="eastAsia"/>
+          <w:color w:val="24292E"/>
+          <w:kern w:val="0"/>
+          <w:sz w:val="24"/>
+          <w:lang w:bidi="ar"/>
+        </w:rPr>
+        <w:t>中输入</w:t>
+      </w:r>
+      <w:r>
+        <w:rPr>
+          <w:rFonts w:ascii="仿宋" w:eastAsia="仿宋" w:hAnsi="仿宋" w:cs="仿宋" w:hint="eastAsia"/>
+          <w:color w:val="24292E"/>
+          <w:kern w:val="0"/>
+          <w:sz w:val="24"/>
+          <w:lang w:bidi="ar"/>
+        </w:rPr>
+        <w:t>10.20.20.46</w:t>
+      </w:r>
+      <w:r>
+        <w:rPr>
+          <w:rFonts w:ascii="仿宋" w:eastAsia="仿宋" w:hAnsi="仿宋" w:cs="仿宋" w:hint="eastAsia"/>
+          <w:color w:val="24292E"/>
+          <w:kern w:val="0"/>
+          <w:sz w:val="24"/>
+          <w:lang w:bidi="ar"/>
+        </w:rPr>
+        <w:t>，确认。</w:t>
       </w:r>
     </w:p>
     <w:p>
       <w:pPr>
         <w:rPr>
-          <w:rFonts w:ascii="仿宋" w:hAnsi="仿宋" w:eastAsia="仿宋" w:cs="仿宋"/>
+          <w:rFonts w:ascii="仿宋" w:eastAsia="仿宋" w:hAnsi="仿宋" w:cs="仿宋"/>
           <w:color w:val="24292E"/>
           <w:kern w:val="0"/>
           <w:sz w:val="24"/>
@@ -58,19 +148,109 @@
       </w:pPr>
       <w:r>
         <w:rPr>
-          <w:rFonts w:hint="eastAsia" w:ascii="仿宋" w:hAnsi="仿宋" w:eastAsia="仿宋" w:cs="仿宋"/>
-          <w:color w:val="24292E"/>
-          <w:kern w:val="0"/>
-          <w:sz w:val="24"/>
-          <w:lang w:bidi="ar"/>
-        </w:rPr>
-        <w:t>2、输入账号，密码，输入vi.cshrc，输入vncs，即可创建vncs端口n。</w:t>
+          <w:rFonts w:ascii="仿宋" w:eastAsia="仿宋" w:hAnsi="仿宋" w:cs="仿宋" w:hint="eastAsia"/>
+          <w:color w:val="24292E"/>
+          <w:kern w:val="0"/>
+          <w:sz w:val="24"/>
+          <w:lang w:bidi="ar"/>
+        </w:rPr>
+        <w:t>2</w:t>
+      </w:r>
+      <w:r>
+        <w:rPr>
+          <w:rFonts w:ascii="仿宋" w:eastAsia="仿宋" w:hAnsi="仿宋" w:cs="仿宋" w:hint="eastAsia"/>
+          <w:color w:val="24292E"/>
+          <w:kern w:val="0"/>
+          <w:sz w:val="24"/>
+          <w:lang w:bidi="ar"/>
+        </w:rPr>
+        <w:t>、输入账号，密码，输入</w:t>
+      </w:r>
+      <w:r>
+        <w:rPr>
+          <w:rFonts w:ascii="仿宋" w:eastAsia="仿宋" w:hAnsi="仿宋" w:cs="仿宋" w:hint="eastAsia"/>
+          <w:color w:val="24292E"/>
+          <w:kern w:val="0"/>
+          <w:sz w:val="24"/>
+          <w:lang w:bidi="ar"/>
+        </w:rPr>
+        <w:t>vi.cshrc</w:t>
+      </w:r>
+      <w:r>
+        <w:rPr>
+          <w:rFonts w:ascii="仿宋" w:eastAsia="仿宋" w:hAnsi="仿宋" w:cs="仿宋" w:hint="eastAsia"/>
+          <w:color w:val="24292E"/>
+          <w:kern w:val="0"/>
+          <w:sz w:val="24"/>
+          <w:lang w:bidi="ar"/>
+        </w:rPr>
+        <w:t>，输入</w:t>
+      </w:r>
+      <w:r>
+        <w:rPr>
+          <w:rFonts w:ascii="仿宋" w:eastAsia="仿宋" w:hAnsi="仿宋" w:cs="仿宋" w:hint="eastAsia"/>
+          <w:color w:val="24292E"/>
+          <w:kern w:val="0"/>
+          <w:sz w:val="24"/>
+          <w:lang w:bidi="ar"/>
+        </w:rPr>
+        <w:t>vncs</w:t>
+      </w:r>
+      <w:r>
+        <w:rPr>
+          <w:rFonts w:ascii="仿宋" w:eastAsia="仿宋" w:hAnsi="仿宋" w:cs="仿宋" w:hint="eastAsia"/>
+          <w:color w:val="24292E"/>
+          <w:kern w:val="0"/>
+          <w:sz w:val="24"/>
+          <w:lang w:bidi="ar"/>
+        </w:rPr>
+        <w:t>，即可创建</w:t>
+      </w:r>
+      <w:r>
+        <w:rPr>
+          <w:rFonts w:ascii="仿宋" w:eastAsia="仿宋" w:hAnsi="仿宋" w:cs="仿宋" w:hint="eastAsia"/>
+          <w:color w:val="24292E"/>
+          <w:kern w:val="0"/>
+          <w:sz w:val="24"/>
+          <w:lang w:bidi="ar"/>
+        </w:rPr>
+        <w:t>vncs</w:t>
+      </w:r>
+      <w:r>
+        <w:rPr>
+          <w:rFonts w:ascii="仿宋" w:eastAsia="仿宋" w:hAnsi="仿宋" w:cs="仿宋" w:hint="eastAsia"/>
+          <w:color w:val="24292E"/>
+          <w:kern w:val="0"/>
+          <w:sz w:val="24"/>
+          <w:lang w:bidi="ar"/>
+        </w:rPr>
+        <w:t>端口</w:t>
+      </w:r>
+      <w:r>
+        <w:rPr>
+          <w:rFonts w:ascii="仿宋" w:eastAsia="仿宋" w:hAnsi="仿宋" w:cs="仿宋" w:hint="eastAsia"/>
+          <w:color w:val="24292E"/>
+          <w:kern w:val="0"/>
+          <w:sz w:val="24"/>
+          <w:lang w:bidi="ar"/>
+        </w:rPr>
+        <w:t>n</w:t>
+      </w:r>
+      <w:r>
+        <w:rPr>
+          <w:rFonts w:ascii="仿宋" w:eastAsia="仿宋" w:hAnsi="仿宋" w:cs="仿宋" w:hint="eastAsia"/>
+          <w:color w:val="24292E"/>
+          <w:kern w:val="0"/>
+          <w:sz w:val="24"/>
+          <w:lang w:bidi="ar"/>
+        </w:rPr>
+        <w:t>。</w:t>
       </w:r>
     </w:p>
     <w:p>
       <w:pPr>
         <w:rPr>
-          <w:rFonts w:ascii="仿宋" w:hAnsi="仿宋" w:eastAsia="仿宋" w:cs="仿宋"/>
+          <w:rFonts w:ascii="仿宋" w:eastAsia="仿宋" w:hAnsi="仿宋" w:cs="仿宋"/>
           <w:color w:val="24292E"/>
           <w:kern w:val="0"/>
           <w:sz w:val="24"/>
@@ -79,19 +259,109 @@
       </w:pPr>
       <w:r>
         <w:rPr>
-          <w:rFonts w:hint="eastAsia" w:ascii="仿宋" w:hAnsi="仿宋" w:eastAsia="仿宋" w:cs="仿宋"/>
-          <w:color w:val="24292E"/>
-          <w:kern w:val="0"/>
-          <w:sz w:val="24"/>
-          <w:lang w:bidi="ar"/>
-        </w:rPr>
-        <w:t>3、在vncs中输入server adress：10.20.20.46：n，确认，输入密码即可登陆。</w:t>
+          <w:rFonts w:ascii="仿宋" w:eastAsia="仿宋" w:hAnsi="仿宋" w:cs="仿宋" w:hint="eastAsia"/>
+          <w:color w:val="24292E"/>
+          <w:kern w:val="0"/>
+          <w:sz w:val="24"/>
+          <w:lang w:bidi="ar"/>
+        </w:rPr>
+        <w:t>3</w:t>
+      </w:r>
+      <w:r>
+        <w:rPr>
+          <w:rFonts w:ascii="仿宋" w:eastAsia="仿宋" w:hAnsi="仿宋" w:cs="仿宋" w:hint="eastAsia"/>
+          <w:color w:val="24292E"/>
+          <w:kern w:val="0"/>
+          <w:sz w:val="24"/>
+          <w:lang w:bidi="ar"/>
+        </w:rPr>
+        <w:t>、在</w:t>
+      </w:r>
+      <w:r>
+        <w:rPr>
+          <w:rFonts w:ascii="仿宋" w:eastAsia="仿宋" w:hAnsi="仿宋" w:cs="仿宋" w:hint="eastAsia"/>
+          <w:color w:val="24292E"/>
+          <w:kern w:val="0"/>
+          <w:sz w:val="24"/>
+          <w:lang w:bidi="ar"/>
+        </w:rPr>
+        <w:t>vncs</w:t>
+      </w:r>
+      <w:r>
+        <w:rPr>
+          <w:rFonts w:ascii="仿宋" w:eastAsia="仿宋" w:hAnsi="仿宋" w:cs="仿宋" w:hint="eastAsia"/>
+          <w:color w:val="24292E"/>
+          <w:kern w:val="0"/>
+          <w:sz w:val="24"/>
+          <w:lang w:bidi="ar"/>
+        </w:rPr>
+        <w:t>中输入</w:t>
+      </w:r>
+      <w:r>
+        <w:rPr>
+          <w:rFonts w:ascii="仿宋" w:eastAsia="仿宋" w:hAnsi="仿宋" w:cs="仿宋" w:hint="eastAsia"/>
+          <w:color w:val="24292E"/>
+          <w:kern w:val="0"/>
+          <w:sz w:val="24"/>
+          <w:lang w:bidi="ar"/>
+        </w:rPr>
+        <w:t>server adress</w:t>
+      </w:r>
+      <w:r>
+        <w:rPr>
+          <w:rFonts w:ascii="仿宋" w:eastAsia="仿宋" w:hAnsi="仿宋" w:cs="仿宋" w:hint="eastAsia"/>
+          <w:color w:val="24292E"/>
+          <w:kern w:val="0"/>
+          <w:sz w:val="24"/>
+          <w:lang w:bidi="ar"/>
+        </w:rPr>
+        <w:t>：</w:t>
+      </w:r>
+      <w:r>
+        <w:rPr>
+          <w:rFonts w:ascii="仿宋" w:eastAsia="仿宋" w:hAnsi="仿宋" w:cs="仿宋" w:hint="eastAsia"/>
+          <w:color w:val="24292E"/>
+          <w:kern w:val="0"/>
+          <w:sz w:val="24"/>
+          <w:lang w:bidi="ar"/>
+        </w:rPr>
+        <w:t>10.20.20.46</w:t>
+      </w:r>
+      <w:r>
+        <w:rPr>
+          <w:rFonts w:ascii="仿宋" w:eastAsia="仿宋" w:hAnsi="仿宋" w:cs="仿宋" w:hint="eastAsia"/>
+          <w:color w:val="24292E"/>
+          <w:kern w:val="0"/>
+          <w:sz w:val="24"/>
+          <w:lang w:bidi="ar"/>
+        </w:rPr>
+        <w:t>：</w:t>
+      </w:r>
+      <w:r>
+        <w:rPr>
+          <w:rFonts w:ascii="仿宋" w:eastAsia="仿宋" w:hAnsi="仿宋" w:cs="仿宋" w:hint="eastAsia"/>
+          <w:color w:val="24292E"/>
+          <w:kern w:val="0"/>
+          <w:sz w:val="24"/>
+          <w:lang w:bidi="ar"/>
+        </w:rPr>
+        <w:t>n</w:t>
+      </w:r>
+      <w:r>
+        <w:rPr>
+          <w:rFonts w:ascii="仿宋" w:eastAsia="仿宋" w:hAnsi="仿宋" w:cs="仿宋" w:hint="eastAsia"/>
+          <w:color w:val="24292E"/>
+          <w:kern w:val="0"/>
+          <w:sz w:val="24"/>
+          <w:lang w:bidi="ar"/>
+        </w:rPr>
+        <w:t>，确认，输入密码即可登陆。</w:t>
       </w:r>
     </w:p>
     <w:p>
       <w:pPr>
         <w:rPr>
-          <w:rFonts w:ascii="仿宋" w:hAnsi="仿宋" w:eastAsia="仿宋" w:cs="仿宋"/>
+          <w:rFonts w:ascii="仿宋" w:eastAsia="仿宋" w:hAnsi="仿宋" w:cs="仿宋"/>
           <w:color w:val="24292E"/>
           <w:kern w:val="0"/>
           <w:sz w:val="24"/>
@@ -100,19 +370,139 @@
       </w:pPr>
       <w:r>
         <w:rPr>
-          <w:rFonts w:hint="eastAsia" w:ascii="仿宋" w:hAnsi="仿宋" w:eastAsia="仿宋" w:cs="仿宋"/>
-          <w:color w:val="24292E"/>
-          <w:kern w:val="0"/>
-          <w:sz w:val="24"/>
-          <w:lang w:bidi="ar"/>
-        </w:rPr>
-        <w:t>4、打开virtuoso，选择Tools-&gt; LibraryManager，选择File-&gt; New-&gt; Library，创建名为Tuotorial-layout的新库，在随后弹出的窗口中选择Attach to an existing technology library。</w:t>
+          <w:rFonts w:ascii="仿宋" w:eastAsia="仿宋" w:hAnsi="仿宋" w:cs="仿宋" w:hint="eastAsia"/>
+          <w:color w:val="24292E"/>
+          <w:kern w:val="0"/>
+          <w:sz w:val="24"/>
+          <w:lang w:bidi="ar"/>
+        </w:rPr>
+        <w:t>4</w:t>
+      </w:r>
+      <w:r>
+        <w:rPr>
+          <w:rFonts w:ascii="仿宋" w:eastAsia="仿宋" w:hAnsi="仿宋" w:cs="仿宋" w:hint="eastAsia"/>
+          <w:color w:val="24292E"/>
+          <w:kern w:val="0"/>
+          <w:sz w:val="24"/>
+          <w:lang w:bidi="ar"/>
+        </w:rPr>
+        <w:t>、打开</w:t>
+      </w:r>
+      <w:r>
+        <w:rPr>
+          <w:rFonts w:ascii="仿宋" w:eastAsia="仿宋" w:hAnsi="仿宋" w:cs="仿宋" w:hint="eastAsia"/>
+          <w:color w:val="24292E"/>
+          <w:kern w:val="0"/>
+          <w:sz w:val="24"/>
+          <w:lang w:bidi="ar"/>
+        </w:rPr>
+        <w:t>virtuoso</w:t>
+      </w:r>
+      <w:r>
+        <w:rPr>
+          <w:rFonts w:ascii="仿宋" w:eastAsia="仿宋" w:hAnsi="仿宋" w:cs="仿宋" w:hint="eastAsia"/>
+          <w:color w:val="24292E"/>
+          <w:kern w:val="0"/>
+          <w:sz w:val="24"/>
+          <w:lang w:bidi="ar"/>
+        </w:rPr>
+        <w:t>，选择</w:t>
+      </w:r>
+      <w:r>
+        <w:rPr>
+          <w:rFonts w:ascii="仿宋" w:eastAsia="仿宋" w:hAnsi="仿宋" w:cs="仿宋" w:hint="eastAsia"/>
+          <w:color w:val="24292E"/>
+          <w:kern w:val="0"/>
+          <w:sz w:val="24"/>
+          <w:lang w:bidi="ar"/>
+        </w:rPr>
+        <w:t>Tools-&gt; LibraryManager</w:t>
+      </w:r>
+      <w:r>
+        <w:rPr>
+          <w:rFonts w:ascii="仿宋" w:eastAsia="仿宋" w:hAnsi="仿宋" w:cs="仿宋" w:hint="eastAsia"/>
+          <w:color w:val="24292E"/>
+          <w:kern w:val="0"/>
+          <w:sz w:val="24"/>
+          <w:lang w:bidi="ar"/>
+        </w:rPr>
+        <w:t>，选择</w:t>
+      </w:r>
+      <w:r>
+        <w:rPr>
+          <w:rFonts w:ascii="仿宋" w:eastAsia="仿宋" w:hAnsi="仿宋" w:cs="仿宋" w:hint="eastAsia"/>
+          <w:color w:val="24292E"/>
+          <w:kern w:val="0"/>
+          <w:sz w:val="24"/>
+          <w:lang w:bidi="ar"/>
+        </w:rPr>
+        <w:t xml:space="preserve">File-&gt; New-&gt; </w:t>
+      </w:r>
+      <w:r>
+        <w:rPr>
+          <w:rFonts w:ascii="仿宋" w:eastAsia="仿宋" w:hAnsi="仿宋" w:cs="仿宋" w:hint="eastAsia"/>
+          <w:color w:val="24292E"/>
+          <w:kern w:val="0"/>
+          <w:sz w:val="24"/>
+          <w:lang w:bidi="ar"/>
+        </w:rPr>
+        <w:t>Library</w:t>
+      </w:r>
+      <w:r>
+        <w:rPr>
+          <w:rFonts w:ascii="仿宋" w:eastAsia="仿宋" w:hAnsi="仿宋" w:cs="仿宋" w:hint="eastAsia"/>
+          <w:color w:val="24292E"/>
+          <w:kern w:val="0"/>
+          <w:sz w:val="24"/>
+          <w:lang w:bidi="ar"/>
+        </w:rPr>
+        <w:t>，创建名为</w:t>
+      </w:r>
+      <w:r>
+        <w:rPr>
+          <w:rFonts w:ascii="仿宋" w:eastAsia="仿宋" w:hAnsi="仿宋" w:cs="仿宋" w:hint="eastAsia"/>
+          <w:color w:val="24292E"/>
+          <w:kern w:val="0"/>
+          <w:sz w:val="24"/>
+          <w:lang w:bidi="ar"/>
+        </w:rPr>
+        <w:t>Tuotorial-layout</w:t>
+      </w:r>
+      <w:r>
+        <w:rPr>
+          <w:rFonts w:ascii="仿宋" w:eastAsia="仿宋" w:hAnsi="仿宋" w:cs="仿宋" w:hint="eastAsia"/>
+          <w:color w:val="24292E"/>
+          <w:kern w:val="0"/>
+          <w:sz w:val="24"/>
+          <w:lang w:bidi="ar"/>
+        </w:rPr>
+        <w:t>的新库，在随后弹出的窗口中选择</w:t>
+      </w:r>
+      <w:r>
+        <w:rPr>
+          <w:rFonts w:ascii="仿宋" w:eastAsia="仿宋" w:hAnsi="仿宋" w:cs="仿宋" w:hint="eastAsia"/>
+          <w:color w:val="24292E"/>
+          <w:kern w:val="0"/>
+          <w:sz w:val="24"/>
+          <w:lang w:bidi="ar"/>
+        </w:rPr>
+        <w:t>Attach to an existing technology library</w:t>
+      </w:r>
+      <w:r>
+        <w:rPr>
+          <w:rFonts w:ascii="仿宋" w:eastAsia="仿宋" w:hAnsi="仿宋" w:cs="仿宋" w:hint="eastAsia"/>
+          <w:color w:val="24292E"/>
+          <w:kern w:val="0"/>
+          <w:sz w:val="24"/>
+          <w:lang w:bidi="ar"/>
+        </w:rPr>
+        <w:t>。</w:t>
       </w:r>
     </w:p>
     <w:p>
       <w:pPr>
         <w:rPr>
-          <w:rFonts w:ascii="仿宋" w:hAnsi="仿宋" w:eastAsia="仿宋" w:cs="仿宋"/>
+          <w:rFonts w:ascii="仿宋" w:eastAsia="仿宋" w:hAnsi="仿宋" w:cs="仿宋"/>
           <w:color w:val="24292E"/>
           <w:kern w:val="0"/>
           <w:sz w:val="24"/>
@@ -121,19 +511,109 @@
       </w:pPr>
       <w:r>
         <w:rPr>
-          <w:rFonts w:hint="eastAsia" w:ascii="仿宋" w:hAnsi="仿宋" w:eastAsia="仿宋" w:cs="仿宋"/>
-          <w:color w:val="24292E"/>
-          <w:kern w:val="0"/>
-          <w:sz w:val="24"/>
-          <w:lang w:bidi="ar"/>
-        </w:rPr>
-        <w:t>5、选择自建新库，File-&gt;New-&gt;Cell View....，输入文件名inv，选择视图layout，单击OK。</w:t>
+          <w:rFonts w:ascii="仿宋" w:eastAsia="仿宋" w:hAnsi="仿宋" w:cs="仿宋" w:hint="eastAsia"/>
+          <w:color w:val="24292E"/>
+          <w:kern w:val="0"/>
+          <w:sz w:val="24"/>
+          <w:lang w:bidi="ar"/>
+        </w:rPr>
+        <w:t>5</w:t>
+      </w:r>
+      <w:r>
+        <w:rPr>
+          <w:rFonts w:ascii="仿宋" w:eastAsia="仿宋" w:hAnsi="仿宋" w:cs="仿宋" w:hint="eastAsia"/>
+          <w:color w:val="24292E"/>
+          <w:kern w:val="0"/>
+          <w:sz w:val="24"/>
+          <w:lang w:bidi="ar"/>
+        </w:rPr>
+        <w:t>、选择自建新库，</w:t>
+      </w:r>
+      <w:r>
+        <w:rPr>
+          <w:rFonts w:ascii="仿宋" w:eastAsia="仿宋" w:hAnsi="仿宋" w:cs="仿宋" w:hint="eastAsia"/>
+          <w:color w:val="24292E"/>
+          <w:kern w:val="0"/>
+          <w:sz w:val="24"/>
+          <w:lang w:bidi="ar"/>
+        </w:rPr>
+        <w:t>File-&gt;New-&gt;Cell View....</w:t>
+      </w:r>
+      <w:r>
+        <w:rPr>
+          <w:rFonts w:ascii="仿宋" w:eastAsia="仿宋" w:hAnsi="仿宋" w:cs="仿宋" w:hint="eastAsia"/>
+          <w:color w:val="24292E"/>
+          <w:kern w:val="0"/>
+          <w:sz w:val="24"/>
+          <w:lang w:bidi="ar"/>
+        </w:rPr>
+        <w:t>，输入文件名</w:t>
+      </w:r>
+      <w:r>
+        <w:rPr>
+          <w:rFonts w:ascii="仿宋" w:eastAsia="仿宋" w:hAnsi="仿宋" w:cs="仿宋" w:hint="eastAsia"/>
+          <w:color w:val="24292E"/>
+          <w:kern w:val="0"/>
+          <w:sz w:val="24"/>
+          <w:lang w:bidi="ar"/>
+        </w:rPr>
+        <w:t>inv</w:t>
+      </w:r>
+      <w:r>
+        <w:rPr>
+          <w:rFonts w:ascii="仿宋" w:eastAsia="仿宋" w:hAnsi="仿宋" w:cs="仿宋" w:hint="eastAsia"/>
+          <w:color w:val="24292E"/>
+          <w:kern w:val="0"/>
+          <w:sz w:val="24"/>
+          <w:lang w:bidi="ar"/>
+        </w:rPr>
+        <w:t>，选择视图</w:t>
+      </w:r>
+      <w:r>
+        <w:rPr>
+          <w:rFonts w:ascii="仿宋" w:eastAsia="仿宋" w:hAnsi="仿宋" w:cs="仿宋" w:hint="eastAsia"/>
+          <w:color w:val="24292E"/>
+          <w:kern w:val="0"/>
+          <w:sz w:val="24"/>
+          <w:lang w:bidi="ar"/>
+        </w:rPr>
+        <w:t>layout</w:t>
+      </w:r>
+      <w:r>
+        <w:rPr>
+          <w:rFonts w:ascii="仿宋" w:eastAsia="仿宋" w:hAnsi="仿宋" w:cs="仿宋" w:hint="eastAsia"/>
+          <w:color w:val="24292E"/>
+          <w:kern w:val="0"/>
+          <w:sz w:val="24"/>
+          <w:lang w:bidi="ar"/>
+        </w:rPr>
+        <w:t>，单击</w:t>
+      </w:r>
+      <w:r>
+        <w:rPr>
+          <w:rFonts w:ascii="仿宋" w:eastAsia="仿宋" w:hAnsi="仿宋" w:cs="仿宋" w:hint="eastAsia"/>
+          <w:color w:val="24292E"/>
+          <w:kern w:val="0"/>
+          <w:sz w:val="24"/>
+          <w:lang w:bidi="ar"/>
+        </w:rPr>
+        <w:t>OK</w:t>
+      </w:r>
+      <w:r>
+        <w:rPr>
+          <w:rFonts w:ascii="仿宋" w:eastAsia="仿宋" w:hAnsi="仿宋" w:cs="仿宋" w:hint="eastAsia"/>
+          <w:color w:val="24292E"/>
+          <w:kern w:val="0"/>
+          <w:sz w:val="24"/>
+          <w:lang w:bidi="ar"/>
+        </w:rPr>
+        <w:t>。</w:t>
       </w:r>
     </w:p>
     <w:p>
       <w:pPr>
         <w:rPr>
-          <w:rFonts w:ascii="仿宋" w:hAnsi="仿宋" w:eastAsia="仿宋" w:cs="仿宋"/>
+          <w:rFonts w:ascii="仿宋" w:eastAsia="仿宋" w:hAnsi="仿宋" w:cs="仿宋"/>
           <w:color w:val="24292E"/>
           <w:kern w:val="0"/>
           <w:sz w:val="24"/>
@@ -142,19 +622,29 @@
       </w:pPr>
       <w:r>
         <w:rPr>
-          <w:rFonts w:hint="eastAsia" w:ascii="仿宋" w:hAnsi="仿宋" w:eastAsia="仿宋" w:cs="仿宋"/>
-          <w:color w:val="24292E"/>
-          <w:kern w:val="0"/>
-          <w:sz w:val="24"/>
-          <w:lang w:bidi="ar"/>
-        </w:rPr>
-        <w:t>6、单击确认忽略警告后会弹出版图编辑窗口。</w:t>
+          <w:rFonts w:ascii="仿宋" w:eastAsia="仿宋" w:hAnsi="仿宋" w:cs="仿宋" w:hint="eastAsia"/>
+          <w:color w:val="24292E"/>
+          <w:kern w:val="0"/>
+          <w:sz w:val="24"/>
+          <w:lang w:bidi="ar"/>
+        </w:rPr>
+        <w:t>6</w:t>
+      </w:r>
+      <w:r>
+        <w:rPr>
+          <w:rFonts w:ascii="仿宋" w:eastAsia="仿宋" w:hAnsi="仿宋" w:cs="仿宋" w:hint="eastAsia"/>
+          <w:color w:val="24292E"/>
+          <w:kern w:val="0"/>
+          <w:sz w:val="24"/>
+          <w:lang w:bidi="ar"/>
+        </w:rPr>
+        <w:t>、单击确认忽略警告后会弹出版图编辑窗口。</w:t>
       </w:r>
     </w:p>
     <w:p>
       <w:pPr>
         <w:rPr>
-          <w:rFonts w:ascii="仿宋" w:hAnsi="仿宋" w:eastAsia="仿宋" w:cs="仿宋"/>
+          <w:rFonts w:ascii="仿宋" w:eastAsia="仿宋" w:hAnsi="仿宋" w:cs="仿宋"/>
           <w:color w:val="24292E"/>
           <w:kern w:val="0"/>
           <w:sz w:val="28"/>
@@ -170,7 +660,7 @@
           <w:numId w:val="1"/>
         </w:numPr>
         <w:rPr>
-          <w:rFonts w:ascii="仿宋" w:hAnsi="仿宋" w:eastAsia="仿宋" w:cs="仿宋"/>
+          <w:rFonts w:ascii="仿宋" w:eastAsia="仿宋" w:hAnsi="仿宋" w:cs="仿宋"/>
           <w:color w:val="24292E"/>
           <w:kern w:val="0"/>
           <w:sz w:val="28"/>
@@ -180,7 +670,7 @@
       </w:pPr>
       <w:r>
         <w:rPr>
-          <w:rFonts w:hint="eastAsia" w:ascii="仿宋" w:hAnsi="仿宋" w:eastAsia="仿宋" w:cs="仿宋"/>
+          <w:rFonts w:ascii="仿宋" w:eastAsia="仿宋" w:hAnsi="仿宋" w:cs="仿宋" w:hint="eastAsia"/>
           <w:color w:val="24292E"/>
           <w:kern w:val="0"/>
           <w:sz w:val="28"/>
@@ -197,7 +687,7 @@
           <w:numId w:val="2"/>
         </w:numPr>
         <w:rPr>
-          <w:rFonts w:ascii="仿宋" w:hAnsi="仿宋" w:eastAsia="仿宋" w:cs="仿宋"/>
+          <w:rFonts w:ascii="仿宋" w:eastAsia="仿宋" w:hAnsi="仿宋" w:cs="仿宋"/>
           <w:color w:val="24292E"/>
           <w:kern w:val="0"/>
           <w:sz w:val="24"/>
@@ -206,17 +696,271 @@
       </w:pPr>
       <w:r>
         <w:rPr>
-          <w:rFonts w:hint="eastAsia" w:ascii="仿宋" w:hAnsi="仿宋" w:eastAsia="仿宋" w:cs="仿宋"/>
-          <w:color w:val="24292E"/>
-          <w:kern w:val="0"/>
-          <w:sz w:val="24"/>
-          <w:lang w:bidi="ar"/>
-        </w:rPr>
-        <w:t>选择Create-&gt; Instance，添加tsmcN65库中的元件pch和nch，pch在nch正上方0.615mm处，nch在原点处，此处的距离长度可用快捷键K迅速调出尺子测量得出，调整pch的宽度为500nm。（距离标注可按shift+K删去）</w:t>
-      </w:r>
-    </w:p>
-    <w:p>
-      <w:r>
+          <w:rFonts w:ascii="仿宋" w:eastAsia="仿宋" w:hAnsi="仿宋" w:cs="仿宋" w:hint="eastAsia"/>
+          <w:color w:val="24292E"/>
+          <w:kern w:val="0"/>
+          <w:sz w:val="24"/>
+          <w:lang w:bidi="ar"/>
+        </w:rPr>
+        <w:t>选择</w:t>
+      </w:r>
+      <w:r>
+        <w:rPr>
+          <w:rFonts w:ascii="仿宋" w:eastAsia="仿宋" w:hAnsi="仿宋" w:cs="仿宋" w:hint="eastAsia"/>
+          <w:color w:val="24292E"/>
+          <w:kern w:val="0"/>
+          <w:sz w:val="24"/>
+          <w:lang w:bidi="ar"/>
+        </w:rPr>
+        <w:t>Create-&gt; Instance</w:t>
+      </w:r>
+      <w:r>
+        <w:rPr>
+          <w:rFonts w:ascii="仿宋" w:eastAsia="仿宋" w:hAnsi="仿宋" w:cs="仿宋" w:hint="eastAsia"/>
+          <w:color w:val="24292E"/>
+          <w:kern w:val="0"/>
+          <w:sz w:val="24"/>
+          <w:lang w:bidi="ar"/>
+        </w:rPr>
+        <w:t>，添加</w:t>
+      </w:r>
+      <w:r>
+        <w:rPr>
+          <w:rFonts w:ascii="仿宋" w:eastAsia="仿宋" w:hAnsi="仿宋" w:cs="仿宋" w:hint="eastAsia"/>
+          <w:color w:val="24292E"/>
+          <w:kern w:val="0"/>
+          <w:sz w:val="24"/>
+          <w:lang w:bidi="ar"/>
+        </w:rPr>
+        <w:t>tsmcN65</w:t>
+      </w:r>
+      <w:r>
+        <w:rPr>
+          <w:rFonts w:ascii="仿宋" w:eastAsia="仿宋" w:hAnsi="仿宋" w:cs="仿宋" w:hint="eastAsia"/>
+          <w:color w:val="24292E"/>
+          <w:kern w:val="0"/>
+          <w:sz w:val="24"/>
+          <w:lang w:bidi="ar"/>
+        </w:rPr>
+        <w:t>库中的元件</w:t>
+      </w:r>
+      <w:r>
+        <w:rPr>
+          <w:rFonts w:ascii="仿宋" w:eastAsia="仿宋" w:hAnsi="仿宋" w:cs="仿宋" w:hint="eastAsia"/>
+          <w:color w:val="24292E"/>
+          <w:kern w:val="0"/>
+          <w:sz w:val="24"/>
+          <w:lang w:bidi="ar"/>
+        </w:rPr>
+        <w:t>pch</w:t>
+      </w:r>
+      <w:r>
+        <w:rPr>
+          <w:rFonts w:ascii="仿宋" w:eastAsia="仿宋" w:hAnsi="仿宋" w:cs="仿宋" w:hint="eastAsia"/>
+          <w:color w:val="24292E"/>
+          <w:kern w:val="0"/>
+          <w:sz w:val="24"/>
+          <w:lang w:bidi="ar"/>
+        </w:rPr>
+        <w:t>和</w:t>
+      </w:r>
+      <w:r>
+        <w:rPr>
+          <w:rFonts w:ascii="仿宋" w:eastAsia="仿宋" w:hAnsi="仿宋" w:cs="仿宋" w:hint="eastAsia"/>
+          <w:color w:val="24292E"/>
+          <w:kern w:val="0"/>
+          <w:sz w:val="24"/>
+          <w:lang w:bidi="ar"/>
+        </w:rPr>
+        <w:t>nch</w:t>
+      </w:r>
+      <w:r>
+        <w:rPr>
+          <w:rFonts w:ascii="仿宋" w:eastAsia="仿宋" w:hAnsi="仿宋" w:cs="仿宋" w:hint="eastAsia"/>
+          <w:color w:val="24292E"/>
+          <w:kern w:val="0"/>
+          <w:sz w:val="24"/>
+          <w:lang w:bidi="ar"/>
+        </w:rPr>
+        <w:t>，</w:t>
+      </w:r>
+      <w:r>
+        <w:rPr>
+          <w:rFonts w:ascii="仿宋" w:eastAsia="仿宋" w:hAnsi="仿宋" w:cs="仿宋" w:hint="eastAsia"/>
+          <w:color w:val="24292E"/>
+          <w:kern w:val="0"/>
+          <w:sz w:val="24"/>
+          <w:lang w:bidi="ar"/>
+        </w:rPr>
+        <w:t>pch</w:t>
+      </w:r>
+      <w:r>
+        <w:rPr>
+          <w:rFonts w:ascii="仿宋" w:eastAsia="仿宋" w:hAnsi="仿宋" w:cs="仿宋" w:hint="eastAsia"/>
+          <w:color w:val="24292E"/>
+          <w:kern w:val="0"/>
+          <w:sz w:val="24"/>
+          <w:lang w:bidi="ar"/>
+        </w:rPr>
+        <w:t>在</w:t>
+      </w:r>
+      <w:r>
+        <w:rPr>
+          <w:rFonts w:ascii="仿宋" w:eastAsia="仿宋" w:hAnsi="仿宋" w:cs="仿宋" w:hint="eastAsia"/>
+          <w:color w:val="24292E"/>
+          <w:kern w:val="0"/>
+          <w:sz w:val="24"/>
+          <w:lang w:bidi="ar"/>
+        </w:rPr>
+        <w:t>nch</w:t>
+      </w:r>
+      <w:r>
+        <w:rPr>
+          <w:rFonts w:ascii="仿宋" w:eastAsia="仿宋" w:hAnsi="仿宋" w:cs="仿宋" w:hint="eastAsia"/>
+          <w:color w:val="24292E"/>
+          <w:kern w:val="0"/>
+          <w:sz w:val="24"/>
+          <w:lang w:bidi="ar"/>
+        </w:rPr>
+        <w:t>正上方</w:t>
+      </w:r>
+      <w:r>
+        <w:rPr>
+          <w:rFonts w:ascii="仿宋" w:eastAsia="仿宋" w:hAnsi="仿宋" w:cs="仿宋" w:hint="eastAsia"/>
+          <w:color w:val="24292E"/>
+          <w:kern w:val="0"/>
+          <w:sz w:val="24"/>
+          <w:lang w:bidi="ar"/>
+        </w:rPr>
+        <w:t>0.615mm</w:t>
+      </w:r>
+      <w:r>
+        <w:rPr>
+          <w:rFonts w:ascii="仿宋" w:eastAsia="仿宋" w:hAnsi="仿宋" w:cs="仿宋" w:hint="eastAsia"/>
+          <w:color w:val="24292E"/>
+          <w:kern w:val="0"/>
+          <w:sz w:val="24"/>
+          <w:lang w:bidi="ar"/>
+        </w:rPr>
+        <w:t>处，</w:t>
+      </w:r>
+      <w:r>
+        <w:rPr>
+          <w:rFonts w:ascii="仿宋" w:eastAsia="仿宋" w:hAnsi="仿宋" w:cs="仿宋" w:hint="eastAsia"/>
+          <w:color w:val="24292E"/>
+          <w:kern w:val="0"/>
+          <w:sz w:val="24"/>
+          <w:lang w:bidi="ar"/>
+        </w:rPr>
+        <w:t>nch</w:t>
+      </w:r>
+      <w:r>
+        <w:rPr>
+          <w:rFonts w:ascii="仿宋" w:eastAsia="仿宋" w:hAnsi="仿宋" w:cs="仿宋" w:hint="eastAsia"/>
+          <w:color w:val="24292E"/>
+          <w:kern w:val="0"/>
+          <w:sz w:val="24"/>
+          <w:lang w:bidi="ar"/>
+        </w:rPr>
+        <w:t>在原点处，此处的距离长度可用快捷键</w:t>
+      </w:r>
+      <w:r>
+        <w:rPr>
+          <w:rFonts w:ascii="仿宋" w:eastAsia="仿宋" w:hAnsi="仿宋" w:cs="仿宋" w:hint="eastAsia"/>
+          <w:color w:val="24292E"/>
+          <w:kern w:val="0"/>
+          <w:sz w:val="24"/>
+          <w:lang w:bidi="ar"/>
+        </w:rPr>
+        <w:t>K</w:t>
+      </w:r>
+      <w:r>
+        <w:rPr>
+          <w:rFonts w:ascii="仿宋" w:eastAsia="仿宋" w:hAnsi="仿宋" w:cs="仿宋" w:hint="eastAsia"/>
+          <w:color w:val="24292E"/>
+          <w:kern w:val="0"/>
+          <w:sz w:val="24"/>
+          <w:lang w:bidi="ar"/>
+        </w:rPr>
+        <w:t>迅</w:t>
+      </w:r>
+      <w:r>
+        <w:rPr>
+          <w:rFonts w:ascii="仿宋" w:eastAsia="仿宋" w:hAnsi="仿宋" w:cs="仿宋" w:hint="eastAsia"/>
+          <w:color w:val="24292E"/>
+          <w:kern w:val="0"/>
+          <w:sz w:val="24"/>
+          <w:lang w:bidi="ar"/>
+        </w:rPr>
+        <w:t>速调出尺子测量得出，调整</w:t>
+      </w:r>
+      <w:r>
+        <w:rPr>
+          <w:rFonts w:ascii="仿宋" w:eastAsia="仿宋" w:hAnsi="仿宋" w:cs="仿宋" w:hint="eastAsia"/>
+          <w:color w:val="24292E"/>
+          <w:kern w:val="0"/>
+          <w:sz w:val="24"/>
+          <w:lang w:bidi="ar"/>
+        </w:rPr>
+        <w:t>pch</w:t>
+      </w:r>
+      <w:r>
+        <w:rPr>
+          <w:rFonts w:ascii="仿宋" w:eastAsia="仿宋" w:hAnsi="仿宋" w:cs="仿宋" w:hint="eastAsia"/>
+          <w:color w:val="24292E"/>
+          <w:kern w:val="0"/>
+          <w:sz w:val="24"/>
+          <w:lang w:bidi="ar"/>
+        </w:rPr>
+        <w:t>的宽度为</w:t>
+      </w:r>
+      <w:r>
+        <w:rPr>
+          <w:rFonts w:ascii="仿宋" w:eastAsia="仿宋" w:hAnsi="仿宋" w:cs="仿宋" w:hint="eastAsia"/>
+          <w:color w:val="24292E"/>
+          <w:kern w:val="0"/>
+          <w:sz w:val="24"/>
+          <w:lang w:bidi="ar"/>
+        </w:rPr>
+        <w:t>500nm</w:t>
+      </w:r>
+      <w:r>
+        <w:rPr>
+          <w:rFonts w:ascii="仿宋" w:eastAsia="仿宋" w:hAnsi="仿宋" w:cs="仿宋" w:hint="eastAsia"/>
+          <w:color w:val="24292E"/>
+          <w:kern w:val="0"/>
+          <w:sz w:val="24"/>
+          <w:lang w:bidi="ar"/>
+        </w:rPr>
+        <w:t>。（距离标注可按</w:t>
+      </w:r>
+      <w:r>
+        <w:rPr>
+          <w:rFonts w:ascii="仿宋" w:eastAsia="仿宋" w:hAnsi="仿宋" w:cs="仿宋" w:hint="eastAsia"/>
+          <w:color w:val="24292E"/>
+          <w:kern w:val="0"/>
+          <w:sz w:val="24"/>
+          <w:lang w:bidi="ar"/>
+        </w:rPr>
+        <w:t>shift+K</w:t>
+      </w:r>
+      <w:r>
+        <w:rPr>
+          <w:rFonts w:ascii="仿宋" w:eastAsia="仿宋" w:hAnsi="仿宋" w:cs="仿宋" w:hint="eastAsia"/>
+          <w:color w:val="24292E"/>
+          <w:kern w:val="0"/>
+          <w:sz w:val="24"/>
+          <w:lang w:bidi="ar"/>
+        </w:rPr>
+        <w:t>删去）</w:t>
+      </w:r>
+    </w:p>
+    <w:p>
+      <w:r>
+        <w:rPr>
+          <w:noProof/>
+        </w:rPr>
+        <w:lastRenderedPageBreak/>
         <w:drawing>
           <wp:inline distT="0" distB="0" distL="114300" distR="114300">
             <wp:extent cx="2981325" cy="4581525"/>
@@ -235,7 +979,7 @@
                     </pic:cNvPicPr>
                   </pic:nvPicPr>
                   <pic:blipFill>
-                    <a:blip r:embed="rId4"/>
+                    <a:blip r:embed="rId6"/>
                     <a:stretch>
                       <a:fillRect/>
                     </a:stretch>
@@ -268,7 +1012,7 @@
           <w:numId w:val="2"/>
         </w:numPr>
         <w:rPr>
-          <w:rFonts w:ascii="仿宋" w:hAnsi="仿宋" w:eastAsia="仿宋" w:cs="仿宋"/>
+          <w:rFonts w:ascii="仿宋" w:eastAsia="仿宋" w:hAnsi="仿宋" w:cs="仿宋"/>
           <w:color w:val="24292E"/>
           <w:kern w:val="0"/>
           <w:sz w:val="24"/>
@@ -277,17 +1021,121 @@
       </w:pPr>
       <w:r>
         <w:rPr>
-          <w:rFonts w:hint="eastAsia" w:ascii="仿宋" w:hAnsi="仿宋" w:eastAsia="仿宋" w:cs="仿宋"/>
-          <w:color w:val="24292E"/>
-          <w:kern w:val="0"/>
-          <w:sz w:val="24"/>
-          <w:lang w:bidi="ar"/>
-        </w:rPr>
-        <w:t>在左侧的LSW窗口中选择PO,然后按快捷键R绘制poly层，注意多晶硅区的上下两端边界与上下两mos的多晶硅区边界要对齐重合。（对齐重合即代表了电气连接，但有些层必须相距一定的距离，有些层可以重叠，这个需要对各个层都了解，需要平时的积累）</w:t>
-      </w:r>
-    </w:p>
-    <w:p>
-      <w:r>
+          <w:rFonts w:ascii="仿宋" w:eastAsia="仿宋" w:hAnsi="仿宋" w:cs="仿宋" w:hint="eastAsia"/>
+          <w:color w:val="24292E"/>
+          <w:kern w:val="0"/>
+          <w:sz w:val="24"/>
+          <w:lang w:bidi="ar"/>
+        </w:rPr>
+        <w:t>在左侧的</w:t>
+      </w:r>
+      <w:r>
+        <w:rPr>
+          <w:rFonts w:ascii="仿宋" w:eastAsia="仿宋" w:hAnsi="仿宋" w:cs="仿宋" w:hint="eastAsia"/>
+          <w:color w:val="24292E"/>
+          <w:kern w:val="0"/>
+          <w:sz w:val="24"/>
+          <w:lang w:bidi="ar"/>
+        </w:rPr>
+        <w:t>LSW</w:t>
+      </w:r>
+      <w:r>
+        <w:rPr>
+          <w:rFonts w:ascii="仿宋" w:eastAsia="仿宋" w:hAnsi="仿宋" w:cs="仿宋" w:hint="eastAsia"/>
+          <w:color w:val="24292E"/>
+          <w:kern w:val="0"/>
+          <w:sz w:val="24"/>
+          <w:lang w:bidi="ar"/>
+        </w:rPr>
+        <w:t>窗口中选择</w:t>
+      </w:r>
+      <w:r>
+        <w:rPr>
+          <w:rFonts w:ascii="仿宋" w:eastAsia="仿宋" w:hAnsi="仿宋" w:cs="仿宋" w:hint="eastAsia"/>
+          <w:color w:val="24292E"/>
+          <w:kern w:val="0"/>
+          <w:sz w:val="24"/>
+          <w:lang w:bidi="ar"/>
+        </w:rPr>
+        <w:t>PO,</w:t>
+      </w:r>
+      <w:r>
+        <w:rPr>
+          <w:rFonts w:ascii="仿宋" w:eastAsia="仿宋" w:hAnsi="仿宋" w:cs="仿宋" w:hint="eastAsia"/>
+          <w:color w:val="24292E"/>
+          <w:kern w:val="0"/>
+          <w:sz w:val="24"/>
+          <w:lang w:bidi="ar"/>
+        </w:rPr>
+        <w:t>然后按快捷键</w:t>
+      </w:r>
+      <w:r>
+        <w:rPr>
+          <w:rFonts w:ascii="仿宋" w:eastAsia="仿宋" w:hAnsi="仿宋" w:cs="仿宋" w:hint="eastAsia"/>
+          <w:color w:val="24292E"/>
+          <w:kern w:val="0"/>
+          <w:sz w:val="24"/>
+          <w:lang w:bidi="ar"/>
+        </w:rPr>
+        <w:t>R</w:t>
+      </w:r>
+      <w:r>
+        <w:rPr>
+          <w:rFonts w:ascii="仿宋" w:eastAsia="仿宋" w:hAnsi="仿宋" w:cs="仿宋" w:hint="eastAsia"/>
+          <w:color w:val="24292E"/>
+          <w:kern w:val="0"/>
+          <w:sz w:val="24"/>
+          <w:lang w:bidi="ar"/>
+        </w:rPr>
+        <w:t>绘制</w:t>
+      </w:r>
+      <w:r>
+        <w:rPr>
+          <w:rFonts w:ascii="仿宋" w:eastAsia="仿宋" w:hAnsi="仿宋" w:cs="仿宋" w:hint="eastAsia"/>
+          <w:color w:val="24292E"/>
+          <w:kern w:val="0"/>
+          <w:sz w:val="24"/>
+          <w:lang w:bidi="ar"/>
+        </w:rPr>
+        <w:t>poly</w:t>
+      </w:r>
+      <w:r>
+        <w:rPr>
+          <w:rFonts w:ascii="仿宋" w:eastAsia="仿宋" w:hAnsi="仿宋" w:cs="仿宋" w:hint="eastAsia"/>
+          <w:color w:val="24292E"/>
+          <w:kern w:val="0"/>
+          <w:sz w:val="24"/>
+          <w:lang w:bidi="ar"/>
+        </w:rPr>
+        <w:t>层，注意多晶硅区的上下两端边界与上下两</w:t>
+      </w:r>
+      <w:r>
+        <w:rPr>
+          <w:rFonts w:ascii="仿宋" w:eastAsia="仿宋" w:hAnsi="仿宋" w:cs="仿宋" w:hint="eastAsia"/>
+          <w:color w:val="24292E"/>
+          <w:kern w:val="0"/>
+          <w:sz w:val="24"/>
+          <w:lang w:bidi="ar"/>
+        </w:rPr>
+        <w:t>mos</w:t>
+      </w:r>
+      <w:r>
+        <w:rPr>
+          <w:rFonts w:ascii="仿宋" w:eastAsia="仿宋" w:hAnsi="仿宋" w:cs="仿宋" w:hint="eastAsia"/>
+          <w:color w:val="24292E"/>
+          <w:kern w:val="0"/>
+          <w:sz w:val="24"/>
+          <w:lang w:bidi="ar"/>
+        </w:rPr>
+        <w:t>的多晶硅区边界要对齐重合。（对齐重合即代表了电气连接，但有些层必须相距一定的距离，有些层可以重叠，这个需要对各个层都了解，需要平时的积累）</w:t>
+      </w:r>
+    </w:p>
+    <w:p>
+      <w:r>
+        <w:rPr>
+          <w:noProof/>
+        </w:rPr>
+        <w:lastRenderedPageBreak/>
         <w:drawing>
           <wp:inline distT="0" distB="0" distL="114300" distR="114300">
             <wp:extent cx="2232025" cy="4409440"/>
@@ -306,7 +1154,7 @@
                     </pic:cNvPicPr>
                   </pic:nvPicPr>
                   <pic:blipFill>
-                    <a:blip r:embed="rId5"/>
+                    <a:blip r:embed="rId7"/>
                     <a:stretch>
                       <a:fillRect/>
                     </a:stretch>
@@ -339,28 +1187,102 @@
           <w:numId w:val="2"/>
         </w:numPr>
         <w:rPr>
-          <w:rFonts w:ascii="仿宋" w:hAnsi="仿宋" w:eastAsia="仿宋" w:cs="仿宋"/>
+          <w:rFonts w:ascii="仿宋" w:eastAsia="仿宋" w:hAnsi="仿宋" w:cs="仿宋"/>
           <w:sz w:val="24"/>
         </w:rPr>
       </w:pPr>
       <w:r>
         <w:rPr>
-          <w:rFonts w:hint="eastAsia" w:ascii="仿宋" w:hAnsi="仿宋" w:eastAsia="仿宋" w:cs="仿宋"/>
-          <w:sz w:val="24"/>
-        </w:rPr>
-        <w:t>选择M1层，单击R绘制矩形框，使框的上下侧分别与两mos的漏区M1区域对齐，并引出输出端，使输出端端口与N-well区右侧对齐。</w:t>
+          <w:rFonts w:ascii="仿宋" w:eastAsia="仿宋" w:hAnsi="仿宋" w:cs="仿宋" w:hint="eastAsia"/>
+          <w:sz w:val="24"/>
+        </w:rPr>
+        <w:t>选择</w:t>
+      </w:r>
+      <w:r>
+        <w:rPr>
+          <w:rFonts w:ascii="仿宋" w:eastAsia="仿宋" w:hAnsi="仿宋" w:cs="仿宋" w:hint="eastAsia"/>
+          <w:sz w:val="24"/>
+        </w:rPr>
+        <w:t>M1</w:t>
+      </w:r>
+      <w:r>
+        <w:rPr>
+          <w:rFonts w:ascii="仿宋" w:eastAsia="仿宋" w:hAnsi="仿宋" w:cs="仿宋" w:hint="eastAsia"/>
+          <w:sz w:val="24"/>
+        </w:rPr>
+        <w:t>层，单击</w:t>
+      </w:r>
+      <w:r>
+        <w:rPr>
+          <w:rFonts w:ascii="仿宋" w:eastAsia="仿宋" w:hAnsi="仿宋" w:cs="仿宋" w:hint="eastAsia"/>
+          <w:sz w:val="24"/>
+        </w:rPr>
+        <w:t>R</w:t>
+      </w:r>
+      <w:r>
+        <w:rPr>
+          <w:rFonts w:ascii="仿宋" w:eastAsia="仿宋" w:hAnsi="仿宋" w:cs="仿宋" w:hint="eastAsia"/>
+          <w:sz w:val="24"/>
+        </w:rPr>
+        <w:t>绘制矩形框，使框的上下侧分别与两</w:t>
+      </w:r>
+      <w:r>
+        <w:rPr>
+          <w:rFonts w:ascii="仿宋" w:eastAsia="仿宋" w:hAnsi="仿宋" w:cs="仿宋" w:hint="eastAsia"/>
+          <w:sz w:val="24"/>
+        </w:rPr>
+        <w:t>mos</w:t>
+      </w:r>
+      <w:r>
+        <w:rPr>
+          <w:rFonts w:ascii="仿宋" w:eastAsia="仿宋" w:hAnsi="仿宋" w:cs="仿宋" w:hint="eastAsia"/>
+          <w:sz w:val="24"/>
+        </w:rPr>
+        <w:t>的漏区</w:t>
+      </w:r>
+      <w:r>
+        <w:rPr>
+          <w:rFonts w:ascii="仿宋" w:eastAsia="仿宋" w:hAnsi="仿宋" w:cs="仿宋" w:hint="eastAsia"/>
+          <w:sz w:val="24"/>
+        </w:rPr>
+        <w:t>M1</w:t>
+      </w:r>
+      <w:r>
+        <w:rPr>
+          <w:rFonts w:ascii="仿宋" w:eastAsia="仿宋" w:hAnsi="仿宋" w:cs="仿宋" w:hint="eastAsia"/>
+          <w:sz w:val="24"/>
+        </w:rPr>
+        <w:t>区域对齐，并引出输出端，使输出端端口与</w:t>
+      </w:r>
+      <w:r>
+        <w:rPr>
+          <w:rFonts w:ascii="仿宋" w:eastAsia="仿宋" w:hAnsi="仿宋" w:cs="仿宋" w:hint="eastAsia"/>
+          <w:sz w:val="24"/>
+        </w:rPr>
+        <w:t>N-well</w:t>
+      </w:r>
+      <w:r>
+        <w:rPr>
+          <w:rFonts w:ascii="仿宋" w:eastAsia="仿宋" w:hAnsi="仿宋" w:cs="仿宋" w:hint="eastAsia"/>
+          <w:sz w:val="24"/>
+        </w:rPr>
+        <w:t>区右侧对齐。</w:t>
       </w:r>
     </w:p>
     <w:p>
       <w:pPr>
         <w:rPr>
-          <w:rFonts w:ascii="仿宋" w:hAnsi="仿宋" w:eastAsia="仿宋" w:cs="仿宋"/>
+          <w:rFonts w:ascii="仿宋" w:eastAsia="仿宋" w:hAnsi="仿宋" w:cs="仿宋"/>
           <w:sz w:val="24"/>
         </w:rPr>
       </w:pPr>
     </w:p>
     <w:p>
       <w:r>
+        <w:rPr>
+          <w:noProof/>
+        </w:rPr>
+        <w:lastRenderedPageBreak/>
         <w:drawing>
           <wp:inline distT="0" distB="0" distL="114300" distR="114300">
             <wp:extent cx="2351405" cy="3081020"/>
@@ -379,7 +1301,7 @@
                     </pic:cNvPicPr>
                   </pic:nvPicPr>
                   <pic:blipFill>
-                    <a:blip r:embed="rId6"/>
+                    <a:blip r:embed="rId8"/>
                     <a:stretch>
                       <a:fillRect/>
                     </a:stretch>
@@ -410,6 +1332,9 @@
         <w:t xml:space="preserve">            </w:t>
       </w:r>
       <w:r>
+        <w:rPr>
+          <w:noProof/>
+        </w:rPr>
         <w:drawing>
           <wp:inline distT="0" distB="0" distL="114300" distR="114300">
             <wp:extent cx="2040890" cy="3075940"/>
@@ -428,7 +1353,7 @@
                     </pic:cNvPicPr>
                   </pic:nvPicPr>
                   <pic:blipFill>
-                    <a:blip r:embed="rId7"/>
+                    <a:blip r:embed="rId9"/>
                     <a:stretch>
                       <a:fillRect/>
                     </a:stretch>
@@ -460,22 +1385,145 @@
           <w:numId w:val="2"/>
         </w:numPr>
         <w:rPr>
-          <w:rFonts w:ascii="仿宋" w:hAnsi="仿宋" w:eastAsia="仿宋" w:cs="仿宋"/>
+          <w:rFonts w:ascii="仿宋" w:eastAsia="仿宋" w:hAnsi="仿宋" w:cs="仿宋"/>
           <w:sz w:val="28"/>
           <w:szCs w:val="28"/>
         </w:rPr>
       </w:pPr>
       <w:r>
         <w:rPr>
-          <w:rFonts w:hint="eastAsia" w:ascii="仿宋" w:hAnsi="仿宋" w:eastAsia="仿宋" w:cs="仿宋"/>
+          <w:rFonts w:ascii="仿宋" w:eastAsia="仿宋" w:hAnsi="仿宋" w:cs="仿宋" w:hint="eastAsia"/>
           <w:sz w:val="28"/>
           <w:szCs w:val="28"/>
         </w:rPr>
-        <w:t>绘制输入输出端：在M1层绘制两同样大小的矩形，分别放置在pmos上方和nmos下方，距两mos的源区金属框0.21mm，矩形的左右两侧分别与N-Well的左右两侧对齐。绘制两矩形将输入输出端和两mos的源区相连，注意边界对齐。</w:t>
-      </w:r>
-    </w:p>
-    <w:p>
-      <w:r>
+        <w:t>绘制输入输出</w:t>
+      </w:r>
+      <w:r>
+        <w:rPr>
+          <w:rFonts w:ascii="仿宋" w:eastAsia="仿宋" w:hAnsi="仿宋" w:cs="仿宋" w:hint="eastAsia"/>
+          <w:sz w:val="28"/>
+          <w:szCs w:val="28"/>
+        </w:rPr>
+        <w:t>端：在</w:t>
+      </w:r>
+      <w:r>
+        <w:rPr>
+          <w:rFonts w:ascii="仿宋" w:eastAsia="仿宋" w:hAnsi="仿宋" w:cs="仿宋" w:hint="eastAsia"/>
+          <w:sz w:val="28"/>
+          <w:szCs w:val="28"/>
+        </w:rPr>
+        <w:t>M1</w:t>
+      </w:r>
+      <w:r>
+        <w:rPr>
+          <w:rFonts w:ascii="仿宋" w:eastAsia="仿宋" w:hAnsi="仿宋" w:cs="仿宋" w:hint="eastAsia"/>
+          <w:sz w:val="28"/>
+          <w:szCs w:val="28"/>
+        </w:rPr>
+        <w:t>层绘制两同样大小的矩形，分别放置在</w:t>
+      </w:r>
+      <w:r>
+        <w:rPr>
+          <w:rFonts w:ascii="仿宋" w:eastAsia="仿宋" w:hAnsi="仿宋" w:cs="仿宋" w:hint="eastAsia"/>
+          <w:sz w:val="28"/>
+          <w:szCs w:val="28"/>
+        </w:rPr>
+        <w:t>pmos</w:t>
+      </w:r>
+      <w:r>
+        <w:rPr>
+          <w:rFonts w:ascii="仿宋" w:eastAsia="仿宋" w:hAnsi="仿宋" w:cs="仿宋" w:hint="eastAsia"/>
+          <w:sz w:val="28"/>
+          <w:szCs w:val="28"/>
+        </w:rPr>
+        <w:t>上方和</w:t>
+      </w:r>
+      <w:r>
+        <w:rPr>
+          <w:rFonts w:ascii="仿宋" w:eastAsia="仿宋" w:hAnsi="仿宋" w:cs="仿宋" w:hint="eastAsia"/>
+          <w:sz w:val="28"/>
+          <w:szCs w:val="28"/>
+        </w:rPr>
+        <w:t>nmos</w:t>
+      </w:r>
+      <w:r>
+        <w:rPr>
+          <w:rFonts w:ascii="仿宋" w:eastAsia="仿宋" w:hAnsi="仿宋" w:cs="仿宋" w:hint="eastAsia"/>
+          <w:sz w:val="28"/>
+          <w:szCs w:val="28"/>
+        </w:rPr>
+        <w:t>下方，距两</w:t>
+      </w:r>
+      <w:r>
+        <w:rPr>
+          <w:rFonts w:ascii="仿宋" w:eastAsia="仿宋" w:hAnsi="仿宋" w:cs="仿宋" w:hint="eastAsia"/>
+          <w:sz w:val="28"/>
+          <w:szCs w:val="28"/>
+        </w:rPr>
+        <w:t>mos</w:t>
+      </w:r>
+      <w:r>
+        <w:rPr>
+          <w:rFonts w:ascii="仿宋" w:eastAsia="仿宋" w:hAnsi="仿宋" w:cs="仿宋" w:hint="eastAsia"/>
+          <w:sz w:val="28"/>
+          <w:szCs w:val="28"/>
+        </w:rPr>
+        <w:t>的源区金属框</w:t>
+      </w:r>
+      <w:r>
+        <w:rPr>
+          <w:rFonts w:ascii="仿宋" w:eastAsia="仿宋" w:hAnsi="仿宋" w:cs="仿宋" w:hint="eastAsia"/>
+          <w:sz w:val="28"/>
+          <w:szCs w:val="28"/>
+        </w:rPr>
+        <w:t>0.21mm</w:t>
+      </w:r>
+      <w:r>
+        <w:rPr>
+          <w:rFonts w:ascii="仿宋" w:eastAsia="仿宋" w:hAnsi="仿宋" w:cs="仿宋" w:hint="eastAsia"/>
+          <w:sz w:val="28"/>
+          <w:szCs w:val="28"/>
+        </w:rPr>
+        <w:t>，矩形的左右两侧分别与</w:t>
+      </w:r>
+      <w:r>
+        <w:rPr>
+          <w:rFonts w:ascii="仿宋" w:eastAsia="仿宋" w:hAnsi="仿宋" w:cs="仿宋" w:hint="eastAsia"/>
+          <w:sz w:val="28"/>
+          <w:szCs w:val="28"/>
+        </w:rPr>
+        <w:t>N-Well</w:t>
+      </w:r>
+      <w:r>
+        <w:rPr>
+          <w:rFonts w:ascii="仿宋" w:eastAsia="仿宋" w:hAnsi="仿宋" w:cs="仿宋" w:hint="eastAsia"/>
+          <w:sz w:val="28"/>
+          <w:szCs w:val="28"/>
+        </w:rPr>
+        <w:t>的左右两侧对齐。绘制两矩形将输入输出端和两</w:t>
+      </w:r>
+      <w:r>
+        <w:rPr>
+          <w:rFonts w:ascii="仿宋" w:eastAsia="仿宋" w:hAnsi="仿宋" w:cs="仿宋" w:hint="eastAsia"/>
+          <w:sz w:val="28"/>
+          <w:szCs w:val="28"/>
+        </w:rPr>
+        <w:t>mos</w:t>
+      </w:r>
+      <w:r>
+        <w:rPr>
+          <w:rFonts w:ascii="仿宋" w:eastAsia="仿宋" w:hAnsi="仿宋" w:cs="仿宋" w:hint="eastAsia"/>
+          <w:sz w:val="28"/>
+          <w:szCs w:val="28"/>
+        </w:rPr>
+        <w:t>的源区相连，注意边界对齐。</w:t>
+      </w:r>
+    </w:p>
+    <w:p>
+      <w:r>
+        <w:rPr>
+          <w:noProof/>
+        </w:rPr>
         <w:drawing>
           <wp:inline distT="0" distB="0" distL="114300" distR="114300">
             <wp:extent cx="5274310" cy="3202305"/>
@@ -494,7 +1542,7 @@
                     </pic:cNvPicPr>
                   </pic:nvPicPr>
                   <pic:blipFill>
-                    <a:blip r:embed="rId8"/>
+                    <a:blip r:embed="rId10"/>
                     <a:stretch>
                       <a:fillRect/>
                     </a:stretch>
@@ -527,20 +1575,94 @@
           <w:numId w:val="2"/>
         </w:numPr>
         <w:rPr>
-          <w:rFonts w:ascii="仿宋" w:hAnsi="仿宋" w:eastAsia="仿宋" w:cs="仿宋"/>
+          <w:rFonts w:ascii="仿宋" w:eastAsia="仿宋" w:hAnsi="仿宋" w:cs="仿宋"/>
           <w:sz w:val="24"/>
         </w:rPr>
       </w:pPr>
       <w:r>
         <w:rPr>
-          <w:rFonts w:hint="eastAsia" w:ascii="仿宋" w:hAnsi="仿宋" w:eastAsia="仿宋" w:cs="仿宋"/>
-          <w:sz w:val="24"/>
-        </w:rPr>
-        <w:t>添加contacts：通过选择Create-&gt; Via ...或者只需点击“o” 创建一个M1_POLY via，将其右侧与多晶硅的左侧对齐，作为输入端。</w:t>
-      </w:r>
-    </w:p>
-    <w:p>
-      <w:r>
+          <w:rFonts w:ascii="仿宋" w:eastAsia="仿宋" w:hAnsi="仿宋" w:cs="仿宋" w:hint="eastAsia"/>
+          <w:sz w:val="24"/>
+        </w:rPr>
+        <w:lastRenderedPageBreak/>
+        <w:t>添加</w:t>
+      </w:r>
+      <w:r>
+        <w:rPr>
+          <w:rFonts w:ascii="仿宋" w:eastAsia="仿宋" w:hAnsi="仿宋" w:cs="仿宋" w:hint="eastAsia"/>
+          <w:sz w:val="24"/>
+        </w:rPr>
+        <w:t>contacts</w:t>
+      </w:r>
+      <w:r>
+        <w:rPr>
+          <w:rFonts w:ascii="仿宋" w:eastAsia="仿宋" w:hAnsi="仿宋" w:cs="仿宋" w:hint="eastAsia"/>
+          <w:sz w:val="24"/>
+        </w:rPr>
+        <w:t>：通过选择</w:t>
+      </w:r>
+      <w:r>
+        <w:rPr>
+          <w:rFonts w:ascii="仿宋" w:eastAsia="仿宋" w:hAnsi="仿宋" w:cs="仿宋" w:hint="eastAsia"/>
+          <w:sz w:val="24"/>
+        </w:rPr>
+        <w:t>Create-&gt; Via ...</w:t>
+      </w:r>
+      <w:r>
+        <w:rPr>
+          <w:rFonts w:ascii="仿宋" w:eastAsia="仿宋" w:hAnsi="仿宋" w:cs="仿宋" w:hint="eastAsia"/>
+          <w:sz w:val="24"/>
+        </w:rPr>
+        <w:t>或者只需点击“</w:t>
+      </w:r>
+      <w:r>
+        <w:rPr>
+          <w:rFonts w:ascii="仿宋" w:eastAsia="仿宋" w:hAnsi="仿宋" w:cs="仿宋" w:hint="eastAsia"/>
+          <w:sz w:val="24"/>
+        </w:rPr>
+        <w:t>o</w:t>
+      </w:r>
+      <w:r>
+        <w:rPr>
+          <w:rFonts w:ascii="仿宋" w:eastAsia="仿宋" w:hAnsi="仿宋" w:cs="仿宋" w:hint="eastAsia"/>
+          <w:sz w:val="24"/>
+        </w:rPr>
+        <w:t>”</w:t>
+      </w:r>
+      <w:r>
+        <w:rPr>
+          <w:rFonts w:ascii="仿宋" w:eastAsia="仿宋" w:hAnsi="仿宋" w:cs="仿宋" w:hint="eastAsia"/>
+          <w:sz w:val="24"/>
+        </w:rPr>
+        <w:t xml:space="preserve"> </w:t>
+      </w:r>
+      <w:r>
+        <w:rPr>
+          <w:rFonts w:ascii="仿宋" w:eastAsia="仿宋" w:hAnsi="仿宋" w:cs="仿宋" w:hint="eastAsia"/>
+          <w:sz w:val="24"/>
+        </w:rPr>
+        <w:t>创建一个</w:t>
+      </w:r>
+      <w:r>
+        <w:rPr>
+          <w:rFonts w:ascii="仿宋" w:eastAsia="仿宋" w:hAnsi="仿宋" w:cs="仿宋" w:hint="eastAsia"/>
+          <w:sz w:val="24"/>
+        </w:rPr>
+        <w:t>M1_POLY via</w:t>
+      </w:r>
+      <w:r>
+        <w:rPr>
+          <w:rFonts w:ascii="仿宋" w:eastAsia="仿宋" w:hAnsi="仿宋" w:cs="仿宋" w:hint="eastAsia"/>
+          <w:sz w:val="24"/>
+        </w:rPr>
+        <w:t>，将其右侧与多晶硅的左侧对齐，作为输入端。</w:t>
+      </w:r>
+    </w:p>
+    <w:p>
+      <w:r>
+        <w:rPr>
+          <w:noProof/>
+        </w:rPr>
         <w:drawing>
           <wp:inline distT="0" distB="0" distL="114300" distR="114300">
             <wp:extent cx="3749675" cy="514350"/>
@@ -559,7 +1681,7 @@
                     </pic:cNvPicPr>
                   </pic:nvPicPr>
                   <pic:blipFill>
-                    <a:blip r:embed="rId9"/>
+                    <a:blip r:embed="rId11"/>
                     <a:stretch>
                       <a:fillRect/>
                     </a:stretch>
@@ -586,6 +1708,9 @@
     </w:p>
     <w:p>
       <w:r>
+        <w:rPr>
+          <w:noProof/>
+        </w:rPr>
         <w:drawing>
           <wp:inline distT="0" distB="0" distL="114300" distR="114300">
             <wp:extent cx="2876550" cy="2365375"/>
@@ -604,7 +1729,7 @@
                     </pic:cNvPicPr>
                   </pic:nvPicPr>
                   <pic:blipFill>
-                    <a:blip r:embed="rId10"/>
+                    <a:blip r:embed="rId12"/>
                     <a:stretch>
                       <a:fillRect/>
                     </a:stretch>
@@ -636,20 +1761,65 @@
           <w:numId w:val="2"/>
         </w:numPr>
         <w:rPr>
-          <w:rFonts w:ascii="仿宋" w:hAnsi="仿宋" w:eastAsia="仿宋" w:cs="仿宋"/>
+          <w:rFonts w:ascii="仿宋" w:eastAsia="仿宋" w:hAnsi="仿宋" w:cs="仿宋"/>
           <w:sz w:val="24"/>
         </w:rPr>
       </w:pPr>
       <w:r>
         <w:rPr>
-          <w:rFonts w:hint="eastAsia" w:ascii="仿宋" w:hAnsi="仿宋" w:eastAsia="仿宋" w:cs="仿宋"/>
-          <w:sz w:val="24"/>
-        </w:rPr>
-        <w:t>在上一步绘制的contacts上绘制M1层的金属框，使框的左侧与N-Well的左侧对齐，便于输入。</w:t>
-      </w:r>
-    </w:p>
-    <w:p>
-      <w:r>
+          <w:rFonts w:ascii="仿宋" w:eastAsia="仿宋" w:hAnsi="仿宋" w:cs="仿宋" w:hint="eastAsia"/>
+          <w:sz w:val="24"/>
+        </w:rPr>
+        <w:t>在上一步绘制的</w:t>
+      </w:r>
+      <w:r>
+        <w:rPr>
+          <w:rFonts w:ascii="仿宋" w:eastAsia="仿宋" w:hAnsi="仿宋" w:cs="仿宋" w:hint="eastAsia"/>
+          <w:sz w:val="24"/>
+        </w:rPr>
+        <w:t>contacts</w:t>
+      </w:r>
+      <w:r>
+        <w:rPr>
+          <w:rFonts w:ascii="仿宋" w:eastAsia="仿宋" w:hAnsi="仿宋" w:cs="仿宋" w:hint="eastAsia"/>
+          <w:sz w:val="24"/>
+        </w:rPr>
+        <w:t>上绘制</w:t>
+      </w:r>
+      <w:r>
+        <w:rPr>
+          <w:rFonts w:ascii="仿宋" w:eastAsia="仿宋" w:hAnsi="仿宋" w:cs="仿宋" w:hint="eastAsia"/>
+          <w:sz w:val="24"/>
+        </w:rPr>
+        <w:t>M1</w:t>
+      </w:r>
+      <w:r>
+        <w:rPr>
+          <w:rFonts w:ascii="仿宋" w:eastAsia="仿宋" w:hAnsi="仿宋" w:cs="仿宋" w:hint="eastAsia"/>
+          <w:sz w:val="24"/>
+        </w:rPr>
+        <w:t>层的金属框，使框的左侧与</w:t>
+      </w:r>
+      <w:r>
+        <w:rPr>
+          <w:rFonts w:ascii="仿宋" w:eastAsia="仿宋" w:hAnsi="仿宋" w:cs="仿宋" w:hint="eastAsia"/>
+          <w:sz w:val="24"/>
+        </w:rPr>
+        <w:t>N-Well</w:t>
+      </w:r>
+      <w:r>
+        <w:rPr>
+          <w:rFonts w:ascii="仿宋" w:eastAsia="仿宋" w:hAnsi="仿宋" w:cs="仿宋" w:hint="eastAsia"/>
+          <w:sz w:val="24"/>
+        </w:rPr>
+        <w:t>的左侧对齐，便于输入。</w:t>
+      </w:r>
+    </w:p>
+    <w:p>
+      <w:r>
+        <w:rPr>
+          <w:noProof/>
+        </w:rPr>
         <w:drawing>
           <wp:inline distT="0" distB="0" distL="114300" distR="114300">
             <wp:extent cx="5271135" cy="2925445"/>
@@ -668,7 +1838,7 @@
                     </pic:cNvPicPr>
                   </pic:nvPicPr>
                   <pic:blipFill>
-                    <a:blip r:embed="rId11"/>
+                    <a:blip r:embed="rId13"/>
                     <a:stretch>
                       <a:fillRect/>
                     </a:stretch>
@@ -696,7 +1866,7 @@
     <w:p>
       <w:pPr>
         <w:rPr>
-          <w:rFonts w:ascii="仿宋" w:hAnsi="仿宋" w:eastAsia="仿宋" w:cs="仿宋"/>
+          <w:rFonts w:ascii="仿宋" w:eastAsia="仿宋" w:hAnsi="仿宋" w:cs="仿宋"/>
           <w:sz w:val="24"/>
         </w:rPr>
       </w:pPr>
@@ -708,30 +1878,88 @@
           <w:numId w:val="2"/>
         </w:numPr>
         <w:rPr>
-          <w:rFonts w:ascii="仿宋" w:hAnsi="仿宋" w:eastAsia="仿宋" w:cs="仿宋"/>
+          <w:rFonts w:ascii="仿宋" w:eastAsia="仿宋" w:hAnsi="仿宋" w:cs="仿宋"/>
           <w:sz w:val="24"/>
         </w:rPr>
       </w:pPr>
       <w:r>
         <w:rPr>
-          <w:rFonts w:hint="eastAsia" w:ascii="仿宋" w:hAnsi="仿宋" w:eastAsia="仿宋" w:cs="仿宋"/>
-          <w:sz w:val="24"/>
-        </w:rPr>
-        <w:t>添加引脚：选择Create-&gt; Pin ...创建这些引脚，在“Terminal Names” 输入下图所示内容，勾选creat Lable。</w:t>
+          <w:rFonts w:ascii="仿宋" w:eastAsia="仿宋" w:hAnsi="仿宋" w:cs="仿宋" w:hint="eastAsia"/>
+          <w:sz w:val="24"/>
+        </w:rPr>
+        <w:t>添加引脚：选择</w:t>
+      </w:r>
+      <w:r>
+        <w:rPr>
+          <w:rFonts w:ascii="仿宋" w:eastAsia="仿宋" w:hAnsi="仿宋" w:cs="仿宋" w:hint="eastAsia"/>
+          <w:sz w:val="24"/>
+        </w:rPr>
+        <w:t>Create-&gt; Pin ...</w:t>
+      </w:r>
+      <w:r>
+        <w:rPr>
+          <w:rFonts w:ascii="仿宋" w:eastAsia="仿宋" w:hAnsi="仿宋" w:cs="仿宋" w:hint="eastAsia"/>
+          <w:sz w:val="24"/>
+        </w:rPr>
+        <w:t>创建这些引脚，在“</w:t>
+      </w:r>
+      <w:r>
+        <w:rPr>
+          <w:rFonts w:ascii="仿宋" w:eastAsia="仿宋" w:hAnsi="仿宋" w:cs="仿宋" w:hint="eastAsia"/>
+          <w:sz w:val="24"/>
+        </w:rPr>
+        <w:t>Terminal Names</w:t>
+      </w:r>
+      <w:r>
+        <w:rPr>
+          <w:rFonts w:ascii="仿宋" w:eastAsia="仿宋" w:hAnsi="仿宋" w:cs="仿宋" w:hint="eastAsia"/>
+          <w:sz w:val="24"/>
+        </w:rPr>
+        <w:t>”</w:t>
+      </w:r>
+      <w:r>
+        <w:rPr>
+          <w:rFonts w:ascii="仿宋" w:eastAsia="仿宋" w:hAnsi="仿宋" w:cs="仿宋" w:hint="eastAsia"/>
+          <w:sz w:val="24"/>
+        </w:rPr>
+        <w:t xml:space="preserve"> </w:t>
+      </w:r>
+      <w:r>
+        <w:rPr>
+          <w:rFonts w:ascii="仿宋" w:eastAsia="仿宋" w:hAnsi="仿宋" w:cs="仿宋" w:hint="eastAsia"/>
+          <w:sz w:val="24"/>
+        </w:rPr>
+        <w:t>输入下图所示内容，勾选</w:t>
+      </w:r>
+      <w:r>
+        <w:rPr>
+          <w:rFonts w:ascii="仿宋" w:eastAsia="仿宋" w:hAnsi="仿宋" w:cs="仿宋" w:hint="eastAsia"/>
+          <w:sz w:val="24"/>
+        </w:rPr>
+        <w:t>creat Lable</w:t>
+      </w:r>
+      <w:r>
+        <w:rPr>
+          <w:rFonts w:ascii="仿宋" w:eastAsia="仿宋" w:hAnsi="仿宋" w:cs="仿宋" w:hint="eastAsia"/>
+          <w:sz w:val="24"/>
+        </w:rPr>
+        <w:t>。</w:t>
       </w:r>
     </w:p>
     <w:p>
       <w:pPr>
         <w:rPr>
-          <w:rFonts w:ascii="仿宋" w:hAnsi="仿宋" w:eastAsia="仿宋" w:cs="仿宋"/>
+          <w:rFonts w:ascii="仿宋" w:eastAsia="仿宋" w:hAnsi="仿宋" w:cs="仿宋"/>
           <w:sz w:val="24"/>
         </w:rPr>
       </w:pPr>
       <w:r>
         <w:rPr>
-          <w:rFonts w:hint="eastAsia" w:ascii="仿宋" w:hAnsi="仿宋" w:eastAsia="仿宋" w:cs="仿宋"/>
-          <w:sz w:val="24"/>
-        </w:rPr>
+          <w:rFonts w:ascii="仿宋" w:eastAsia="仿宋" w:hAnsi="仿宋" w:cs="仿宋" w:hint="eastAsia"/>
+          <w:noProof/>
+          <w:sz w:val="24"/>
+        </w:rPr>
+        <w:lastRenderedPageBreak/>
         <w:drawing>
           <wp:inline distT="0" distB="0" distL="114300" distR="114300">
             <wp:extent cx="3961765" cy="915035"/>
@@ -750,7 +1978,7 @@
                     </pic:cNvPicPr>
                   </pic:nvPicPr>
                   <pic:blipFill>
-                    <a:blip r:embed="rId12"/>
+                    <a:blip r:embed="rId14"/>
                     <a:stretch>
                       <a:fillRect/>
                     </a:stretch>
@@ -778,20 +2006,37 @@
     <w:p>
       <w:pPr>
         <w:rPr>
-          <w:rFonts w:ascii="仿宋" w:hAnsi="仿宋" w:eastAsia="仿宋" w:cs="仿宋"/>
+          <w:rFonts w:ascii="仿宋" w:eastAsia="仿宋" w:hAnsi="仿宋" w:cs="仿宋"/>
           <w:sz w:val="24"/>
         </w:rPr>
       </w:pPr>
       <w:r>
         <w:rPr>
-          <w:rFonts w:hint="eastAsia" w:ascii="仿宋" w:hAnsi="仿宋" w:eastAsia="仿宋" w:cs="仿宋"/>
-          <w:sz w:val="24"/>
-        </w:rPr>
-        <w:t>在option中设置如下：</w:t>
-      </w:r>
-    </w:p>
-    <w:p>
-      <w:r>
+          <w:rFonts w:ascii="仿宋" w:eastAsia="仿宋" w:hAnsi="仿宋" w:cs="仿宋" w:hint="eastAsia"/>
+          <w:sz w:val="24"/>
+        </w:rPr>
+        <w:t>在</w:t>
+      </w:r>
+      <w:r>
+        <w:rPr>
+          <w:rFonts w:ascii="仿宋" w:eastAsia="仿宋" w:hAnsi="仿宋" w:cs="仿宋" w:hint="eastAsia"/>
+          <w:sz w:val="24"/>
+        </w:rPr>
+        <w:t>option</w:t>
+      </w:r>
+      <w:r>
+        <w:rPr>
+          <w:rFonts w:ascii="仿宋" w:eastAsia="仿宋" w:hAnsi="仿宋" w:cs="仿宋" w:hint="eastAsia"/>
+          <w:sz w:val="24"/>
+        </w:rPr>
+        <w:t>中设置如下：</w:t>
+      </w:r>
+    </w:p>
+    <w:p>
+      <w:r>
+        <w:rPr>
+          <w:noProof/>
+        </w:rPr>
         <w:drawing>
           <wp:inline distT="0" distB="0" distL="114300" distR="114300">
             <wp:extent cx="2752725" cy="2447925"/>
@@ -810,7 +2055,7 @@
                     </pic:cNvPicPr>
                   </pic:nvPicPr>
                   <pic:blipFill>
-                    <a:blip r:embed="rId13"/>
+                    <a:blip r:embed="rId15"/>
                     <a:stretch>
                       <a:fillRect/>
                     </a:stretch>
@@ -838,13 +2083,13 @@
     <w:p>
       <w:pPr>
         <w:rPr>
-          <w:rFonts w:ascii="仿宋" w:hAnsi="仿宋" w:eastAsia="仿宋" w:cs="仿宋"/>
+          <w:rFonts w:ascii="仿宋" w:eastAsia="仿宋" w:hAnsi="仿宋" w:cs="仿宋"/>
           <w:sz w:val="24"/>
         </w:rPr>
       </w:pPr>
       <w:r>
         <w:rPr>
-          <w:rFonts w:hint="eastAsia" w:ascii="仿宋" w:hAnsi="仿宋" w:eastAsia="仿宋" w:cs="仿宋"/>
+          <w:rFonts w:ascii="仿宋" w:eastAsia="仿宋" w:hAnsi="仿宋" w:cs="仿宋" w:hint="eastAsia"/>
           <w:sz w:val="24"/>
         </w:rPr>
         <w:t>绘制引脚</w:t>
@@ -858,6 +2103,9 @@
         <w:t xml:space="preserve">      </w:t>
       </w:r>
       <w:r>
+        <w:rPr>
+          <w:noProof/>
+        </w:rPr>
         <w:drawing>
           <wp:inline distT="0" distB="0" distL="114300" distR="114300">
             <wp:extent cx="2402840" cy="1446530"/>
@@ -876,7 +2124,7 @@
                     </pic:cNvPicPr>
                   </pic:nvPicPr>
                   <pic:blipFill>
-                    <a:blip r:embed="rId14"/>
+                    <a:blip r:embed="rId16"/>
                     <a:stretch>
                       <a:fillRect/>
                     </a:stretch>
@@ -907,6 +2155,9 @@
         <w:t xml:space="preserve">    </w:t>
       </w:r>
       <w:r>
+        <w:rPr>
+          <w:noProof/>
+        </w:rPr>
         <w:drawing>
           <wp:inline distT="0" distB="0" distL="114300" distR="114300">
             <wp:extent cx="2073910" cy="1446530"/>
@@ -925,7 +2176,7 @@
                     </pic:cNvPicPr>
                   </pic:nvPicPr>
                   <pic:blipFill>
-                    <a:blip r:embed="rId15"/>
+                    <a:blip r:embed="rId17"/>
                     <a:stretch>
                       <a:fillRect/>
                     </a:stretch>
@@ -960,6 +2211,9 @@
         <w:t xml:space="preserve">          </w:t>
       </w:r>
       <w:r>
+        <w:rPr>
+          <w:noProof/>
+        </w:rPr>
         <w:drawing>
           <wp:inline distT="0" distB="0" distL="114300" distR="114300">
             <wp:extent cx="1724025" cy="1685925"/>
@@ -978,7 +2232,7 @@
                     </pic:cNvPicPr>
                   </pic:nvPicPr>
                   <pic:blipFill>
-                    <a:blip r:embed="rId16"/>
+                    <a:blip r:embed="rId18"/>
                     <a:stretch>
                       <a:fillRect/>
                     </a:stretch>
@@ -1009,6 +2263,9 @@
         <w:t xml:space="preserve">              </w:t>
       </w:r>
       <w:r>
+        <w:rPr>
+          <w:noProof/>
+        </w:rPr>
         <w:drawing>
           <wp:inline distT="0" distB="0" distL="114300" distR="114300">
             <wp:extent cx="1543050" cy="1371600"/>
@@ -1027,7 +2284,7 @@
                     </pic:cNvPicPr>
                   </pic:nvPicPr>
                   <pic:blipFill>
-                    <a:blip r:embed="rId17"/>
+                    <a:blip r:embed="rId19"/>
                     <a:stretch>
                       <a:fillRect/>
                     </a:stretch>
@@ -1052,16 +2309,7 @@
         </w:drawing>
       </w:r>
     </w:p>
-    <w:p>
-      <w:pPr>
-        <w:rPr>
-          <w:rFonts w:hint="eastAsia" w:eastAsiaTheme="minorEastAsia"/>
-          <w:lang w:val="en-US" w:eastAsia="zh-CN"/>
-        </w:rPr>
-      </w:pPr>
-      <w:bookmarkStart w:id="0" w:name="_GoBack"/>
-      <w:bookmarkEnd w:id="0"/>
-    </w:p>
+    <w:p/>
     <w:p>
       <w:pPr>
         <w:numPr>
@@ -1069,44 +2317,249 @@
           <w:numId w:val="2"/>
         </w:numPr>
         <w:rPr>
-          <w:rFonts w:ascii="仿宋" w:hAnsi="仿宋" w:eastAsia="仿宋" w:cs="仿宋"/>
+          <w:rFonts w:ascii="仿宋" w:eastAsia="仿宋" w:hAnsi="仿宋" w:cs="仿宋"/>
           <w:sz w:val="24"/>
         </w:rPr>
       </w:pPr>
       <w:r>
         <w:rPr>
-          <w:rFonts w:hint="eastAsia" w:ascii="仿宋" w:hAnsi="仿宋" w:eastAsia="仿宋" w:cs="仿宋"/>
-          <w:sz w:val="24"/>
-        </w:rPr>
-        <w:t>绘制pmos衬底连接vdd：单击o，选择如下选项，绘制N-Well、衬底和contacts，使其M1金属层下边界与pmos金属层上边界对齐。</w:t>
-      </w:r>
-      <w:r>
-        <w:rPr>
-          <w:rFonts w:hint="eastAsia" w:ascii="仿宋" w:hAnsi="仿宋" w:eastAsia="仿宋" w:cs="仿宋"/>
-          <w:sz w:val="24"/>
-          <w:lang w:eastAsia="zh-CN"/>
+          <w:rFonts w:ascii="仿宋" w:eastAsia="仿宋" w:hAnsi="仿宋" w:cs="仿宋" w:hint="eastAsia"/>
+          <w:sz w:val="24"/>
+        </w:rPr>
+        <w:lastRenderedPageBreak/>
+        <w:t>绘制</w:t>
+      </w:r>
+      <w:r>
+        <w:rPr>
+          <w:rFonts w:ascii="仿宋" w:eastAsia="仿宋" w:hAnsi="仿宋" w:cs="仿宋" w:hint="eastAsia"/>
+          <w:sz w:val="24"/>
+        </w:rPr>
+        <w:t>pmos</w:t>
+      </w:r>
+      <w:r>
+        <w:rPr>
+          <w:rFonts w:ascii="仿宋" w:eastAsia="仿宋" w:hAnsi="仿宋" w:cs="仿宋" w:hint="eastAsia"/>
+          <w:sz w:val="24"/>
+        </w:rPr>
+        <w:t>衬底连接</w:t>
+      </w:r>
+      <w:r>
+        <w:rPr>
+          <w:rFonts w:ascii="仿宋" w:eastAsia="仿宋" w:hAnsi="仿宋" w:cs="仿宋" w:hint="eastAsia"/>
+          <w:sz w:val="24"/>
+        </w:rPr>
+        <w:t>vdd</w:t>
+      </w:r>
+      <w:r>
+        <w:rPr>
+          <w:rFonts w:ascii="仿宋" w:eastAsia="仿宋" w:hAnsi="仿宋" w:cs="仿宋" w:hint="eastAsia"/>
+          <w:sz w:val="24"/>
+        </w:rPr>
+        <w:t>：单击</w:t>
+      </w:r>
+      <w:r>
+        <w:rPr>
+          <w:rFonts w:ascii="仿宋" w:eastAsia="仿宋" w:hAnsi="仿宋" w:cs="仿宋" w:hint="eastAsia"/>
+          <w:sz w:val="24"/>
+        </w:rPr>
+        <w:t>o</w:t>
+      </w:r>
+      <w:r>
+        <w:rPr>
+          <w:rFonts w:ascii="仿宋" w:eastAsia="仿宋" w:hAnsi="仿宋" w:cs="仿宋" w:hint="eastAsia"/>
+          <w:sz w:val="24"/>
+        </w:rPr>
+        <w:t>，选择如下选项，绘制</w:t>
+      </w:r>
+      <w:r>
+        <w:rPr>
+          <w:rFonts w:ascii="仿宋" w:eastAsia="仿宋" w:hAnsi="仿宋" w:cs="仿宋" w:hint="eastAsia"/>
+          <w:sz w:val="24"/>
+        </w:rPr>
+        <w:t>N-Well</w:t>
+      </w:r>
+      <w:r>
+        <w:rPr>
+          <w:rFonts w:ascii="仿宋" w:eastAsia="仿宋" w:hAnsi="仿宋" w:cs="仿宋" w:hint="eastAsia"/>
+          <w:sz w:val="24"/>
+        </w:rPr>
+        <w:t>、衬底和</w:t>
+      </w:r>
+      <w:r>
+        <w:rPr>
+          <w:rFonts w:ascii="仿宋" w:eastAsia="仿宋" w:hAnsi="仿宋" w:cs="仿宋" w:hint="eastAsia"/>
+          <w:sz w:val="24"/>
+        </w:rPr>
+        <w:t>contacts</w:t>
+      </w:r>
+      <w:r>
+        <w:rPr>
+          <w:rFonts w:ascii="仿宋" w:eastAsia="仿宋" w:hAnsi="仿宋" w:cs="仿宋" w:hint="eastAsia"/>
+          <w:sz w:val="24"/>
+        </w:rPr>
+        <w:t>，使其</w:t>
+      </w:r>
+      <w:r>
+        <w:rPr>
+          <w:rFonts w:ascii="仿宋" w:eastAsia="仿宋" w:hAnsi="仿宋" w:cs="仿宋" w:hint="eastAsia"/>
+          <w:sz w:val="24"/>
+        </w:rPr>
+        <w:t>M1</w:t>
+      </w:r>
+      <w:r>
+        <w:rPr>
+          <w:rFonts w:ascii="仿宋" w:eastAsia="仿宋" w:hAnsi="仿宋" w:cs="仿宋" w:hint="eastAsia"/>
+          <w:sz w:val="24"/>
+        </w:rPr>
+        <w:t>金属层下边界与</w:t>
+      </w:r>
+      <w:r>
+        <w:rPr>
+          <w:rFonts w:ascii="仿宋" w:eastAsia="仿宋" w:hAnsi="仿宋" w:cs="仿宋" w:hint="eastAsia"/>
+          <w:sz w:val="24"/>
+        </w:rPr>
+        <w:t>pmos</w:t>
+      </w:r>
+      <w:r>
+        <w:rPr>
+          <w:rFonts w:ascii="仿宋" w:eastAsia="仿宋" w:hAnsi="仿宋" w:cs="仿宋" w:hint="eastAsia"/>
+          <w:sz w:val="24"/>
+        </w:rPr>
+        <w:t>金属层上边界对齐。</w:t>
+      </w:r>
+      <w:r>
+        <w:rPr>
+          <w:rFonts w:ascii="仿宋" w:eastAsia="仿宋" w:hAnsi="仿宋" w:cs="仿宋" w:hint="eastAsia"/>
+          <w:sz w:val="24"/>
         </w:rPr>
         <w:t>（</w:t>
       </w:r>
       <w:r>
         <w:rPr>
-          <w:rFonts w:hint="eastAsia" w:ascii="仿宋" w:hAnsi="仿宋" w:eastAsia="仿宋" w:cs="仿宋"/>
-          <w:sz w:val="24"/>
-          <w:lang w:val="en-US" w:eastAsia="zh-CN"/>
-        </w:rPr>
-        <w:t>记得在editor里把工艺调整一下</w:t>
-      </w:r>
-      <w:r>
-        <w:rPr>
-          <w:rFonts w:hint="eastAsia" w:ascii="仿宋" w:hAnsi="仿宋" w:eastAsia="仿宋" w:cs="仿宋"/>
-          <w:sz w:val="24"/>
-          <w:lang w:eastAsia="zh-CN"/>
+          <w:rFonts w:ascii="仿宋" w:eastAsia="仿宋" w:hAnsi="仿宋" w:cs="仿宋" w:hint="eastAsia"/>
+          <w:sz w:val="24"/>
+        </w:rPr>
+        <w:t>记得在</w:t>
+      </w:r>
+      <w:r>
+        <w:rPr>
+          <w:rFonts w:ascii="仿宋" w:eastAsia="仿宋" w:hAnsi="仿宋" w:cs="仿宋" w:hint="eastAsia"/>
+          <w:sz w:val="24"/>
+        </w:rPr>
+        <w:t>editor</w:t>
+      </w:r>
+      <w:r>
+        <w:rPr>
+          <w:rFonts w:ascii="仿宋" w:eastAsia="仿宋" w:hAnsi="仿宋" w:cs="仿宋" w:hint="eastAsia"/>
+          <w:sz w:val="24"/>
+        </w:rPr>
+        <w:t>里把工艺调整一下</w:t>
+      </w:r>
+      <w:r>
+        <w:rPr>
+          <w:rFonts w:ascii="仿宋" w:eastAsia="仿宋" w:hAnsi="仿宋" w:cs="仿宋" w:hint="eastAsia"/>
+          <w:sz w:val="24"/>
         </w:rPr>
         <w:t>）</w:t>
       </w:r>
     </w:p>
     <w:p>
-      <w:r>
+      <w:pPr>
+        <w:rPr>
+          <w:rFonts w:ascii="仿宋" w:eastAsia="仿宋" w:hAnsi="仿宋" w:cs="仿宋"/>
+          <w:sz w:val="24"/>
+        </w:rPr>
+      </w:pPr>
+      <w:r>
+        <w:drawing>
+          <wp:inline distT="0" distB="0" distL="0" distR="0" wp14:anchorId="71182CA3" wp14:editId="3A20C74D">
+            <wp:extent cx="2066925" cy="2819400"/>
+            <wp:effectExtent l="0" t="0" r="9525" b="0"/>
+            <wp:docPr id="6" name="图片 6"/>
+            <wp:cNvGraphicFramePr>
+              <a:graphicFrameLocks xmlns:a="http://schemas.openxmlformats.org/drawingml/2006/main" noChangeAspect="1"/>
+            </wp:cNvGraphicFramePr>
+            <a:graphic xmlns:a="http://schemas.openxmlformats.org/drawingml/2006/main">
+              <a:graphicData uri="http://schemas.openxmlformats.org/drawingml/2006/picture">
+                <pic:pic xmlns:pic="http://schemas.openxmlformats.org/drawingml/2006/picture">
+                  <pic:nvPicPr>
+                    <pic:cNvPr id="1" name=""/>
+                    <pic:cNvPicPr/>
+                  </pic:nvPicPr>
+                  <pic:blipFill>
+                    <a:blip r:embed="rId20"/>
+                    <a:stretch>
+                      <a:fillRect/>
+                    </a:stretch>
+                  </pic:blipFill>
+                  <pic:spPr>
+                    <a:xfrm>
+                      <a:off x="0" y="0"/>
+                      <a:ext cx="2066925" cy="2819400"/>
+                    </a:xfrm>
+                    <a:prstGeom prst="rect">
+                      <a:avLst/>
+                    </a:prstGeom>
+                  </pic:spPr>
+                </pic:pic>
+              </a:graphicData>
+            </a:graphic>
+          </wp:inline>
+        </w:drawing>
+      </w:r>
+    </w:p>
+    <w:p>
+      <w:pPr>
+        <w:rPr>
+          <w:rFonts w:ascii="仿宋" w:eastAsia="仿宋" w:hAnsi="仿宋" w:cs="仿宋" w:hint="eastAsia"/>
+          <w:sz w:val="24"/>
+        </w:rPr>
+      </w:pPr>
+      <w:r>
+        <w:drawing>
+          <wp:inline distT="0" distB="0" distL="0" distR="0" wp14:anchorId="4BBFAA76" wp14:editId="7D4FEC11">
+            <wp:extent cx="2200275" cy="981075"/>
+            <wp:effectExtent l="0" t="0" r="9525" b="9525"/>
+            <wp:docPr id="12" name="图片 12"/>
+            <wp:cNvGraphicFramePr>
+              <a:graphicFrameLocks xmlns:a="http://schemas.openxmlformats.org/drawingml/2006/main" noChangeAspect="1"/>
+            </wp:cNvGraphicFramePr>
+            <a:graphic xmlns:a="http://schemas.openxmlformats.org/drawingml/2006/main">
+              <a:graphicData uri="http://schemas.openxmlformats.org/drawingml/2006/picture">
+                <pic:pic xmlns:pic="http://schemas.openxmlformats.org/drawingml/2006/picture">
+                  <pic:nvPicPr>
+                    <pic:cNvPr id="1" name=""/>
+                    <pic:cNvPicPr/>
+                  </pic:nvPicPr>
+                  <pic:blipFill>
+                    <a:blip r:embed="rId21"/>
+                    <a:stretch>
+                      <a:fillRect/>
+                    </a:stretch>
+                  </pic:blipFill>
+                  <pic:spPr>
+                    <a:xfrm>
+                      <a:off x="0" y="0"/>
+                      <a:ext cx="2200275" cy="981075"/>
+                    </a:xfrm>
+                    <a:prstGeom prst="rect">
+                      <a:avLst/>
+                    </a:prstGeom>
+                  </pic:spPr>
+                </pic:pic>
+              </a:graphicData>
+            </a:graphic>
+          </wp:inline>
+        </w:drawing>
+      </w:r>
+      <w:bookmarkStart w:id="0" w:name="_GoBack"/>
+      <w:bookmarkEnd w:id="0"/>
+    </w:p>
+    <w:p>
+      <w:r>
+        <w:rPr>
+          <w:noProof/>
+        </w:rPr>
         <w:drawing>
           <wp:inline distT="0" distB="0" distL="114300" distR="114300">
             <wp:extent cx="2638425" cy="838200"/>
@@ -1125,7 +2578,7 @@
                     </pic:cNvPicPr>
                   </pic:nvPicPr>
                   <pic:blipFill>
-                    <a:blip r:embed="rId18"/>
+                    <a:blip r:embed="rId22"/>
                     <a:stretch>
                       <a:fillRect/>
                     </a:stretch>
@@ -1152,6 +2605,9 @@
     </w:p>
     <w:p>
       <w:r>
+        <w:rPr>
+          <w:noProof/>
+        </w:rPr>
         <w:drawing>
           <wp:inline distT="0" distB="0" distL="114300" distR="114300">
             <wp:extent cx="4267200" cy="1957070"/>
@@ -1170,7 +2626,7 @@
                     </pic:cNvPicPr>
                   </pic:nvPicPr>
                   <pic:blipFill>
-                    <a:blip r:embed="rId19"/>
+                    <a:blip r:embed="rId23"/>
                     <a:stretch>
                       <a:fillRect/>
                     </a:stretch>
@@ -1197,6 +2653,10 @@
     </w:p>
     <w:p>
       <w:r>
+        <w:rPr>
+          <w:noProof/>
+        </w:rPr>
+        <w:lastRenderedPageBreak/>
         <w:drawing>
           <wp:inline distT="0" distB="0" distL="114300" distR="114300">
             <wp:extent cx="5269230" cy="3252470"/>
@@ -1215,7 +2675,7 @@
                     </pic:cNvPicPr>
                   </pic:nvPicPr>
                   <pic:blipFill>
-                    <a:blip r:embed="rId20"/>
+                    <a:blip r:embed="rId24"/>
                     <a:stretch>
                       <a:fillRect/>
                     </a:stretch>
@@ -1243,13 +2703,14 @@
     <w:p>
       <w:pPr>
         <w:rPr>
-          <w:rFonts w:ascii="仿宋" w:hAnsi="仿宋" w:eastAsia="仿宋" w:cs="仿宋"/>
+          <w:rFonts w:ascii="仿宋" w:eastAsia="仿宋" w:hAnsi="仿宋" w:cs="仿宋"/>
           <w:sz w:val="24"/>
         </w:rPr>
       </w:pPr>
       <w:r>
         <w:rPr>
-          <w:rFonts w:hint="eastAsia" w:ascii="仿宋" w:hAnsi="仿宋" w:eastAsia="仿宋" w:cs="仿宋"/>
+          <w:rFonts w:ascii="仿宋" w:eastAsia="仿宋" w:hAnsi="仿宋" w:cs="仿宋" w:hint="eastAsia"/>
+          <w:noProof/>
           <w:sz w:val="24"/>
         </w:rPr>
         <w:drawing>
@@ -1270,7 +2731,7 @@
                     </pic:cNvPicPr>
                   </pic:nvPicPr>
                   <pic:blipFill>
-                    <a:blip r:embed="rId21"/>
+                    <a:blip r:embed="rId25"/>
                     <a:stretch>
                       <a:fillRect/>
                     </a:stretch>
@@ -1298,7 +2759,7 @@
     <w:p>
       <w:pPr>
         <w:rPr>
-          <w:rFonts w:ascii="仿宋" w:hAnsi="仿宋" w:eastAsia="仿宋" w:cs="仿宋"/>
+          <w:rFonts w:ascii="仿宋" w:eastAsia="仿宋" w:hAnsi="仿宋" w:cs="仿宋"/>
           <w:sz w:val="24"/>
         </w:rPr>
       </w:pPr>
@@ -1310,20 +2771,135 @@
           <w:numId w:val="2"/>
         </w:numPr>
         <w:rPr>
-          <w:rFonts w:ascii="仿宋" w:hAnsi="仿宋" w:eastAsia="仿宋" w:cs="仿宋"/>
+          <w:rFonts w:ascii="仿宋" w:eastAsia="仿宋" w:hAnsi="仿宋" w:cs="仿宋"/>
           <w:sz w:val="24"/>
         </w:rPr>
       </w:pPr>
       <w:r>
         <w:rPr>
-          <w:rFonts w:hint="eastAsia" w:ascii="仿宋" w:hAnsi="仿宋" w:eastAsia="仿宋" w:cs="仿宋"/>
-          <w:sz w:val="24"/>
-        </w:rPr>
-        <w:t>绘制nmos衬底连接gnd：单击o，选择如下选项，绘制p-sub，衬底和contacts，使其M1金属层上边界与pmos的M1层下边界对齐。</w:t>
-      </w:r>
-    </w:p>
-    <w:p>
-      <w:r>
+          <w:rFonts w:ascii="仿宋" w:eastAsia="仿宋" w:hAnsi="仿宋" w:cs="仿宋" w:hint="eastAsia"/>
+          <w:sz w:val="24"/>
+        </w:rPr>
+        <w:t>绘制</w:t>
+      </w:r>
+      <w:r>
+        <w:rPr>
+          <w:rFonts w:ascii="仿宋" w:eastAsia="仿宋" w:hAnsi="仿宋" w:cs="仿宋" w:hint="eastAsia"/>
+          <w:sz w:val="24"/>
+        </w:rPr>
+        <w:t>nmos</w:t>
+      </w:r>
+      <w:r>
+        <w:rPr>
+          <w:rFonts w:ascii="仿宋" w:eastAsia="仿宋" w:hAnsi="仿宋" w:cs="仿宋" w:hint="eastAsia"/>
+          <w:sz w:val="24"/>
+        </w:rPr>
+        <w:t>衬底连接</w:t>
+      </w:r>
+      <w:r>
+        <w:rPr>
+          <w:rFonts w:ascii="仿宋" w:eastAsia="仿宋" w:hAnsi="仿宋" w:cs="仿宋" w:hint="eastAsia"/>
+          <w:sz w:val="24"/>
+        </w:rPr>
+        <w:t>gnd</w:t>
+      </w:r>
+      <w:r>
+        <w:rPr>
+          <w:rFonts w:ascii="仿宋" w:eastAsia="仿宋" w:hAnsi="仿宋" w:cs="仿宋" w:hint="eastAsia"/>
+          <w:sz w:val="24"/>
+        </w:rPr>
+        <w:t>：单击</w:t>
+      </w:r>
+      <w:r>
+        <w:rPr>
+          <w:rFonts w:ascii="仿宋" w:eastAsia="仿宋" w:hAnsi="仿宋" w:cs="仿宋" w:hint="eastAsia"/>
+          <w:sz w:val="24"/>
+        </w:rPr>
+        <w:t>o</w:t>
+      </w:r>
+      <w:r>
+        <w:rPr>
+          <w:rFonts w:ascii="仿宋" w:eastAsia="仿宋" w:hAnsi="仿宋" w:cs="仿宋" w:hint="eastAsia"/>
+          <w:sz w:val="24"/>
+        </w:rPr>
+        <w:t>，选择如下选项，绘制</w:t>
+      </w:r>
+      <w:r>
+        <w:rPr>
+          <w:rFonts w:ascii="仿宋" w:eastAsia="仿宋" w:hAnsi="仿宋" w:cs="仿宋" w:hint="eastAsia"/>
+          <w:sz w:val="24"/>
+        </w:rPr>
+        <w:t>p-sub</w:t>
+      </w:r>
+      <w:r>
+        <w:rPr>
+          <w:rFonts w:ascii="仿宋" w:eastAsia="仿宋" w:hAnsi="仿宋" w:cs="仿宋" w:hint="eastAsia"/>
+          <w:sz w:val="24"/>
+        </w:rPr>
+        <w:t>，衬底和</w:t>
+      </w:r>
+      <w:r>
+        <w:rPr>
+          <w:rFonts w:ascii="仿宋" w:eastAsia="仿宋" w:hAnsi="仿宋" w:cs="仿宋" w:hint="eastAsia"/>
+          <w:sz w:val="24"/>
+        </w:rPr>
+        <w:t>contacts</w:t>
+      </w:r>
+      <w:r>
+        <w:rPr>
+          <w:rFonts w:ascii="仿宋" w:eastAsia="仿宋" w:hAnsi="仿宋" w:cs="仿宋" w:hint="eastAsia"/>
+          <w:sz w:val="24"/>
+        </w:rPr>
+        <w:t>，使其</w:t>
+      </w:r>
+      <w:r>
+        <w:rPr>
+          <w:rFonts w:ascii="仿宋" w:eastAsia="仿宋" w:hAnsi="仿宋" w:cs="仿宋" w:hint="eastAsia"/>
+          <w:sz w:val="24"/>
+        </w:rPr>
+        <w:t>M1</w:t>
+      </w:r>
+      <w:r>
+        <w:rPr>
+          <w:rFonts w:ascii="仿宋" w:eastAsia="仿宋" w:hAnsi="仿宋" w:cs="仿宋" w:hint="eastAsia"/>
+          <w:sz w:val="24"/>
+        </w:rPr>
+        <w:t>金属层上边界与</w:t>
+      </w:r>
+      <w:r>
+        <w:rPr>
+          <w:rFonts w:ascii="仿宋" w:eastAsia="仿宋" w:hAnsi="仿宋" w:cs="仿宋" w:hint="eastAsia"/>
+          <w:sz w:val="24"/>
+        </w:rPr>
+        <w:t>pmos</w:t>
+      </w:r>
+      <w:r>
+        <w:rPr>
+          <w:rFonts w:ascii="仿宋" w:eastAsia="仿宋" w:hAnsi="仿宋" w:cs="仿宋" w:hint="eastAsia"/>
+          <w:sz w:val="24"/>
+        </w:rPr>
+        <w:t>的</w:t>
+      </w:r>
+      <w:r>
+        <w:rPr>
+          <w:rFonts w:ascii="仿宋" w:eastAsia="仿宋" w:hAnsi="仿宋" w:cs="仿宋" w:hint="eastAsia"/>
+          <w:sz w:val="24"/>
+        </w:rPr>
+        <w:t>M1</w:t>
+      </w:r>
+      <w:r>
+        <w:rPr>
+          <w:rFonts w:ascii="仿宋" w:eastAsia="仿宋" w:hAnsi="仿宋" w:cs="仿宋" w:hint="eastAsia"/>
+          <w:sz w:val="24"/>
+        </w:rPr>
+        <w:t>层下边界对齐。</w:t>
+      </w:r>
+    </w:p>
+    <w:p>
+      <w:r>
+        <w:rPr>
+          <w:noProof/>
+        </w:rPr>
         <w:drawing>
           <wp:inline distT="0" distB="0" distL="114300" distR="114300">
             <wp:extent cx="2047875" cy="759460"/>
@@ -1342,7 +2918,7 @@
                     </pic:cNvPicPr>
                   </pic:nvPicPr>
                   <pic:blipFill>
-                    <a:blip r:embed="rId22"/>
+                    <a:blip r:embed="rId26"/>
                     <a:stretch>
                       <a:fillRect/>
                     </a:stretch>
@@ -1367,6 +2943,9 @@
         </w:drawing>
       </w:r>
       <w:r>
+        <w:rPr>
+          <w:noProof/>
+        </w:rPr>
         <w:drawing>
           <wp:inline distT="0" distB="0" distL="114300" distR="114300">
             <wp:extent cx="3183255" cy="1511935"/>
@@ -1385,7 +2964,7 @@
                     </pic:cNvPicPr>
                   </pic:nvPicPr>
                   <pic:blipFill>
-                    <a:blip r:embed="rId23"/>
+                    <a:blip r:embed="rId27"/>
                     <a:stretch>
                       <a:fillRect/>
                     </a:stretch>
@@ -1413,6 +2992,9 @@
     <w:p/>
     <w:p>
       <w:r>
+        <w:rPr>
+          <w:noProof/>
+        </w:rPr>
         <w:drawing>
           <wp:inline distT="0" distB="0" distL="114300" distR="114300">
             <wp:extent cx="2640965" cy="1971675"/>
@@ -1431,7 +3013,7 @@
                     </pic:cNvPicPr>
                   </pic:nvPicPr>
                   <pic:blipFill>
-                    <a:blip r:embed="rId24"/>
+                    <a:blip r:embed="rId28"/>
                     <a:stretch>
                       <a:fillRect/>
                     </a:stretch>
@@ -1456,6 +3038,9 @@
         </w:drawing>
       </w:r>
       <w:r>
+        <w:rPr>
+          <w:noProof/>
+        </w:rPr>
         <w:drawing>
           <wp:inline distT="0" distB="0" distL="114300" distR="114300">
             <wp:extent cx="2381250" cy="1609725"/>
@@ -1474,7 +3059,7 @@
                     </pic:cNvPicPr>
                   </pic:nvPicPr>
                   <pic:blipFill>
-                    <a:blip r:embed="rId25"/>
+                    <a:blip r:embed="rId29"/>
                     <a:stretch>
                       <a:fillRect/>
                     </a:stretch>
@@ -1507,18 +3092,26 @@
           <w:numId w:val="1"/>
         </w:numPr>
         <w:rPr>
-          <w:rFonts w:ascii="仿宋" w:hAnsi="仿宋" w:eastAsia="仿宋" w:cs="仿宋"/>
+          <w:rFonts w:ascii="仿宋" w:eastAsia="仿宋" w:hAnsi="仿宋" w:cs="仿宋"/>
           <w:sz w:val="28"/>
           <w:szCs w:val="28"/>
         </w:rPr>
       </w:pPr>
       <w:r>
         <w:rPr>
-          <w:rFonts w:hint="eastAsia" w:ascii="仿宋" w:hAnsi="仿宋" w:eastAsia="仿宋" w:cs="仿宋"/>
+          <w:rFonts w:ascii="仿宋" w:eastAsia="仿宋" w:hAnsi="仿宋" w:cs="仿宋" w:hint="eastAsia"/>
           <w:sz w:val="28"/>
           <w:szCs w:val="28"/>
         </w:rPr>
-        <w:t>DRC仿真</w:t>
+        <w:t>DRC</w:t>
+      </w:r>
+      <w:r>
+        <w:rPr>
+          <w:rFonts w:ascii="仿宋" w:eastAsia="仿宋" w:hAnsi="仿宋" w:cs="仿宋" w:hint="eastAsia"/>
+          <w:sz w:val="28"/>
+          <w:szCs w:val="28"/>
+        </w:rPr>
+        <w:t>仿真</w:t>
       </w:r>
     </w:p>
     <w:p>
@@ -1528,28 +3121,122 @@
           <w:numId w:val="3"/>
         </w:numPr>
         <w:rPr>
-          <w:rFonts w:ascii="仿宋" w:hAnsi="仿宋" w:eastAsia="仿宋" w:cs="仿宋"/>
+          <w:rFonts w:ascii="仿宋" w:eastAsia="仿宋" w:hAnsi="仿宋" w:cs="仿宋"/>
           <w:sz w:val="24"/>
         </w:rPr>
       </w:pPr>
       <w:r>
         <w:rPr>
-          <w:rFonts w:hint="eastAsia" w:ascii="仿宋" w:hAnsi="仿宋" w:eastAsia="仿宋" w:cs="仿宋"/>
-          <w:sz w:val="24"/>
-        </w:rPr>
-        <w:t>选择 Calibre-&gt;Run DRC….，第一次仿真时弹出窗口选择cancel，在DRC rules file一栏中选择/mnt/disk2/app/proj/lydai/tsmc065rf/Calibre/drc/（其中lydai是我的用户名），下一栏如图所示：</w:t>
+          <w:rFonts w:ascii="仿宋" w:eastAsia="仿宋" w:hAnsi="仿宋" w:cs="仿宋" w:hint="eastAsia"/>
+          <w:sz w:val="24"/>
+        </w:rPr>
+        <w:t>选择</w:t>
+      </w:r>
+      <w:r>
+        <w:rPr>
+          <w:rFonts w:ascii="仿宋" w:eastAsia="仿宋" w:hAnsi="仿宋" w:cs="仿宋" w:hint="eastAsia"/>
+          <w:sz w:val="24"/>
+        </w:rPr>
+        <w:t xml:space="preserve"> Calibre-&gt;Run </w:t>
+      </w:r>
+      <w:r>
+        <w:rPr>
+          <w:rFonts w:ascii="仿宋" w:eastAsia="仿宋" w:hAnsi="仿宋" w:cs="仿宋" w:hint="eastAsia"/>
+          <w:sz w:val="24"/>
+        </w:rPr>
+        <w:t>DRC</w:t>
+      </w:r>
+      <w:r>
+        <w:rPr>
+          <w:rFonts w:ascii="仿宋" w:eastAsia="仿宋" w:hAnsi="仿宋" w:cs="仿宋" w:hint="eastAsia"/>
+          <w:sz w:val="24"/>
+        </w:rPr>
+        <w:t>…</w:t>
+      </w:r>
+      <w:r>
+        <w:rPr>
+          <w:rFonts w:ascii="仿宋" w:eastAsia="仿宋" w:hAnsi="仿宋" w:cs="仿宋" w:hint="eastAsia"/>
+          <w:sz w:val="24"/>
+        </w:rPr>
+        <w:t>.</w:t>
+      </w:r>
+      <w:r>
+        <w:rPr>
+          <w:rFonts w:ascii="仿宋" w:eastAsia="仿宋" w:hAnsi="仿宋" w:cs="仿宋" w:hint="eastAsia"/>
+          <w:sz w:val="24"/>
+        </w:rPr>
+        <w:t>，第一次仿真时弹出窗口选择</w:t>
+      </w:r>
+      <w:r>
+        <w:rPr>
+          <w:rFonts w:ascii="仿宋" w:eastAsia="仿宋" w:hAnsi="仿宋" w:cs="仿宋" w:hint="eastAsia"/>
+          <w:sz w:val="24"/>
+        </w:rPr>
+        <w:t>cancel</w:t>
+      </w:r>
+      <w:r>
+        <w:rPr>
+          <w:rFonts w:ascii="仿宋" w:eastAsia="仿宋" w:hAnsi="仿宋" w:cs="仿宋" w:hint="eastAsia"/>
+          <w:sz w:val="24"/>
+        </w:rPr>
+        <w:t>，在</w:t>
+      </w:r>
+      <w:r>
+        <w:rPr>
+          <w:rFonts w:ascii="仿宋" w:eastAsia="仿宋" w:hAnsi="仿宋" w:cs="仿宋" w:hint="eastAsia"/>
+          <w:sz w:val="24"/>
+        </w:rPr>
+        <w:t>DRC rules file</w:t>
+      </w:r>
+      <w:r>
+        <w:rPr>
+          <w:rFonts w:ascii="仿宋" w:eastAsia="仿宋" w:hAnsi="仿宋" w:cs="仿宋" w:hint="eastAsia"/>
+          <w:sz w:val="24"/>
+        </w:rPr>
+        <w:t>一栏中选择</w:t>
+      </w:r>
+      <w:r>
+        <w:rPr>
+          <w:rFonts w:ascii="仿宋" w:eastAsia="仿宋" w:hAnsi="仿宋" w:cs="仿宋" w:hint="eastAsia"/>
+          <w:sz w:val="24"/>
+        </w:rPr>
+        <w:t>/mnt/disk2/app/proj/lydai/tsmc065rf/Calibre/drc/</w:t>
+      </w:r>
+      <w:r>
+        <w:rPr>
+          <w:rFonts w:ascii="仿宋" w:eastAsia="仿宋" w:hAnsi="仿宋" w:cs="仿宋" w:hint="eastAsia"/>
+          <w:sz w:val="24"/>
+        </w:rPr>
+        <w:t>（其中</w:t>
+      </w:r>
+      <w:r>
+        <w:rPr>
+          <w:rFonts w:ascii="仿宋" w:eastAsia="仿宋" w:hAnsi="仿宋" w:cs="仿宋" w:hint="eastAsia"/>
+          <w:sz w:val="24"/>
+        </w:rPr>
+        <w:t>lydai</w:t>
+      </w:r>
+      <w:r>
+        <w:rPr>
+          <w:rFonts w:ascii="仿宋" w:eastAsia="仿宋" w:hAnsi="仿宋" w:cs="仿宋" w:hint="eastAsia"/>
+          <w:sz w:val="24"/>
+        </w:rPr>
+        <w:t>是我的用户名），下一栏如图所示：</w:t>
       </w:r>
     </w:p>
     <w:p>
       <w:pPr>
         <w:rPr>
-          <w:rFonts w:ascii="仿宋" w:hAnsi="仿宋" w:eastAsia="仿宋" w:cs="仿宋"/>
+          <w:rFonts w:ascii="仿宋" w:eastAsia="仿宋" w:hAnsi="仿宋" w:cs="仿宋"/>
           <w:sz w:val="24"/>
         </w:rPr>
       </w:pPr>
     </w:p>
     <w:p>
       <w:r>
+        <w:rPr>
+          <w:noProof/>
+        </w:rPr>
         <w:drawing>
           <wp:inline distT="0" distB="0" distL="114300" distR="114300">
             <wp:extent cx="4924425" cy="723900"/>
@@ -1568,7 +3255,7 @@
                     </pic:cNvPicPr>
                   </pic:nvPicPr>
                   <pic:blipFill>
-                    <a:blip r:embed="rId26"/>
+                    <a:blip r:embed="rId30"/>
                     <a:stretch>
                       <a:fillRect/>
                     </a:stretch>
@@ -1596,7 +3283,7 @@
     <w:p>
       <w:pPr>
         <w:rPr>
-          <w:rFonts w:ascii="仿宋" w:hAnsi="仿宋" w:eastAsia="仿宋" w:cs="仿宋"/>
+          <w:rFonts w:ascii="仿宋" w:eastAsia="仿宋" w:hAnsi="仿宋" w:cs="仿宋"/>
           <w:sz w:val="24"/>
         </w:rPr>
       </w:pPr>
@@ -1608,20 +3295,31 @@
           <w:numId w:val="3"/>
         </w:numPr>
         <w:rPr>
-          <w:rFonts w:ascii="仿宋" w:hAnsi="仿宋" w:eastAsia="仿宋" w:cs="仿宋"/>
+          <w:rFonts w:ascii="仿宋" w:eastAsia="仿宋" w:hAnsi="仿宋" w:cs="仿宋"/>
           <w:sz w:val="24"/>
         </w:rPr>
       </w:pPr>
       <w:r>
         <w:rPr>
-          <w:rFonts w:hint="eastAsia" w:ascii="仿宋" w:hAnsi="仿宋" w:eastAsia="仿宋" w:cs="仿宋"/>
-          <w:sz w:val="24"/>
-        </w:rPr>
-        <w:t>inputs栏：</w:t>
-      </w:r>
-    </w:p>
-    <w:p>
-      <w:r>
+          <w:rFonts w:ascii="仿宋" w:eastAsia="仿宋" w:hAnsi="仿宋" w:cs="仿宋" w:hint="eastAsia"/>
+          <w:sz w:val="24"/>
+        </w:rPr>
+        <w:t>inputs</w:t>
+      </w:r>
+      <w:r>
+        <w:rPr>
+          <w:rFonts w:ascii="仿宋" w:eastAsia="仿宋" w:hAnsi="仿宋" w:cs="仿宋" w:hint="eastAsia"/>
+          <w:sz w:val="24"/>
+        </w:rPr>
+        <w:t>栏：</w:t>
+      </w:r>
+    </w:p>
+    <w:p>
+      <w:r>
+        <w:rPr>
+          <w:noProof/>
+        </w:rPr>
+        <w:lastRenderedPageBreak/>
         <w:drawing>
           <wp:inline distT="0" distB="0" distL="114300" distR="114300">
             <wp:extent cx="5271770" cy="3007995"/>
@@ -1640,7 +3338,7 @@
                     </pic:cNvPicPr>
                   </pic:nvPicPr>
                   <pic:blipFill>
-                    <a:blip r:embed="rId27"/>
+                    <a:blip r:embed="rId31"/>
                     <a:stretch>
                       <a:fillRect/>
                     </a:stretch>
@@ -1679,21 +3377,31 @@
           <w:numId w:val="3"/>
         </w:numPr>
         <w:rPr>
-          <w:rFonts w:ascii="仿宋" w:hAnsi="仿宋" w:eastAsia="仿宋" w:cs="仿宋"/>
+          <w:rFonts w:ascii="仿宋" w:eastAsia="仿宋" w:hAnsi="仿宋" w:cs="仿宋"/>
           <w:sz w:val="24"/>
         </w:rPr>
       </w:pPr>
       <w:r>
         <w:rPr>
-          <w:rFonts w:hint="eastAsia" w:ascii="仿宋" w:hAnsi="仿宋" w:eastAsia="仿宋" w:cs="仿宋"/>
-          <w:sz w:val="24"/>
-        </w:rPr>
-        <w:t>outputs栏：</w:t>
+          <w:rFonts w:ascii="仿宋" w:eastAsia="仿宋" w:hAnsi="仿宋" w:cs="仿宋" w:hint="eastAsia"/>
+          <w:sz w:val="24"/>
+        </w:rPr>
+        <w:t>outputs</w:t>
+      </w:r>
+      <w:r>
+        <w:rPr>
+          <w:rFonts w:ascii="仿宋" w:eastAsia="仿宋" w:hAnsi="仿宋" w:cs="仿宋" w:hint="eastAsia"/>
+          <w:sz w:val="24"/>
+        </w:rPr>
+        <w:t>栏：</w:t>
       </w:r>
     </w:p>
     <w:p/>
     <w:p>
       <w:r>
+        <w:rPr>
+          <w:noProof/>
+        </w:rPr>
         <w:drawing>
           <wp:inline distT="0" distB="0" distL="114300" distR="114300">
             <wp:extent cx="6048375" cy="3971925"/>
@@ -1712,7 +3420,7 @@
                     </pic:cNvPicPr>
                   </pic:nvPicPr>
                   <pic:blipFill>
-                    <a:blip r:embed="rId28"/>
+                    <a:blip r:embed="rId32"/>
                     <a:stretch>
                       <a:fillRect/>
                     </a:stretch>
@@ -1740,7 +3448,7 @@
     <w:p>
       <w:pPr>
         <w:rPr>
-          <w:rFonts w:ascii="仿宋" w:hAnsi="仿宋" w:eastAsia="仿宋" w:cs="仿宋"/>
+          <w:rFonts w:ascii="仿宋" w:eastAsia="仿宋" w:hAnsi="仿宋" w:cs="仿宋"/>
           <w:sz w:val="24"/>
         </w:rPr>
       </w:pPr>
@@ -1752,20 +3460,52 @@
           <w:numId w:val="3"/>
         </w:numPr>
         <w:rPr>
-          <w:rFonts w:ascii="仿宋" w:hAnsi="仿宋" w:eastAsia="仿宋" w:cs="仿宋"/>
+          <w:rFonts w:ascii="仿宋" w:eastAsia="仿宋" w:hAnsi="仿宋" w:cs="仿宋"/>
           <w:sz w:val="24"/>
         </w:rPr>
       </w:pPr>
       <w:r>
         <w:rPr>
-          <w:rFonts w:hint="eastAsia" w:ascii="仿宋" w:hAnsi="仿宋" w:eastAsia="仿宋" w:cs="仿宋"/>
-          <w:sz w:val="24"/>
-        </w:rPr>
-        <w:t>点击Run DRC，完成DRC仿真，即可通过仿真结果进一步修改版图。</w:t>
-      </w:r>
-    </w:p>
-    <w:p>
-      <w:r>
+          <w:rFonts w:ascii="仿宋" w:eastAsia="仿宋" w:hAnsi="仿宋" w:cs="仿宋" w:hint="eastAsia"/>
+          <w:sz w:val="24"/>
+        </w:rPr>
+        <w:lastRenderedPageBreak/>
+        <w:t>点击</w:t>
+      </w:r>
+      <w:r>
+        <w:rPr>
+          <w:rFonts w:ascii="仿宋" w:eastAsia="仿宋" w:hAnsi="仿宋" w:cs="仿宋" w:hint="eastAsia"/>
+          <w:sz w:val="24"/>
+        </w:rPr>
+        <w:t>Run DRC</w:t>
+      </w:r>
+      <w:r>
+        <w:rPr>
+          <w:rFonts w:ascii="仿宋" w:eastAsia="仿宋" w:hAnsi="仿宋" w:cs="仿宋" w:hint="eastAsia"/>
+          <w:sz w:val="24"/>
+        </w:rPr>
+        <w:t>，完成</w:t>
+      </w:r>
+      <w:r>
+        <w:rPr>
+          <w:rFonts w:ascii="仿宋" w:eastAsia="仿宋" w:hAnsi="仿宋" w:cs="仿宋" w:hint="eastAsia"/>
+          <w:sz w:val="24"/>
+        </w:rPr>
+        <w:t>DRC</w:t>
+      </w:r>
+      <w:r>
+        <w:rPr>
+          <w:rFonts w:ascii="仿宋" w:eastAsia="仿宋" w:hAnsi="仿宋" w:cs="仿宋" w:hint="eastAsia"/>
+          <w:sz w:val="24"/>
+        </w:rPr>
+        <w:t>仿真，即可通过仿真结果进一步修改版图。</w:t>
+      </w:r>
+    </w:p>
+    <w:p>
+      <w:r>
+        <w:rPr>
+          <w:noProof/>
+        </w:rPr>
         <w:drawing>
           <wp:inline distT="0" distB="0" distL="114300" distR="114300">
             <wp:extent cx="5268595" cy="3989070"/>
@@ -1784,7 +3524,7 @@
                     </pic:cNvPicPr>
                   </pic:nvPicPr>
                   <pic:blipFill>
-                    <a:blip r:embed="rId29"/>
+                    <a:blip r:embed="rId33"/>
                     <a:stretch>
                       <a:fillRect/>
                     </a:stretch>
@@ -1816,18 +3556,26 @@
           <w:numId w:val="1"/>
         </w:numPr>
         <w:rPr>
-          <w:rFonts w:ascii="仿宋" w:hAnsi="仿宋" w:eastAsia="仿宋" w:cs="仿宋"/>
+          <w:rFonts w:ascii="仿宋" w:eastAsia="仿宋" w:hAnsi="仿宋" w:cs="仿宋"/>
           <w:sz w:val="28"/>
           <w:szCs w:val="28"/>
         </w:rPr>
       </w:pPr>
       <w:r>
         <w:rPr>
-          <w:rFonts w:hint="eastAsia" w:ascii="仿宋" w:hAnsi="仿宋" w:eastAsia="仿宋" w:cs="仿宋"/>
+          <w:rFonts w:ascii="仿宋" w:eastAsia="仿宋" w:hAnsi="仿宋" w:cs="仿宋" w:hint="eastAsia"/>
           <w:sz w:val="28"/>
           <w:szCs w:val="28"/>
         </w:rPr>
-        <w:t>LVS仿真</w:t>
+        <w:t>LVS</w:t>
+      </w:r>
+      <w:r>
+        <w:rPr>
+          <w:rFonts w:ascii="仿宋" w:eastAsia="仿宋" w:hAnsi="仿宋" w:cs="仿宋" w:hint="eastAsia"/>
+          <w:sz w:val="28"/>
+          <w:szCs w:val="28"/>
+        </w:rPr>
+        <w:t>仿真</w:t>
       </w:r>
     </w:p>
     <w:p>
@@ -1837,22 +3585,190 @@
           <w:numId w:val="4"/>
         </w:numPr>
         <w:rPr>
-          <w:rFonts w:ascii="仿宋" w:hAnsi="仿宋" w:eastAsia="仿宋" w:cs="仿宋"/>
+          <w:rFonts w:ascii="仿宋" w:eastAsia="仿宋" w:hAnsi="仿宋" w:cs="仿宋"/>
           <w:sz w:val="24"/>
         </w:rPr>
       </w:pPr>
       <w:r>
         <w:rPr>
-          <w:rFonts w:hint="eastAsia" w:ascii="仿宋" w:hAnsi="仿宋" w:eastAsia="仿宋" w:cs="仿宋"/>
-          <w:sz w:val="24"/>
-        </w:rPr>
-        <w:t>由于LVS仿真是检查版图与电路图的一致性，所以在进行LVS仿真前，需在同一库和元件中绘制原理图，此处的原理图可由我们之前绘制过的inverter原理图直接copy过来，但是要将原来图中的nmos和pmos换成pch与nch，同时注意要将版图中的in和out两个引脚换成A与Ai，与原理图对应。</w:t>
+          <w:rFonts w:ascii="仿宋" w:eastAsia="仿宋" w:hAnsi="仿宋" w:cs="仿宋" w:hint="eastAsia"/>
+          <w:sz w:val="24"/>
+        </w:rPr>
+        <w:t>由于</w:t>
+      </w:r>
+      <w:r>
+        <w:rPr>
+          <w:rFonts w:ascii="仿宋" w:eastAsia="仿宋" w:hAnsi="仿宋" w:cs="仿宋" w:hint="eastAsia"/>
+          <w:sz w:val="24"/>
+        </w:rPr>
+        <w:t>LVS</w:t>
+      </w:r>
+      <w:r>
+        <w:rPr>
+          <w:rFonts w:ascii="仿宋" w:eastAsia="仿宋" w:hAnsi="仿宋" w:cs="仿宋" w:hint="eastAsia"/>
+          <w:sz w:val="24"/>
+        </w:rPr>
+        <w:t>仿真是检查版图与电路图的一致性，所以在进行</w:t>
+      </w:r>
+      <w:r>
+        <w:rPr>
+          <w:rFonts w:ascii="仿宋" w:eastAsia="仿宋" w:hAnsi="仿宋" w:cs="仿宋" w:hint="eastAsia"/>
+          <w:sz w:val="24"/>
+        </w:rPr>
+        <w:t>LVS</w:t>
+      </w:r>
+      <w:r>
+        <w:rPr>
+          <w:rFonts w:ascii="仿宋" w:eastAsia="仿宋" w:hAnsi="仿宋" w:cs="仿宋" w:hint="eastAsia"/>
+          <w:sz w:val="24"/>
+        </w:rPr>
+        <w:t>仿真前，需在同一库和元件中绘制原理图，此处的原理图可由我们之前绘制过的</w:t>
+      </w:r>
+      <w:r>
+        <w:rPr>
+          <w:rFonts w:ascii="仿宋" w:eastAsia="仿宋" w:hAnsi="仿宋" w:cs="仿宋" w:hint="eastAsia"/>
+          <w:sz w:val="24"/>
+        </w:rPr>
+        <w:t>inverter</w:t>
+      </w:r>
+      <w:r>
+        <w:rPr>
+          <w:rFonts w:ascii="仿宋" w:eastAsia="仿宋" w:hAnsi="仿宋" w:cs="仿宋" w:hint="eastAsia"/>
+          <w:sz w:val="24"/>
+        </w:rPr>
+        <w:t>原理图直接</w:t>
+      </w:r>
+      <w:r>
+        <w:rPr>
+          <w:rFonts w:ascii="仿宋" w:eastAsia="仿宋" w:hAnsi="仿宋" w:cs="仿宋" w:hint="eastAsia"/>
+          <w:sz w:val="24"/>
+        </w:rPr>
+        <w:t>copy</w:t>
+      </w:r>
+      <w:r>
+        <w:rPr>
+          <w:rFonts w:ascii="仿宋" w:eastAsia="仿宋" w:hAnsi="仿宋" w:cs="仿宋" w:hint="eastAsia"/>
+          <w:sz w:val="24"/>
+        </w:rPr>
+        <w:t>过来，但是要将原来图中的</w:t>
+      </w:r>
+      <w:r>
+        <w:rPr>
+          <w:rFonts w:ascii="仿宋" w:eastAsia="仿宋" w:hAnsi="仿宋" w:cs="仿宋" w:hint="eastAsia"/>
+          <w:sz w:val="24"/>
+        </w:rPr>
+        <w:t>nmos</w:t>
+      </w:r>
+      <w:r>
+        <w:rPr>
+          <w:rFonts w:ascii="仿宋" w:eastAsia="仿宋" w:hAnsi="仿宋" w:cs="仿宋" w:hint="eastAsia"/>
+          <w:sz w:val="24"/>
+        </w:rPr>
+        <w:t>和</w:t>
+      </w:r>
+      <w:r>
+        <w:rPr>
+          <w:rFonts w:ascii="仿宋" w:eastAsia="仿宋" w:hAnsi="仿宋" w:cs="仿宋" w:hint="eastAsia"/>
+          <w:sz w:val="24"/>
+        </w:rPr>
+        <w:t>pmos</w:t>
+      </w:r>
+      <w:r>
+        <w:rPr>
+          <w:rFonts w:ascii="仿宋" w:eastAsia="仿宋" w:hAnsi="仿宋" w:cs="仿宋" w:hint="eastAsia"/>
+          <w:sz w:val="24"/>
+        </w:rPr>
+        <w:t>换成</w:t>
+      </w:r>
+      <w:r>
+        <w:rPr>
+          <w:rFonts w:ascii="仿宋" w:eastAsia="仿宋" w:hAnsi="仿宋" w:cs="仿宋" w:hint="eastAsia"/>
+          <w:sz w:val="24"/>
+        </w:rPr>
+        <w:t>pch</w:t>
+      </w:r>
+      <w:r>
+        <w:rPr>
+          <w:rFonts w:ascii="仿宋" w:eastAsia="仿宋" w:hAnsi="仿宋" w:cs="仿宋" w:hint="eastAsia"/>
+          <w:sz w:val="24"/>
+        </w:rPr>
+        <w:t>与</w:t>
+      </w:r>
+      <w:r>
+        <w:rPr>
+          <w:rFonts w:ascii="仿宋" w:eastAsia="仿宋" w:hAnsi="仿宋" w:cs="仿宋" w:hint="eastAsia"/>
+          <w:sz w:val="24"/>
+        </w:rPr>
+        <w:t>nch</w:t>
+      </w:r>
+      <w:r>
+        <w:rPr>
+          <w:rFonts w:ascii="仿宋" w:eastAsia="仿宋" w:hAnsi="仿宋" w:cs="仿宋" w:hint="eastAsia"/>
+          <w:sz w:val="24"/>
+        </w:rPr>
+        <w:t>，同时注意要将版图中的</w:t>
+      </w:r>
+      <w:r>
+        <w:rPr>
+          <w:rFonts w:ascii="仿宋" w:eastAsia="仿宋" w:hAnsi="仿宋" w:cs="仿宋" w:hint="eastAsia"/>
+          <w:sz w:val="24"/>
+        </w:rPr>
+        <w:t>in</w:t>
+      </w:r>
+      <w:r>
+        <w:rPr>
+          <w:rFonts w:ascii="仿宋" w:eastAsia="仿宋" w:hAnsi="仿宋" w:cs="仿宋" w:hint="eastAsia"/>
+          <w:sz w:val="24"/>
+        </w:rPr>
+        <w:t>和</w:t>
+      </w:r>
+      <w:r>
+        <w:rPr>
+          <w:rFonts w:ascii="仿宋" w:eastAsia="仿宋" w:hAnsi="仿宋" w:cs="仿宋" w:hint="eastAsia"/>
+          <w:sz w:val="24"/>
+        </w:rPr>
+        <w:t>out</w:t>
+      </w:r>
+      <w:r>
+        <w:rPr>
+          <w:rFonts w:ascii="仿宋" w:eastAsia="仿宋" w:hAnsi="仿宋" w:cs="仿宋" w:hint="eastAsia"/>
+          <w:sz w:val="24"/>
+        </w:rPr>
+        <w:t>两个引脚换成</w:t>
+      </w:r>
+      <w:r>
+        <w:rPr>
+          <w:rFonts w:ascii="仿宋" w:eastAsia="仿宋" w:hAnsi="仿宋" w:cs="仿宋" w:hint="eastAsia"/>
+          <w:sz w:val="24"/>
+        </w:rPr>
+        <w:t>A</w:t>
+      </w:r>
+      <w:r>
+        <w:rPr>
+          <w:rFonts w:ascii="仿宋" w:eastAsia="仿宋" w:hAnsi="仿宋" w:cs="仿宋" w:hint="eastAsia"/>
+          <w:sz w:val="24"/>
+        </w:rPr>
+        <w:t>与</w:t>
+      </w:r>
+      <w:r>
+        <w:rPr>
+          <w:rFonts w:ascii="仿宋" w:eastAsia="仿宋" w:hAnsi="仿宋" w:cs="仿宋" w:hint="eastAsia"/>
+          <w:sz w:val="24"/>
+        </w:rPr>
+        <w:t>Ai</w:t>
+      </w:r>
+      <w:r>
+        <w:rPr>
+          <w:rFonts w:ascii="仿宋" w:eastAsia="仿宋" w:hAnsi="仿宋" w:cs="仿宋" w:hint="eastAsia"/>
+          <w:sz w:val="24"/>
+        </w:rPr>
+        <w:t>，与原理图对应。</w:t>
       </w:r>
     </w:p>
     <w:p>
       <w:pPr>
         <w:rPr>
-          <w:rFonts w:ascii="仿宋" w:hAnsi="仿宋" w:eastAsia="仿宋" w:cs="仿宋"/>
+          <w:rFonts w:ascii="仿宋" w:eastAsia="仿宋" w:hAnsi="仿宋" w:cs="仿宋"/>
           <w:sz w:val="24"/>
         </w:rPr>
       </w:pPr>
@@ -1864,20 +3780,100 @@
           <w:numId w:val="4"/>
         </w:numPr>
         <w:rPr>
-          <w:rFonts w:ascii="仿宋" w:hAnsi="仿宋" w:eastAsia="仿宋" w:cs="仿宋"/>
+          <w:rFonts w:ascii="仿宋" w:eastAsia="仿宋" w:hAnsi="仿宋" w:cs="仿宋"/>
           <w:sz w:val="24"/>
         </w:rPr>
       </w:pPr>
       <w:r>
         <w:rPr>
-          <w:rFonts w:hint="eastAsia" w:ascii="仿宋" w:hAnsi="仿宋" w:eastAsia="仿宋" w:cs="仿宋"/>
-          <w:sz w:val="24"/>
-        </w:rPr>
-        <w:t>选择 Calibre-&gt;Run LVS….，在弹出的窗口中选择cancel，在LVS rules file这一栏选择/mnt/disk2/app/proj/lydai/tsmc065rf/Calibre/lvs/，下一栏选择</w:t>
-      </w:r>
-    </w:p>
-    <w:p>
-      <w:r>
+          <w:rFonts w:ascii="仿宋" w:eastAsia="仿宋" w:hAnsi="仿宋" w:cs="仿宋" w:hint="eastAsia"/>
+          <w:sz w:val="24"/>
+        </w:rPr>
+        <w:t>选择</w:t>
+      </w:r>
+      <w:r>
+        <w:rPr>
+          <w:rFonts w:ascii="仿宋" w:eastAsia="仿宋" w:hAnsi="仿宋" w:cs="仿宋" w:hint="eastAsia"/>
+          <w:sz w:val="24"/>
+        </w:rPr>
+        <w:t xml:space="preserve"> Calibre-&gt;Run LVS</w:t>
+      </w:r>
+      <w:r>
+        <w:rPr>
+          <w:rFonts w:ascii="仿宋" w:eastAsia="仿宋" w:hAnsi="仿宋" w:cs="仿宋" w:hint="eastAsia"/>
+          <w:sz w:val="24"/>
+        </w:rPr>
+        <w:t>…</w:t>
+      </w:r>
+      <w:r>
+        <w:rPr>
+          <w:rFonts w:ascii="仿宋" w:eastAsia="仿宋" w:hAnsi="仿宋" w:cs="仿宋" w:hint="eastAsia"/>
+          <w:sz w:val="24"/>
+        </w:rPr>
+        <w:t>.</w:t>
+      </w:r>
+      <w:r>
+        <w:rPr>
+          <w:rFonts w:ascii="仿宋" w:eastAsia="仿宋" w:hAnsi="仿宋" w:cs="仿宋" w:hint="eastAsia"/>
+          <w:sz w:val="24"/>
+        </w:rPr>
+        <w:t>，在弹出的窗口中选择</w:t>
+      </w:r>
+      <w:r>
+        <w:rPr>
+          <w:rFonts w:ascii="仿宋" w:eastAsia="仿宋" w:hAnsi="仿宋" w:cs="仿宋" w:hint="eastAsia"/>
+          <w:sz w:val="24"/>
+        </w:rPr>
+        <w:t>cancel</w:t>
+      </w:r>
+      <w:r>
+        <w:rPr>
+          <w:rFonts w:ascii="仿宋" w:eastAsia="仿宋" w:hAnsi="仿宋" w:cs="仿宋" w:hint="eastAsia"/>
+          <w:sz w:val="24"/>
+        </w:rPr>
+        <w:t>，在</w:t>
+      </w:r>
+      <w:r>
+        <w:rPr>
+          <w:rFonts w:ascii="仿宋" w:eastAsia="仿宋" w:hAnsi="仿宋" w:cs="仿宋" w:hint="eastAsia"/>
+          <w:sz w:val="24"/>
+        </w:rPr>
+        <w:t>LVS rules file</w:t>
+      </w:r>
+      <w:r>
+        <w:rPr>
+          <w:rFonts w:ascii="仿宋" w:eastAsia="仿宋" w:hAnsi="仿宋" w:cs="仿宋" w:hint="eastAsia"/>
+          <w:sz w:val="24"/>
+        </w:rPr>
+        <w:t>这一栏选择</w:t>
+      </w:r>
+      <w:r>
+        <w:rPr>
+          <w:rFonts w:ascii="仿宋" w:eastAsia="仿宋" w:hAnsi="仿宋" w:cs="仿宋" w:hint="eastAsia"/>
+          <w:sz w:val="24"/>
+        </w:rPr>
+        <w:t>/mnt/disk2/app/proj/lydai/tsmc065rf/Calibre/lvs/</w:t>
+      </w:r>
+      <w:r>
+        <w:rPr>
+          <w:rFonts w:ascii="仿宋" w:eastAsia="仿宋" w:hAnsi="仿宋" w:cs="仿宋" w:hint="eastAsia"/>
+          <w:sz w:val="24"/>
+        </w:rPr>
+        <w:t>，下</w:t>
+      </w:r>
+      <w:r>
+        <w:rPr>
+          <w:rFonts w:ascii="仿宋" w:eastAsia="仿宋" w:hAnsi="仿宋" w:cs="仿宋" w:hint="eastAsia"/>
+          <w:sz w:val="24"/>
+        </w:rPr>
+        <w:t>一栏选择</w:t>
+      </w:r>
+    </w:p>
+    <w:p>
+      <w:r>
+        <w:rPr>
+          <w:noProof/>
+        </w:rPr>
         <w:drawing>
           <wp:inline distT="0" distB="0" distL="114300" distR="114300">
             <wp:extent cx="4895850" cy="800100"/>
@@ -1896,7 +3892,7 @@
                     </pic:cNvPicPr>
                   </pic:nvPicPr>
                   <pic:blipFill>
-                    <a:blip r:embed="rId30"/>
+                    <a:blip r:embed="rId34"/>
                     <a:stretch>
                       <a:fillRect/>
                     </a:stretch>
@@ -1924,7 +3920,7 @@
     <w:p>
       <w:pPr>
         <w:rPr>
-          <w:rFonts w:ascii="仿宋" w:hAnsi="仿宋" w:eastAsia="仿宋" w:cs="仿宋"/>
+          <w:rFonts w:ascii="仿宋" w:eastAsia="仿宋" w:hAnsi="仿宋" w:cs="仿宋"/>
           <w:sz w:val="24"/>
         </w:rPr>
       </w:pPr>
@@ -1936,20 +3932,31 @@
           <w:numId w:val="4"/>
         </w:numPr>
         <w:rPr>
-          <w:rFonts w:ascii="仿宋" w:hAnsi="仿宋" w:eastAsia="仿宋" w:cs="仿宋"/>
+          <w:rFonts w:ascii="仿宋" w:eastAsia="仿宋" w:hAnsi="仿宋" w:cs="仿宋"/>
           <w:sz w:val="24"/>
         </w:rPr>
       </w:pPr>
       <w:r>
         <w:rPr>
-          <w:rFonts w:hint="eastAsia" w:ascii="仿宋" w:hAnsi="仿宋" w:eastAsia="仿宋" w:cs="仿宋"/>
-          <w:sz w:val="24"/>
-        </w:rPr>
-        <w:t>inputs栏：</w:t>
-      </w:r>
-    </w:p>
-    <w:p>
-      <w:r>
+          <w:rFonts w:ascii="仿宋" w:eastAsia="仿宋" w:hAnsi="仿宋" w:cs="仿宋" w:hint="eastAsia"/>
+          <w:sz w:val="24"/>
+        </w:rPr>
+        <w:t>inputs</w:t>
+      </w:r>
+      <w:r>
+        <w:rPr>
+          <w:rFonts w:ascii="仿宋" w:eastAsia="仿宋" w:hAnsi="仿宋" w:cs="仿宋" w:hint="eastAsia"/>
+          <w:sz w:val="24"/>
+        </w:rPr>
+        <w:t>栏：</w:t>
+      </w:r>
+    </w:p>
+    <w:p>
+      <w:r>
+        <w:rPr>
+          <w:noProof/>
+        </w:rPr>
+        <w:lastRenderedPageBreak/>
         <w:drawing>
           <wp:inline distT="0" distB="0" distL="114300" distR="114300">
             <wp:extent cx="5273675" cy="3240405"/>
@@ -1968,7 +3975,7 @@
                     </pic:cNvPicPr>
                   </pic:nvPicPr>
                   <pic:blipFill>
-                    <a:blip r:embed="rId31"/>
+                    <a:blip r:embed="rId35"/>
                     <a:stretch>
                       <a:fillRect/>
                     </a:stretch>
@@ -1995,6 +4002,9 @@
     </w:p>
     <w:p>
       <w:r>
+        <w:rPr>
+          <w:noProof/>
+        </w:rPr>
         <w:drawing>
           <wp:inline distT="0" distB="0" distL="114300" distR="114300">
             <wp:extent cx="5272405" cy="2036445"/>
@@ -2013,7 +4023,7 @@
                     </pic:cNvPicPr>
                   </pic:nvPicPr>
                   <pic:blipFill>
-                    <a:blip r:embed="rId32"/>
+                    <a:blip r:embed="rId36"/>
                     <a:stretch>
                       <a:fillRect/>
                     </a:stretch>
@@ -2046,20 +4056,30 @@
           <w:numId w:val="4"/>
         </w:numPr>
         <w:rPr>
-          <w:rFonts w:ascii="仿宋" w:hAnsi="仿宋" w:eastAsia="仿宋" w:cs="仿宋"/>
+          <w:rFonts w:ascii="仿宋" w:eastAsia="仿宋" w:hAnsi="仿宋" w:cs="仿宋"/>
           <w:sz w:val="24"/>
         </w:rPr>
       </w:pPr>
       <w:r>
         <w:rPr>
-          <w:rFonts w:hint="eastAsia" w:ascii="仿宋" w:hAnsi="仿宋" w:eastAsia="仿宋" w:cs="仿宋"/>
-          <w:sz w:val="24"/>
-        </w:rPr>
-        <w:t>outputs栏：</w:t>
-      </w:r>
-    </w:p>
-    <w:p>
-      <w:r>
+          <w:rFonts w:ascii="仿宋" w:eastAsia="仿宋" w:hAnsi="仿宋" w:cs="仿宋" w:hint="eastAsia"/>
+          <w:sz w:val="24"/>
+        </w:rPr>
+        <w:t>outputs</w:t>
+      </w:r>
+      <w:r>
+        <w:rPr>
+          <w:rFonts w:ascii="仿宋" w:eastAsia="仿宋" w:hAnsi="仿宋" w:cs="仿宋" w:hint="eastAsia"/>
+          <w:sz w:val="24"/>
+        </w:rPr>
+        <w:t>栏：</w:t>
+      </w:r>
+    </w:p>
+    <w:p>
+      <w:r>
+        <w:rPr>
+          <w:noProof/>
+        </w:rPr>
         <w:drawing>
           <wp:inline distT="0" distB="0" distL="114300" distR="114300">
             <wp:extent cx="5271770" cy="1309370"/>
@@ -2078,7 +4098,7 @@
                     </pic:cNvPicPr>
                   </pic:nvPicPr>
                   <pic:blipFill>
-                    <a:blip r:embed="rId33"/>
+                    <a:blip r:embed="rId37"/>
                     <a:stretch>
                       <a:fillRect/>
                     </a:stretch>
@@ -2111,20 +4131,52 @@
           <w:numId w:val="4"/>
         </w:numPr>
         <w:rPr>
-          <w:rFonts w:ascii="仿宋" w:hAnsi="仿宋" w:eastAsia="仿宋" w:cs="仿宋"/>
+          <w:rFonts w:ascii="仿宋" w:eastAsia="仿宋" w:hAnsi="仿宋" w:cs="仿宋"/>
           <w:sz w:val="24"/>
         </w:rPr>
       </w:pPr>
       <w:r>
         <w:rPr>
-          <w:rFonts w:hint="eastAsia" w:ascii="仿宋" w:hAnsi="仿宋" w:eastAsia="仿宋" w:cs="仿宋"/>
-          <w:sz w:val="24"/>
-        </w:rPr>
-        <w:t>单击RUN LVS,输出LVS仿真结果：</w:t>
-      </w:r>
-    </w:p>
-    <w:p>
-      <w:r>
+          <w:rFonts w:ascii="仿宋" w:eastAsia="仿宋" w:hAnsi="仿宋" w:cs="仿宋" w:hint="eastAsia"/>
+          <w:sz w:val="24"/>
+        </w:rPr>
+        <w:t>单击</w:t>
+      </w:r>
+      <w:r>
+        <w:rPr>
+          <w:rFonts w:ascii="仿宋" w:eastAsia="仿宋" w:hAnsi="仿宋" w:cs="仿宋" w:hint="eastAsia"/>
+          <w:sz w:val="24"/>
+        </w:rPr>
+        <w:t>RUN LVS,</w:t>
+      </w:r>
+      <w:r>
+        <w:rPr>
+          <w:rFonts w:ascii="仿宋" w:eastAsia="仿宋" w:hAnsi="仿宋" w:cs="仿宋" w:hint="eastAsia"/>
+          <w:sz w:val="24"/>
+        </w:rPr>
+        <w:t>输出</w:t>
+      </w:r>
+      <w:r>
+        <w:rPr>
+          <w:rFonts w:ascii="仿宋" w:eastAsia="仿宋" w:hAnsi="仿宋" w:cs="仿宋" w:hint="eastAsia"/>
+          <w:sz w:val="24"/>
+        </w:rPr>
+        <w:t>LVS</w:t>
+      </w:r>
+      <w:r>
+        <w:rPr>
+          <w:rFonts w:ascii="仿宋" w:eastAsia="仿宋" w:hAnsi="仿宋" w:cs="仿宋" w:hint="eastAsia"/>
+          <w:sz w:val="24"/>
+        </w:rPr>
+        <w:t>仿真结果：</w:t>
+      </w:r>
+    </w:p>
+    <w:p>
+      <w:r>
+        <w:rPr>
+          <w:noProof/>
+        </w:rPr>
+        <w:lastRenderedPageBreak/>
         <w:drawing>
           <wp:inline distT="0" distB="0" distL="114300" distR="114300">
             <wp:extent cx="5267325" cy="3937000"/>
@@ -2143,7 +4195,7 @@
                     </pic:cNvPicPr>
                   </pic:nvPicPr>
                   <pic:blipFill>
-                    <a:blip r:embed="rId34"/>
+                    <a:blip r:embed="rId38"/>
                     <a:stretch>
                       <a:fillRect/>
                     </a:stretch>
@@ -2172,20 +4224,20 @@
     <w:sectPr>
       <w:pgSz w:w="11906" w:h="16838"/>
       <w:pgMar w:top="1440" w:right="1800" w:bottom="1440" w:left="1800" w:header="851" w:footer="992" w:gutter="0"/>
-      <w:cols w:space="425" w:num="1"/>
-      <w:docGrid w:type="lines" w:linePitch="312" w:charSpace="0"/>
+      <w:cols w:space="425"/>
+      <w:docGrid w:type="lines" w:linePitch="312"/>
     </w:sectPr>
   </w:body>
 </w:document>
 </file>
 
 <file path=word/numbering.xml><?xml version="1.0" encoding="utf-8"?>
-<w:numbering xmlns:wpc="http://schemas.microsoft.com/office/word/2010/wordprocessingCanvas" xmlns:mc="http://schemas.openxmlformats.org/markup-compatibility/2006" xmlns:o="urn:schemas-microsoft-com:office:office" xmlns:r="http://schemas.openxmlformats.org/officeDocument/2006/relationships" xmlns:m="http://schemas.openxmlformats.org/officeDocument/2006/math" xmlns:v="urn:schemas-microsoft-com:vml" xmlns:wp14="http://schemas.microsoft.com/office/word/2010/wordprocessingDrawing" xmlns:wp="http://schemas.openxmlformats.org/drawingml/2006/wordprocessingDrawing" xmlns:w10="urn:schemas-microsoft-com:office:word" xmlns:w="http://schemas.openxmlformats.org/wordprocessingml/2006/main" xmlns:w14="http://schemas.microsoft.com/office/word/2010/wordml" xmlns:wpg="http://schemas.microsoft.com/office/word/2010/wordprocessingGroup" xmlns:wpi="http://schemas.microsoft.com/office/word/2010/wordprocessingInk" xmlns:wne="http://schemas.microsoft.com/office/word/2006/wordml" xmlns:wps="http://schemas.microsoft.com/office/word/2010/wordprocessingShape" mc:Ignorable="w14 wp14">
-  <w:abstractNum w:abstractNumId="0">
+<w:numbering xmlns:wpc="http://schemas.microsoft.com/office/word/2010/wordprocessingCanvas" xmlns:cx="http://schemas.microsoft.com/office/drawing/2014/chartex" xmlns:cx1="http://schemas.microsoft.com/office/drawing/2015/9/8/chartex" xmlns:cx2="http://schemas.microsoft.com/office/drawing/2015/10/21/chartex" xmlns:cx3="http://schemas.microsoft.com/office/drawing/2016/5/9/chartex" xmlns:cx4="http://schemas.microsoft.com/office/drawing/2016/5/10/chartex" xmlns:cx5="http://schemas.microsoft.com/office/drawing/2016/5/11/chartex" xmlns:cx6="http://schemas.microsoft.com/office/drawing/2016/5/12/chartex" xmlns:cx7="http://schemas.microsoft.com/office/drawing/2016/5/13/chartex" xmlns:cx8="http://schemas.microsoft.com/office/drawing/2016/5/14/chartex" xmlns:mc="http://schemas.openxmlformats.org/markup-compatibility/2006" xmlns:aink="http://schemas.microsoft.com/office/drawing/2016/ink" xmlns:am3d="http://schemas.microsoft.com/office/drawing/2017/model3d" xmlns:o="urn:schemas-microsoft-com:office:office" xmlns:r="http://schemas.openxmlformats.org/officeDocument/2006/relationships" xmlns:m="http://schemas.openxmlformats.org/officeDocument/2006/math" xmlns:v="urn:schemas-microsoft-com:vml" xmlns:wp14="http://schemas.microsoft.com/office/word/2010/wordprocessingDrawing" xmlns:wp="http://schemas.openxmlformats.org/drawingml/2006/wordprocessingDrawing" xmlns:w10="urn:schemas-microsoft-com:office:word" xmlns:w="http://schemas.openxmlformats.org/wordprocessingml/2006/main" xmlns:w14="http://schemas.microsoft.com/office/word/2010/wordml" xmlns:w15="http://schemas.microsoft.com/office/word/2012/wordml" xmlns:w16cid="http://schemas.microsoft.com/office/word/2016/wordml/cid" xmlns:w16se="http://schemas.microsoft.com/office/word/2015/wordml/symex" xmlns:wpg="http://schemas.microsoft.com/office/word/2010/wordprocessingGroup" xmlns:wpi="http://schemas.microsoft.com/office/word/2010/wordprocessingInk" xmlns:wne="http://schemas.microsoft.com/office/word/2006/wordml" xmlns:wps="http://schemas.microsoft.com/office/word/2010/wordprocessingShape" mc:Ignorable="w14 w15 w16se w16cid wp14">
+  <w:abstractNum w:abstractNumId="0" w15:restartNumberingAfterBreak="0">
     <w:nsid w:val="D493813C"/>
     <w:multiLevelType w:val="singleLevel"/>
     <w:tmpl w:val="D493813C"/>
-    <w:lvl w:ilvl="0" w:tentative="0">
+    <w:lvl w:ilvl="0">
       <w:start w:val="1"/>
       <w:numFmt w:val="decimal"/>
       <w:suff w:val="nothing"/>
@@ -2193,11 +4245,11 @@
       <w:lvlJc w:val="left"/>
     </w:lvl>
   </w:abstractNum>
-  <w:abstractNum w:abstractNumId="1">
+  <w:abstractNum w:abstractNumId="1" w15:restartNumberingAfterBreak="0">
     <w:nsid w:val="E2EC605B"/>
     <w:multiLevelType w:val="singleLevel"/>
     <w:tmpl w:val="E2EC605B"/>
-    <w:lvl w:ilvl="0" w:tentative="0">
+    <w:lvl w:ilvl="0">
       <w:start w:val="1"/>
       <w:numFmt w:val="decimal"/>
       <w:suff w:val="nothing"/>
@@ -2205,11 +4257,11 @@
       <w:lvlJc w:val="left"/>
     </w:lvl>
   </w:abstractNum>
-  <w:abstractNum w:abstractNumId="2">
+  <w:abstractNum w:abstractNumId="2" w15:restartNumberingAfterBreak="0">
     <w:nsid w:val="FF1A2CC9"/>
     <w:multiLevelType w:val="singleLevel"/>
     <w:tmpl w:val="FF1A2CC9"/>
-    <w:lvl w:ilvl="0" w:tentative="0">
+    <w:lvl w:ilvl="0">
       <w:start w:val="1"/>
       <w:numFmt w:val="decimal"/>
       <w:suff w:val="nothing"/>
@@ -2217,11 +4269,11 @@
       <w:lvlJc w:val="left"/>
     </w:lvl>
   </w:abstractNum>
-  <w:abstractNum w:abstractNumId="3">
+  <w:abstractNum w:abstractNumId="3" w15:restartNumberingAfterBreak="0">
     <w:nsid w:val="3BACA90D"/>
     <w:multiLevelType w:val="singleLevel"/>
     <w:tmpl w:val="3BACA90D"/>
-    <w:lvl w:ilvl="0" w:tentative="0">
+    <w:lvl w:ilvl="0">
       <w:start w:val="2"/>
       <w:numFmt w:val="chineseCounting"/>
       <w:suff w:val="nothing"/>
@@ -2248,295 +4300,332 @@
 </file>
 
 <file path=word/styles.xml><?xml version="1.0" encoding="utf-8"?>
-<w:styles xmlns:mc="http://schemas.openxmlformats.org/markup-compatibility/2006" xmlns:o="urn:schemas-microsoft-com:office:office" xmlns:r="http://schemas.openxmlformats.org/officeDocument/2006/relationships" xmlns:m="http://schemas.openxmlformats.org/officeDocument/2006/math" xmlns:v="urn:schemas-microsoft-com:vml" xmlns:w="http://schemas.openxmlformats.org/wordprocessingml/2006/main" xmlns:w14="http://schemas.microsoft.com/office/word/2010/wordml" xmlns:w10="urn:schemas-microsoft-com:office:word" xmlns:sl="http://schemas.openxmlformats.org/schemaLibrary/2006/main" mc:Ignorable="w14">
+<w:styles xmlns:mc="http://schemas.openxmlformats.org/markup-compatibility/2006" xmlns:r="http://schemas.openxmlformats.org/officeDocument/2006/relationships" xmlns:w="http://schemas.openxmlformats.org/wordprocessingml/2006/main" xmlns:w14="http://schemas.microsoft.com/office/word/2010/wordml" xmlns:w15="http://schemas.microsoft.com/office/word/2012/wordml" xmlns:w16cid="http://schemas.microsoft.com/office/word/2016/wordml/cid" xmlns:w16se="http://schemas.microsoft.com/office/word/2015/wordml/symex" mc:Ignorable="w14 w15 w16se w16cid">
   <w:docDefaults>
     <w:rPrDefault>
       <w:rPr>
-        <w:rFonts w:ascii="Times New Roman" w:hAnsi="Times New Roman" w:eastAsia="宋体" w:cs="Times New Roman"/>
+        <w:rFonts w:ascii="Times New Roman" w:eastAsia="宋体" w:hAnsi="Times New Roman" w:cs="Times New Roman"/>
+        <w:lang w:val="en-US" w:eastAsia="zh-CN" w:bidi="ar-SA"/>
       </w:rPr>
     </w:rPrDefault>
+    <w:pPrDefault/>
   </w:docDefaults>
-  <w:latentStyles w:count="260" w:defQFormat="0" w:defUnhideWhenUsed="1" w:defSemiHidden="1" w:defUIPriority="99" w:defLockedState="0">
-    <w:lsdException w:qFormat="1" w:unhideWhenUsed="0" w:uiPriority="0" w:semiHidden="0" w:name="Normal"/>
-    <w:lsdException w:qFormat="1" w:unhideWhenUsed="0" w:uiPriority="0" w:semiHidden="0" w:name="heading 1"/>
-    <w:lsdException w:qFormat="1" w:uiPriority="0" w:name="heading 2"/>
-    <w:lsdException w:qFormat="1" w:uiPriority="0" w:name="heading 3"/>
-    <w:lsdException w:qFormat="1" w:uiPriority="0" w:name="heading 4"/>
-    <w:lsdException w:qFormat="1" w:uiPriority="0" w:name="heading 5"/>
-    <w:lsdException w:qFormat="1" w:uiPriority="0" w:name="heading 6"/>
-    <w:lsdException w:qFormat="1" w:uiPriority="0" w:name="heading 7"/>
-    <w:lsdException w:qFormat="1" w:uiPriority="0" w:name="heading 8"/>
-    <w:lsdException w:qFormat="1" w:uiPriority="0" w:name="heading 9"/>
-    <w:lsdException w:unhideWhenUsed="0" w:uiPriority="0" w:semiHidden="0" w:name="index 1"/>
-    <w:lsdException w:unhideWhenUsed="0" w:uiPriority="0" w:semiHidden="0" w:name="index 2"/>
-    <w:lsdException w:unhideWhenUsed="0" w:uiPriority="0" w:semiHidden="0" w:name="index 3"/>
-    <w:lsdException w:unhideWhenUsed="0" w:uiPriority="0" w:semiHidden="0" w:name="index 4"/>
-    <w:lsdException w:unhideWhenUsed="0" w:uiPriority="0" w:semiHidden="0" w:name="index 5"/>
-    <w:lsdException w:unhideWhenUsed="0" w:uiPriority="0" w:semiHidden="0" w:name="index 6"/>
-    <w:lsdException w:unhideWhenUsed="0" w:uiPriority="0" w:semiHidden="0" w:name="index 7"/>
-    <w:lsdException w:unhideWhenUsed="0" w:uiPriority="0" w:semiHidden="0" w:name="index 8"/>
-    <w:lsdException w:unhideWhenUsed="0" w:uiPriority="0" w:semiHidden="0" w:name="index 9"/>
-    <w:lsdException w:unhideWhenUsed="0" w:uiPriority="0" w:semiHidden="0" w:name="toc 1"/>
-    <w:lsdException w:unhideWhenUsed="0" w:uiPriority="0" w:semiHidden="0" w:name="toc 2"/>
-    <w:lsdException w:unhideWhenUsed="0" w:uiPriority="0" w:semiHidden="0" w:name="toc 3"/>
-    <w:lsdException w:unhideWhenUsed="0" w:uiPriority="0" w:semiHidden="0" w:name="toc 4"/>
-    <w:lsdException w:unhideWhenUsed="0" w:uiPriority="0" w:semiHidden="0" w:name="toc 5"/>
-    <w:lsdException w:unhideWhenUsed="0" w:uiPriority="0" w:semiHidden="0" w:name="toc 6"/>
-    <w:lsdException w:unhideWhenUsed="0" w:uiPriority="0" w:semiHidden="0" w:name="toc 7"/>
-    <w:lsdException w:unhideWhenUsed="0" w:uiPriority="0" w:semiHidden="0" w:name="toc 8"/>
-    <w:lsdException w:unhideWhenUsed="0" w:uiPriority="0" w:semiHidden="0" w:name="toc 9"/>
-    <w:lsdException w:unhideWhenUsed="0" w:uiPriority="0" w:semiHidden="0" w:name="Normal Indent"/>
-    <w:lsdException w:unhideWhenUsed="0" w:uiPriority="0" w:semiHidden="0" w:name="footnote text"/>
-    <w:lsdException w:unhideWhenUsed="0" w:uiPriority="0" w:semiHidden="0" w:name="annotation text"/>
-    <w:lsdException w:unhideWhenUsed="0" w:uiPriority="0" w:semiHidden="0" w:name="header"/>
-    <w:lsdException w:unhideWhenUsed="0" w:uiPriority="0" w:semiHidden="0" w:name="footer"/>
-    <w:lsdException w:unhideWhenUsed="0" w:uiPriority="0" w:semiHidden="0" w:name="index heading"/>
-    <w:lsdException w:qFormat="1" w:uiPriority="0" w:name="caption"/>
-    <w:lsdException w:unhideWhenUsed="0" w:uiPriority="0" w:semiHidden="0" w:name="table of figures"/>
-    <w:lsdException w:unhideWhenUsed="0" w:uiPriority="0" w:semiHidden="0" w:name="envelope address"/>
-    <w:lsdException w:unhideWhenUsed="0" w:uiPriority="0" w:semiHidden="0" w:name="envelope return"/>
-    <w:lsdException w:unhideWhenUsed="0" w:uiPriority="0" w:semiHidden="0" w:name="footnote reference"/>
-    <w:lsdException w:unhideWhenUsed="0" w:uiPriority="0" w:semiHidden="0" w:name="annotation reference"/>
-    <w:lsdException w:unhideWhenUsed="0" w:uiPriority="0" w:semiHidden="0" w:name="line number"/>
-    <w:lsdException w:unhideWhenUsed="0" w:uiPriority="0" w:semiHidden="0" w:name="page number"/>
-    <w:lsdException w:unhideWhenUsed="0" w:uiPriority="0" w:semiHidden="0" w:name="endnote reference"/>
-    <w:lsdException w:unhideWhenUsed="0" w:uiPriority="0" w:semiHidden="0" w:name="endnote text"/>
-    <w:lsdException w:unhideWhenUsed="0" w:uiPriority="0" w:semiHidden="0" w:name="table of authorities"/>
-    <w:lsdException w:unhideWhenUsed="0" w:uiPriority="0" w:semiHidden="0" w:name="macro"/>
-    <w:lsdException w:unhideWhenUsed="0" w:uiPriority="0" w:semiHidden="0" w:name="toa heading"/>
-    <w:lsdException w:unhideWhenUsed="0" w:uiPriority="0" w:semiHidden="0" w:name="List"/>
-    <w:lsdException w:unhideWhenUsed="0" w:uiPriority="0" w:semiHidden="0" w:name="List Bullet"/>
-    <w:lsdException w:unhideWhenUsed="0" w:uiPriority="0" w:semiHidden="0" w:name="List Number"/>
-    <w:lsdException w:unhideWhenUsed="0" w:uiPriority="0" w:semiHidden="0" w:name="List 2"/>
-    <w:lsdException w:unhideWhenUsed="0" w:uiPriority="0" w:semiHidden="0" w:name="List 3"/>
-    <w:lsdException w:unhideWhenUsed="0" w:uiPriority="0" w:semiHidden="0" w:name="List 4"/>
-    <w:lsdException w:unhideWhenUsed="0" w:uiPriority="0" w:semiHidden="0" w:name="List 5"/>
-    <w:lsdException w:unhideWhenUsed="0" w:uiPriority="0" w:semiHidden="0" w:name="List Bullet 2"/>
-    <w:lsdException w:unhideWhenUsed="0" w:uiPriority="0" w:semiHidden="0" w:name="List Bullet 3"/>
-    <w:lsdException w:unhideWhenUsed="0" w:uiPriority="0" w:semiHidden="0" w:name="List Bullet 4"/>
-    <w:lsdException w:unhideWhenUsed="0" w:uiPriority="0" w:semiHidden="0" w:name="List Bullet 5"/>
-    <w:lsdException w:unhideWhenUsed="0" w:uiPriority="0" w:semiHidden="0" w:name="List Number 2"/>
-    <w:lsdException w:unhideWhenUsed="0" w:uiPriority="0" w:semiHidden="0" w:name="List Number 3"/>
-    <w:lsdException w:unhideWhenUsed="0" w:uiPriority="0" w:semiHidden="0" w:name="List Number 4"/>
-    <w:lsdException w:unhideWhenUsed="0" w:uiPriority="0" w:semiHidden="0" w:name="List Number 5"/>
-    <w:lsdException w:qFormat="1" w:unhideWhenUsed="0" w:uiPriority="0" w:semiHidden="0" w:name="Title"/>
-    <w:lsdException w:unhideWhenUsed="0" w:uiPriority="0" w:semiHidden="0" w:name="Closing"/>
-    <w:lsdException w:unhideWhenUsed="0" w:uiPriority="0" w:semiHidden="0" w:name="Signature"/>
-    <w:lsdException w:uiPriority="1" w:name="Default Paragraph Font"/>
-    <w:lsdException w:unhideWhenUsed="0" w:uiPriority="0" w:semiHidden="0" w:name="Body Text"/>
-    <w:lsdException w:unhideWhenUsed="0" w:uiPriority="0" w:semiHidden="0" w:name="Body Text Indent"/>
-    <w:lsdException w:unhideWhenUsed="0" w:uiPriority="0" w:semiHidden="0" w:name="List Continue"/>
-    <w:lsdException w:unhideWhenUsed="0" w:uiPriority="0" w:semiHidden="0" w:name="List Continue 2"/>
-    <w:lsdException w:unhideWhenUsed="0" w:uiPriority="0" w:semiHidden="0" w:name="List Continue 3"/>
-    <w:lsdException w:unhideWhenUsed="0" w:uiPriority="0" w:semiHidden="0" w:name="List Continue 4"/>
-    <w:lsdException w:unhideWhenUsed="0" w:uiPriority="0" w:semiHidden="0" w:name="List Continue 5"/>
-    <w:lsdException w:unhideWhenUsed="0" w:uiPriority="0" w:semiHidden="0" w:name="Message Header"/>
-    <w:lsdException w:qFormat="1" w:unhideWhenUsed="0" w:uiPriority="0" w:semiHidden="0" w:name="Subtitle"/>
-    <w:lsdException w:unhideWhenUsed="0" w:uiPriority="0" w:semiHidden="0" w:name="Salutation"/>
-    <w:lsdException w:unhideWhenUsed="0" w:uiPriority="0" w:semiHidden="0" w:name="Date"/>
-    <w:lsdException w:unhideWhenUsed="0" w:uiPriority="0" w:semiHidden="0" w:name="Body Text First Indent"/>
-    <w:lsdException w:unhideWhenUsed="0" w:uiPriority="0" w:semiHidden="0" w:name="Body Text First Indent 2"/>
-    <w:lsdException w:unhideWhenUsed="0" w:uiPriority="0" w:semiHidden="0" w:name="Note Heading"/>
-    <w:lsdException w:unhideWhenUsed="0" w:uiPriority="0" w:semiHidden="0" w:name="Body Text 2"/>
-    <w:lsdException w:unhideWhenUsed="0" w:uiPriority="0" w:semiHidden="0" w:name="Body Text 3"/>
-    <w:lsdException w:unhideWhenUsed="0" w:uiPriority="0" w:semiHidden="0" w:name="Body Text Indent 2"/>
-    <w:lsdException w:unhideWhenUsed="0" w:uiPriority="0" w:semiHidden="0" w:name="Body Text Indent 3"/>
-    <w:lsdException w:unhideWhenUsed="0" w:uiPriority="0" w:semiHidden="0" w:name="Block Text"/>
-    <w:lsdException w:unhideWhenUsed="0" w:uiPriority="0" w:semiHidden="0" w:name="Hyperlink"/>
-    <w:lsdException w:unhideWhenUsed="0" w:uiPriority="0" w:semiHidden="0" w:name="FollowedHyperlink"/>
-    <w:lsdException w:qFormat="1" w:unhideWhenUsed="0" w:uiPriority="0" w:semiHidden="0" w:name="Strong"/>
-    <w:lsdException w:qFormat="1" w:unhideWhenUsed="0" w:uiPriority="0" w:semiHidden="0" w:name="Emphasis"/>
-    <w:lsdException w:unhideWhenUsed="0" w:uiPriority="0" w:semiHidden="0" w:name="Document Map"/>
-    <w:lsdException w:unhideWhenUsed="0" w:uiPriority="0" w:semiHidden="0" w:name="Plain Text"/>
-    <w:lsdException w:unhideWhenUsed="0" w:uiPriority="0" w:semiHidden="0" w:name="E-mail Signature"/>
-    <w:lsdException w:unhideWhenUsed="0" w:uiPriority="0" w:semiHidden="0" w:name="Normal (Web)"/>
-    <w:lsdException w:unhideWhenUsed="0" w:uiPriority="0" w:semiHidden="0" w:name="HTML Acronym"/>
-    <w:lsdException w:unhideWhenUsed="0" w:uiPriority="0" w:semiHidden="0" w:name="HTML Address"/>
-    <w:lsdException w:unhideWhenUsed="0" w:uiPriority="0" w:semiHidden="0" w:name="HTML Cite"/>
-    <w:lsdException w:unhideWhenUsed="0" w:uiPriority="0" w:semiHidden="0" w:name="HTML Code"/>
-    <w:lsdException w:unhideWhenUsed="0" w:uiPriority="0" w:semiHidden="0" w:name="HTML Definition"/>
-    <w:lsdException w:unhideWhenUsed="0" w:uiPriority="0" w:semiHidden="0" w:name="HTML Keyboard"/>
-    <w:lsdException w:unhideWhenUsed="0" w:uiPriority="0" w:semiHidden="0" w:name="HTML Preformatted"/>
-    <w:lsdException w:unhideWhenUsed="0" w:uiPriority="0" w:semiHidden="0" w:name="HTML Sample"/>
-    <w:lsdException w:unhideWhenUsed="0" w:uiPriority="0" w:semiHidden="0" w:name="HTML Typewriter"/>
-    <w:lsdException w:unhideWhenUsed="0" w:uiPriority="0" w:semiHidden="0" w:name="HTML Variable"/>
-    <w:lsdException w:qFormat="1" w:uiPriority="99" w:name="Normal Table"/>
-    <w:lsdException w:unhideWhenUsed="0" w:uiPriority="0" w:semiHidden="0" w:name="annotation subject"/>
-    <w:lsdException w:uiPriority="0" w:name="Table Simple 1"/>
-    <w:lsdException w:uiPriority="0" w:name="Table Simple 2"/>
-    <w:lsdException w:uiPriority="0" w:name="Table Simple 3"/>
-    <w:lsdException w:uiPriority="0" w:name="Table Classic 1"/>
-    <w:lsdException w:uiPriority="0" w:name="Table Classic 2"/>
-    <w:lsdException w:uiPriority="0" w:name="Table Classic 3"/>
-    <w:lsdException w:uiPriority="0" w:name="Table Classic 4"/>
-    <w:lsdException w:uiPriority="0" w:name="Table Colorful 1"/>
-    <w:lsdException w:uiPriority="0" w:name="Table Colorful 2"/>
-    <w:lsdException w:uiPriority="0" w:name="Table Colorful 3"/>
-    <w:lsdException w:uiPriority="0" w:name="Table Columns 1"/>
-    <w:lsdException w:uiPriority="0" w:name="Table Columns 2"/>
-    <w:lsdException w:uiPriority="0" w:name="Table Columns 3"/>
-    <w:lsdException w:uiPriority="0" w:name="Table Columns 4"/>
-    <w:lsdException w:uiPriority="0" w:name="Table Columns 5"/>
-    <w:lsdException w:uiPriority="0" w:name="Table Grid 1"/>
-    <w:lsdException w:uiPriority="0" w:name="Table Grid 2"/>
-    <w:lsdException w:uiPriority="0" w:name="Table Grid 3"/>
-    <w:lsdException w:uiPriority="0" w:name="Table Grid 4"/>
-    <w:lsdException w:uiPriority="0" w:name="Table Grid 5"/>
-    <w:lsdException w:uiPriority="0" w:name="Table Grid 6"/>
-    <w:lsdException w:uiPriority="0" w:name="Table Grid 7"/>
-    <w:lsdException w:uiPriority="0" w:name="Table Grid 8"/>
-    <w:lsdException w:uiPriority="0" w:name="Table List 1"/>
-    <w:lsdException w:uiPriority="0" w:name="Table List 2"/>
-    <w:lsdException w:uiPriority="0" w:name="Table List 3"/>
-    <w:lsdException w:uiPriority="0" w:name="Table List 4"/>
-    <w:lsdException w:uiPriority="0" w:name="Table List 5"/>
-    <w:lsdException w:uiPriority="0" w:name="Table List 6"/>
-    <w:lsdException w:uiPriority="0" w:name="Table List 7"/>
-    <w:lsdException w:uiPriority="0" w:name="Table List 8"/>
-    <w:lsdException w:uiPriority="0" w:name="Table 3D effects 1"/>
-    <w:lsdException w:uiPriority="0" w:name="Table 3D effects 2"/>
-    <w:lsdException w:uiPriority="0" w:name="Table 3D effects 3"/>
-    <w:lsdException w:uiPriority="0" w:name="Table Contemporary"/>
-    <w:lsdException w:uiPriority="0" w:name="Table Elegant"/>
-    <w:lsdException w:uiPriority="0" w:name="Table Professional"/>
-    <w:lsdException w:uiPriority="0" w:name="Table Subtle 1"/>
-    <w:lsdException w:uiPriority="0" w:name="Table Subtle 2"/>
-    <w:lsdException w:uiPriority="0" w:name="Table Web 1"/>
-    <w:lsdException w:uiPriority="0" w:name="Table Web 2"/>
-    <w:lsdException w:uiPriority="0" w:name="Table Web 3"/>
-    <w:lsdException w:unhideWhenUsed="0" w:uiPriority="0" w:semiHidden="0" w:name="Balloon Text"/>
-    <w:lsdException w:unhideWhenUsed="0" w:uiPriority="0" w:semiHidden="0" w:name="Table Grid"/>
-    <w:lsdException w:uiPriority="0" w:name="Table Theme"/>
-    <w:lsdException w:unhideWhenUsed="0" w:uiPriority="60" w:semiHidden="0" w:name="Light Shading"/>
-    <w:lsdException w:unhideWhenUsed="0" w:uiPriority="61" w:semiHidden="0" w:name="Light List"/>
-    <w:lsdException w:unhideWhenUsed="0" w:uiPriority="62" w:semiHidden="0" w:name="Light Grid"/>
-    <w:lsdException w:unhideWhenUsed="0" w:uiPriority="63" w:semiHidden="0" w:name="Medium Shading 1"/>
-    <w:lsdException w:unhideWhenUsed="0" w:uiPriority="64" w:semiHidden="0" w:name="Medium Shading 2"/>
-    <w:lsdException w:unhideWhenUsed="0" w:uiPriority="65" w:semiHidden="0" w:name="Medium List 1"/>
-    <w:lsdException w:unhideWhenUsed="0" w:uiPriority="66" w:semiHidden="0" w:name="Medium List 2"/>
-    <w:lsdException w:unhideWhenUsed="0" w:uiPriority="67" w:semiHidden="0" w:name="Medium Grid 1"/>
-    <w:lsdException w:unhideWhenUsed="0" w:uiPriority="68" w:semiHidden="0" w:name="Medium Grid 2"/>
-    <w:lsdException w:unhideWhenUsed="0" w:uiPriority="69" w:semiHidden="0" w:name="Medium Grid 3"/>
-    <w:lsdException w:unhideWhenUsed="0" w:uiPriority="70" w:semiHidden="0" w:name="Dark List"/>
-    <w:lsdException w:unhideWhenUsed="0" w:uiPriority="71" w:semiHidden="0" w:name="Colorful Shading"/>
-    <w:lsdException w:unhideWhenUsed="0" w:uiPriority="72" w:semiHidden="0" w:name="Colorful List"/>
-    <w:lsdException w:unhideWhenUsed="0" w:uiPriority="73" w:semiHidden="0" w:name="Colorful Grid"/>
-    <w:lsdException w:unhideWhenUsed="0" w:uiPriority="60" w:semiHidden="0" w:name="Light Shading Accent 1"/>
-    <w:lsdException w:unhideWhenUsed="0" w:uiPriority="61" w:semiHidden="0" w:name="Light List Accent 1"/>
-    <w:lsdException w:unhideWhenUsed="0" w:uiPriority="62" w:semiHidden="0" w:name="Light Grid Accent 1"/>
-    <w:lsdException w:unhideWhenUsed="0" w:uiPriority="63" w:semiHidden="0" w:name="Medium Shading 1 Accent 1"/>
-    <w:lsdException w:unhideWhenUsed="0" w:uiPriority="64" w:semiHidden="0" w:name="Medium Shading 2 Accent 1"/>
-    <w:lsdException w:unhideWhenUsed="0" w:uiPriority="65" w:semiHidden="0" w:name="Medium List 1 Accent 1"/>
-    <w:lsdException w:unhideWhenUsed="0" w:uiPriority="66" w:semiHidden="0" w:name="Medium List 2 Accent 1"/>
-    <w:lsdException w:unhideWhenUsed="0" w:uiPriority="67" w:semiHidden="0" w:name="Medium Grid 1 Accent 1"/>
-    <w:lsdException w:unhideWhenUsed="0" w:uiPriority="68" w:semiHidden="0" w:name="Medium Grid 2 Accent 1"/>
-    <w:lsdException w:unhideWhenUsed="0" w:uiPriority="69" w:semiHidden="0" w:name="Medium Grid 3 Accent 1"/>
-    <w:lsdException w:unhideWhenUsed="0" w:uiPriority="70" w:semiHidden="0" w:name="Dark List Accent 1"/>
-    <w:lsdException w:unhideWhenUsed="0" w:uiPriority="71" w:semiHidden="0" w:name="Colorful Shading Accent 1"/>
-    <w:lsdException w:unhideWhenUsed="0" w:uiPriority="72" w:semiHidden="0" w:name="Colorful List Accent 1"/>
-    <w:lsdException w:unhideWhenUsed="0" w:uiPriority="73" w:semiHidden="0" w:name="Colorful Grid Accent 1"/>
-    <w:lsdException w:unhideWhenUsed="0" w:uiPriority="60" w:semiHidden="0" w:name="Light Shading Accent 2"/>
-    <w:lsdException w:unhideWhenUsed="0" w:uiPriority="61" w:semiHidden="0" w:name="Light List Accent 2"/>
-    <w:lsdException w:unhideWhenUsed="0" w:uiPriority="62" w:semiHidden="0" w:name="Light Grid Accent 2"/>
-    <w:lsdException w:unhideWhenUsed="0" w:uiPriority="63" w:semiHidden="0" w:name="Medium Shading 1 Accent 2"/>
-    <w:lsdException w:unhideWhenUsed="0" w:uiPriority="64" w:semiHidden="0" w:name="Medium Shading 2 Accent 2"/>
-    <w:lsdException w:unhideWhenUsed="0" w:uiPriority="65" w:semiHidden="0" w:name="Medium List 1 Accent 2"/>
-    <w:lsdException w:unhideWhenUsed="0" w:uiPriority="66" w:semiHidden="0" w:name="Medium List 2 Accent 2"/>
-    <w:lsdException w:unhideWhenUsed="0" w:uiPriority="67" w:semiHidden="0" w:name="Medium Grid 1 Accent 2"/>
-    <w:lsdException w:unhideWhenUsed="0" w:uiPriority="68" w:semiHidden="0" w:name="Medium Grid 2 Accent 2"/>
-    <w:lsdException w:unhideWhenUsed="0" w:uiPriority="69" w:semiHidden="0" w:name="Medium Grid 3 Accent 2"/>
-    <w:lsdException w:unhideWhenUsed="0" w:uiPriority="70" w:semiHidden="0" w:name="Dark List Accent 2"/>
-    <w:lsdException w:unhideWhenUsed="0" w:uiPriority="71" w:semiHidden="0" w:name="Colorful Shading Accent 2"/>
-    <w:lsdException w:unhideWhenUsed="0" w:uiPriority="72" w:semiHidden="0" w:name="Colorful List Accent 2"/>
-    <w:lsdException w:unhideWhenUsed="0" w:uiPriority="73" w:semiHidden="0" w:name="Colorful Grid Accent 2"/>
-    <w:lsdException w:unhideWhenUsed="0" w:uiPriority="60" w:semiHidden="0" w:name="Light Shading Accent 3"/>
-    <w:lsdException w:unhideWhenUsed="0" w:uiPriority="61" w:semiHidden="0" w:name="Light List Accent 3"/>
-    <w:lsdException w:unhideWhenUsed="0" w:uiPriority="62" w:semiHidden="0" w:name="Light Grid Accent 3"/>
-    <w:lsdException w:unhideWhenUsed="0" w:uiPriority="63" w:semiHidden="0" w:name="Medium Shading 1 Accent 3"/>
-    <w:lsdException w:unhideWhenUsed="0" w:uiPriority="64" w:semiHidden="0" w:name="Medium Shading 2 Accent 3"/>
-    <w:lsdException w:unhideWhenUsed="0" w:uiPriority="65" w:semiHidden="0" w:name="Medium List 1 Accent 3"/>
-    <w:lsdException w:unhideWhenUsed="0" w:uiPriority="66" w:semiHidden="0" w:name="Medium List 2 Accent 3"/>
-    <w:lsdException w:unhideWhenUsed="0" w:uiPriority="67" w:semiHidden="0" w:name="Medium Grid 1 Accent 3"/>
-    <w:lsdException w:unhideWhenUsed="0" w:uiPriority="68" w:semiHidden="0" w:name="Medium Grid 2 Accent 3"/>
-    <w:lsdException w:unhideWhenUsed="0" w:uiPriority="69" w:semiHidden="0" w:name="Medium Grid 3 Accent 3"/>
-    <w:lsdException w:unhideWhenUsed="0" w:uiPriority="70" w:semiHidden="0" w:name="Dark List Accent 3"/>
-    <w:lsdException w:unhideWhenUsed="0" w:uiPriority="71" w:semiHidden="0" w:name="Colorful Shading Accent 3"/>
-    <w:lsdException w:unhideWhenUsed="0" w:uiPriority="72" w:semiHidden="0" w:name="Colorful List Accent 3"/>
-    <w:lsdException w:unhideWhenUsed="0" w:uiPriority="73" w:semiHidden="0" w:name="Colorful Grid Accent 3"/>
-    <w:lsdException w:unhideWhenUsed="0" w:uiPriority="60" w:semiHidden="0" w:name="Light Shading Accent 4"/>
-    <w:lsdException w:unhideWhenUsed="0" w:uiPriority="61" w:semiHidden="0" w:name="Light List Accent 4"/>
-    <w:lsdException w:unhideWhenUsed="0" w:uiPriority="62" w:semiHidden="0" w:name="Light Grid Accent 4"/>
-    <w:lsdException w:unhideWhenUsed="0" w:uiPriority="63" w:semiHidden="0" w:name="Medium Shading 1 Accent 4"/>
-    <w:lsdException w:unhideWhenUsed="0" w:uiPriority="64" w:semiHidden="0" w:name="Medium Shading 2 Accent 4"/>
-    <w:lsdException w:unhideWhenUsed="0" w:uiPriority="65" w:semiHidden="0" w:name="Medium List 1 Accent 4"/>
-    <w:lsdException w:unhideWhenUsed="0" w:uiPriority="66" w:semiHidden="0" w:name="Medium List 2 Accent 4"/>
-    <w:lsdException w:unhideWhenUsed="0" w:uiPriority="67" w:semiHidden="0" w:name="Medium Grid 1 Accent 4"/>
-    <w:lsdException w:unhideWhenUsed="0" w:uiPriority="68" w:semiHidden="0" w:name="Medium Grid 2 Accent 4"/>
-    <w:lsdException w:unhideWhenUsed="0" w:uiPriority="69" w:semiHidden="0" w:name="Medium Grid 3 Accent 4"/>
-    <w:lsdException w:unhideWhenUsed="0" w:uiPriority="70" w:semiHidden="0" w:name="Dark List Accent 4"/>
-    <w:lsdException w:unhideWhenUsed="0" w:uiPriority="71" w:semiHidden="0" w:name="Colorful Shading Accent 4"/>
-    <w:lsdException w:unhideWhenUsed="0" w:uiPriority="72" w:semiHidden="0" w:name="Colorful List Accent 4"/>
-    <w:lsdException w:unhideWhenUsed="0" w:uiPriority="73" w:semiHidden="0" w:name="Colorful Grid Accent 4"/>
-    <w:lsdException w:unhideWhenUsed="0" w:uiPriority="60" w:semiHidden="0" w:name="Light Shading Accent 5"/>
-    <w:lsdException w:unhideWhenUsed="0" w:uiPriority="61" w:semiHidden="0" w:name="Light List Accent 5"/>
-    <w:lsdException w:unhideWhenUsed="0" w:uiPriority="62" w:semiHidden="0" w:name="Light Grid Accent 5"/>
-    <w:lsdException w:unhideWhenUsed="0" w:uiPriority="63" w:semiHidden="0" w:name="Medium Shading 1 Accent 5"/>
-    <w:lsdException w:unhideWhenUsed="0" w:uiPriority="64" w:semiHidden="0" w:name="Medium Shading 2 Accent 5"/>
-    <w:lsdException w:unhideWhenUsed="0" w:uiPriority="65" w:semiHidden="0" w:name="Medium List 1 Accent 5"/>
-    <w:lsdException w:unhideWhenUsed="0" w:uiPriority="66" w:semiHidden="0" w:name="Medium List 2 Accent 5"/>
-    <w:lsdException w:unhideWhenUsed="0" w:uiPriority="67" w:semiHidden="0" w:name="Medium Grid 1 Accent 5"/>
-    <w:lsdException w:unhideWhenUsed="0" w:uiPriority="68" w:semiHidden="0" w:name="Medium Grid 2 Accent 5"/>
-    <w:lsdException w:unhideWhenUsed="0" w:uiPriority="69" w:semiHidden="0" w:name="Medium Grid 3 Accent 5"/>
-    <w:lsdException w:unhideWhenUsed="0" w:uiPriority="70" w:semiHidden="0" w:name="Dark List Accent 5"/>
-    <w:lsdException w:unhideWhenUsed="0" w:uiPriority="71" w:semiHidden="0" w:name="Colorful Shading Accent 5"/>
-    <w:lsdException w:unhideWhenUsed="0" w:uiPriority="72" w:semiHidden="0" w:name="Colorful List Accent 5"/>
-    <w:lsdException w:unhideWhenUsed="0" w:uiPriority="73" w:semiHidden="0" w:name="Colorful Grid Accent 5"/>
-    <w:lsdException w:unhideWhenUsed="0" w:uiPriority="60" w:semiHidden="0" w:name="Light Shading Accent 6"/>
-    <w:lsdException w:unhideWhenUsed="0" w:uiPriority="61" w:semiHidden="0" w:name="Light List Accent 6"/>
-    <w:lsdException w:unhideWhenUsed="0" w:uiPriority="62" w:semiHidden="0" w:name="Light Grid Accent 6"/>
-    <w:lsdException w:unhideWhenUsed="0" w:uiPriority="63" w:semiHidden="0" w:name="Medium Shading 1 Accent 6"/>
-    <w:lsdException w:unhideWhenUsed="0" w:uiPriority="64" w:semiHidden="0" w:name="Medium Shading 2 Accent 6"/>
-    <w:lsdException w:unhideWhenUsed="0" w:uiPriority="65" w:semiHidden="0" w:name="Medium List 1 Accent 6"/>
-    <w:lsdException w:unhideWhenUsed="0" w:uiPriority="66" w:semiHidden="0" w:name="Medium List 2 Accent 6"/>
-    <w:lsdException w:unhideWhenUsed="0" w:uiPriority="67" w:semiHidden="0" w:name="Medium Grid 1 Accent 6"/>
-    <w:lsdException w:unhideWhenUsed="0" w:uiPriority="68" w:semiHidden="0" w:name="Medium Grid 2 Accent 6"/>
-    <w:lsdException w:unhideWhenUsed="0" w:uiPriority="69" w:semiHidden="0" w:name="Medium Grid 3 Accent 6"/>
-    <w:lsdException w:unhideWhenUsed="0" w:uiPriority="70" w:semiHidden="0" w:name="Dark List Accent 6"/>
-    <w:lsdException w:unhideWhenUsed="0" w:uiPriority="71" w:semiHidden="0" w:name="Colorful Shading Accent 6"/>
-    <w:lsdException w:unhideWhenUsed="0" w:uiPriority="72" w:semiHidden="0" w:name="Colorful List Accent 6"/>
-    <w:lsdException w:unhideWhenUsed="0" w:uiPriority="73" w:semiHidden="0" w:name="Colorful Grid Accent 6"/>
+  <w:latentStyles w:defLockedState="0" w:defUIPriority="0" w:defSemiHidden="0" w:defUnhideWhenUsed="0" w:defQFormat="0" w:count="376">
+    <w:lsdException w:name="Normal" w:qFormat="1"/>
+    <w:lsdException w:name="heading 1" w:qFormat="1"/>
+    <w:lsdException w:name="heading 2" w:semiHidden="1" w:unhideWhenUsed="1" w:qFormat="1"/>
+    <w:lsdException w:name="heading 3" w:semiHidden="1" w:unhideWhenUsed="1" w:qFormat="1"/>
+    <w:lsdException w:name="heading 4" w:semiHidden="1" w:unhideWhenUsed="1" w:qFormat="1"/>
+    <w:lsdException w:name="heading 5" w:semiHidden="1" w:unhideWhenUsed="1" w:qFormat="1"/>
+    <w:lsdException w:name="heading 6" w:semiHidden="1" w:unhideWhenUsed="1" w:qFormat="1"/>
+    <w:lsdException w:name="heading 7" w:semiHidden="1" w:unhideWhenUsed="1" w:qFormat="1"/>
+    <w:lsdException w:name="heading 8" w:semiHidden="1" w:unhideWhenUsed="1" w:qFormat="1"/>
+    <w:lsdException w:name="heading 9" w:semiHidden="1" w:unhideWhenUsed="1" w:qFormat="1"/>
+    <w:lsdException w:name="caption" w:semiHidden="1" w:unhideWhenUsed="1" w:qFormat="1"/>
+    <w:lsdException w:name="Title" w:qFormat="1"/>
+    <w:lsdException w:name="Default Paragraph Font" w:semiHidden="1" w:uiPriority="1" w:unhideWhenUsed="1"/>
+    <w:lsdException w:name="Subtitle" w:qFormat="1"/>
+    <w:lsdException w:name="Strong" w:qFormat="1"/>
+    <w:lsdException w:name="Emphasis" w:qFormat="1"/>
+    <w:lsdException w:name="HTML Top of Form" w:semiHidden="1" w:uiPriority="99" w:unhideWhenUsed="1"/>
+    <w:lsdException w:name="HTML Bottom of Form" w:semiHidden="1" w:uiPriority="99" w:unhideWhenUsed="1"/>
+    <w:lsdException w:name="Normal Table" w:semiHidden="1" w:uiPriority="99" w:unhideWhenUsed="1" w:qFormat="1"/>
+    <w:lsdException w:name="No List" w:semiHidden="1" w:uiPriority="99" w:unhideWhenUsed="1"/>
+    <w:lsdException w:name="Outline List 1" w:semiHidden="1" w:uiPriority="99" w:unhideWhenUsed="1"/>
+    <w:lsdException w:name="Outline List 2" w:semiHidden="1" w:uiPriority="99" w:unhideWhenUsed="1"/>
+    <w:lsdException w:name="Outline List 3" w:semiHidden="1" w:uiPriority="99" w:unhideWhenUsed="1"/>
+    <w:lsdException w:name="Table Simple 1" w:semiHidden="1" w:unhideWhenUsed="1"/>
+    <w:lsdException w:name="Table Simple 2" w:semiHidden="1" w:unhideWhenUsed="1"/>
+    <w:lsdException w:name="Table Simple 3" w:semiHidden="1" w:unhideWhenUsed="1"/>
+    <w:lsdException w:name="Table Classic 1" w:semiHidden="1" w:unhideWhenUsed="1"/>
+    <w:lsdException w:name="Table Classic 2" w:semiHidden="1" w:unhideWhenUsed="1"/>
+    <w:lsdException w:name="Table Classic 3" w:semiHidden="1" w:unhideWhenUsed="1"/>
+    <w:lsdException w:name="Table Classic 4" w:semiHidden="1" w:unhideWhenUsed="1"/>
+    <w:lsdException w:name="Table Colorful 1" w:semiHidden="1" w:unhideWhenUsed="1"/>
+    <w:lsdException w:name="Table Colorful 2" w:semiHidden="1" w:unhideWhenUsed="1"/>
+    <w:lsdException w:name="Table Colorful 3" w:semiHidden="1" w:unhideWhenUsed="1"/>
+    <w:lsdException w:name="Table Columns 1" w:semiHidden="1" w:unhideWhenUsed="1"/>
+    <w:lsdException w:name="Table Columns 2" w:semiHidden="1" w:unhideWhenUsed="1"/>
+    <w:lsdException w:name="Table Columns 3" w:semiHidden="1" w:unhideWhenUsed="1"/>
+    <w:lsdException w:name="Table Columns 4" w:semiHidden="1" w:unhideWhenUsed="1"/>
+    <w:lsdException w:name="Table Columns 5" w:semiHidden="1" w:unhideWhenUsed="1"/>
+    <w:lsdException w:name="Table Grid 1" w:semiHidden="1" w:unhideWhenUsed="1"/>
+    <w:lsdException w:name="Table Grid 2" w:semiHidden="1" w:unhideWhenUsed="1"/>
+    <w:lsdException w:name="Table Grid 3" w:semiHidden="1" w:unhideWhenUsed="1"/>
+    <w:lsdException w:name="Table Grid 4" w:semiHidden="1" w:unhideWhenUsed="1"/>
+    <w:lsdException w:name="Table Grid 5" w:semiHidden="1" w:unhideWhenUsed="1"/>
+    <w:lsdException w:name="Table Grid 6" w:semiHidden="1" w:unhideWhenUsed="1"/>
+    <w:lsdException w:name="Table Grid 7" w:semiHidden="1" w:unhideWhenUsed="1"/>
+    <w:lsdException w:name="Table Grid 8" w:semiHidden="1" w:unhideWhenUsed="1"/>
+    <w:lsdException w:name="Table List 1" w:semiHidden="1" w:unhideWhenUsed="1"/>
+    <w:lsdException w:name="Table List 2" w:semiHidden="1" w:unhideWhenUsed="1"/>
+    <w:lsdException w:name="Table List 3" w:semiHidden="1" w:unhideWhenUsed="1"/>
+    <w:lsdException w:name="Table List 4" w:semiHidden="1" w:unhideWhenUsed="1"/>
+    <w:lsdException w:name="Table List 5" w:semiHidden="1" w:unhideWhenUsed="1"/>
+    <w:lsdException w:name="Table List 6" w:semiHidden="1" w:unhideWhenUsed="1"/>
+    <w:lsdException w:name="Table List 7" w:semiHidden="1" w:unhideWhenUsed="1"/>
+    <w:lsdException w:name="Table List 8" w:semiHidden="1" w:unhideWhenUsed="1"/>
+    <w:lsdException w:name="Table 3D effects 1" w:semiHidden="1" w:unhideWhenUsed="1"/>
+    <w:lsdException w:name="Table 3D effects 2" w:semiHidden="1" w:unhideWhenUsed="1"/>
+    <w:lsdException w:name="Table 3D effects 3" w:semiHidden="1" w:unhideWhenUsed="1"/>
+    <w:lsdException w:name="Table Contemporary" w:semiHidden="1" w:unhideWhenUsed="1"/>
+    <w:lsdException w:name="Table Elegant" w:semiHidden="1" w:unhideWhenUsed="1"/>
+    <w:lsdException w:name="Table Professional" w:semiHidden="1" w:unhideWhenUsed="1"/>
+    <w:lsdException w:name="Table Subtle 1" w:semiHidden="1" w:unhideWhenUsed="1"/>
+    <w:lsdException w:name="Table Subtle 2" w:semiHidden="1" w:unhideWhenUsed="1"/>
+    <w:lsdException w:name="Table Web 1" w:semiHidden="1" w:unhideWhenUsed="1"/>
+    <w:lsdException w:name="Table Web 2" w:semiHidden="1" w:unhideWhenUsed="1"/>
+    <w:lsdException w:name="Table Web 3" w:semiHidden="1" w:unhideWhenUsed="1"/>
+    <w:lsdException w:name="Table Theme" w:semiHidden="1" w:unhideWhenUsed="1"/>
+    <w:lsdException w:name="Placeholder Text" w:semiHidden="1" w:uiPriority="99"/>
+    <w:lsdException w:name="No Spacing" w:uiPriority="99"/>
+    <w:lsdException w:name="Light Shading" w:uiPriority="60"/>
+    <w:lsdException w:name="Light List" w:uiPriority="61"/>
+    <w:lsdException w:name="Light Grid" w:uiPriority="62"/>
+    <w:lsdException w:name="Medium Shading 1" w:uiPriority="63"/>
+    <w:lsdException w:name="Medium Shading 2" w:uiPriority="64"/>
+    <w:lsdException w:name="Medium List 1" w:uiPriority="65"/>
+    <w:lsdException w:name="Medium List 2" w:uiPriority="66"/>
+    <w:lsdException w:name="Medium Grid 1" w:uiPriority="67"/>
+    <w:lsdException w:name="Medium Grid 2" w:uiPriority="68"/>
+    <w:lsdException w:name="Medium Grid 3" w:uiPriority="69"/>
+    <w:lsdException w:name="Dark List" w:uiPriority="70"/>
+    <w:lsdException w:name="Colorful Shading" w:uiPriority="71"/>
+    <w:lsdException w:name="Colorful List" w:uiPriority="72"/>
+    <w:lsdException w:name="Colorful Grid" w:uiPriority="73"/>
+    <w:lsdException w:name="Light Shading Accent 1" w:uiPriority="60"/>
+    <w:lsdException w:name="Light List Accent 1" w:uiPriority="61"/>
+    <w:lsdException w:name="Light Grid Accent 1" w:uiPriority="62"/>
+    <w:lsdException w:name="Medium Shading 1 Accent 1" w:uiPriority="63"/>
+    <w:lsdException w:name="Medium Shading 2 Accent 1" w:uiPriority="64"/>
+    <w:lsdException w:name="Medium List 1 Accent 1" w:uiPriority="65"/>
+    <w:lsdException w:name="Revision" w:semiHidden="1" w:uiPriority="99"/>
+    <w:lsdException w:name="List Paragraph" w:uiPriority="99"/>
+    <w:lsdException w:name="Quote" w:uiPriority="99"/>
+    <w:lsdException w:name="Intense Quote" w:uiPriority="99"/>
+    <w:lsdException w:name="Medium List 2 Accent 1" w:uiPriority="66"/>
+    <w:lsdException w:name="Medium Grid 1 Accent 1" w:uiPriority="67"/>
+    <w:lsdException w:name="Medium Grid 2 Accent 1" w:uiPriority="68"/>
+    <w:lsdException w:name="Medium Grid 3 Accent 1" w:uiPriority="69"/>
+    <w:lsdException w:name="Dark List Accent 1" w:uiPriority="70"/>
+    <w:lsdException w:name="Colorful Shading Accent 1" w:uiPriority="71"/>
+    <w:lsdException w:name="Colorful List Accent 1" w:uiPriority="72"/>
+    <w:lsdException w:name="Colorful Grid Accent 1" w:uiPriority="73"/>
+    <w:lsdException w:name="Light Shading Accent 2" w:uiPriority="60"/>
+    <w:lsdException w:name="Light List Accent 2" w:uiPriority="61"/>
+    <w:lsdException w:name="Light Grid Accent 2" w:uiPriority="62"/>
+    <w:lsdException w:name="Medium Shading 1 Accent 2" w:uiPriority="63"/>
+    <w:lsdException w:name="Medium Shading 2 Accent 2" w:uiPriority="64"/>
+    <w:lsdException w:name="Medium List 1 Accent 2" w:uiPriority="65"/>
+    <w:lsdException w:name="Medium List 2 Accent 2" w:uiPriority="66"/>
+    <w:lsdException w:name="Medium Grid 1 Accent 2" w:uiPriority="67"/>
+    <w:lsdException w:name="Medium Grid 2 Accent 2" w:uiPriority="68"/>
+    <w:lsdException w:name="Medium Grid 3 Accent 2" w:uiPriority="69"/>
+    <w:lsdException w:name="Dark List Accent 2" w:uiPriority="70"/>
+    <w:lsdException w:name="Colorful Shading Accent 2" w:uiPriority="71"/>
+    <w:lsdException w:name="Colorful List Accent 2" w:uiPriority="72"/>
+    <w:lsdException w:name="Colorful Grid Accent 2" w:uiPriority="73"/>
+    <w:lsdException w:name="Light Shading Accent 3" w:uiPriority="60"/>
+    <w:lsdException w:name="Light List Accent 3" w:uiPriority="61"/>
+    <w:lsdException w:name="Light Grid Accent 3" w:uiPriority="62"/>
+    <w:lsdException w:name="Medium Shading 1 Accent 3" w:uiPriority="63"/>
+    <w:lsdException w:name="Medium Shading 2 Accent 3" w:uiPriority="64"/>
+    <w:lsdException w:name="Medium List 1 Accent 3" w:uiPriority="65"/>
+    <w:lsdException w:name="Medium List 2 Accent 3" w:uiPriority="66"/>
+    <w:lsdException w:name="Medium Grid 1 Accent 3" w:uiPriority="67"/>
+    <w:lsdException w:name="Medium Grid 2 Accent 3" w:uiPriority="68"/>
+    <w:lsdException w:name="Medium Grid 3 Accent 3" w:uiPriority="69"/>
+    <w:lsdException w:name="Dark List Accent 3" w:uiPriority="70"/>
+    <w:lsdException w:name="Colorful Shading Accent 3" w:uiPriority="71"/>
+    <w:lsdException w:name="Colorful List Accent 3" w:uiPriority="72"/>
+    <w:lsdException w:name="Colorful Grid Accent 3" w:uiPriority="73"/>
+    <w:lsdException w:name="Light Shading Accent 4" w:uiPriority="60"/>
+    <w:lsdException w:name="Light List Accent 4" w:uiPriority="61"/>
+    <w:lsdException w:name="Light Grid Accent 4" w:uiPriority="62"/>
+    <w:lsdException w:name="Medium Shading 1 Accent 4" w:uiPriority="63"/>
+    <w:lsdException w:name="Medium Shading 2 Accent 4" w:uiPriority="64"/>
+    <w:lsdException w:name="Medium List 1 Accent 4" w:uiPriority="65"/>
+    <w:lsdException w:name="Medium List 2 Accent 4" w:uiPriority="66"/>
+    <w:lsdException w:name="Medium Grid 1 Accent 4" w:uiPriority="67"/>
+    <w:lsdException w:name="Medium Grid 2 Accent 4" w:uiPriority="68"/>
+    <w:lsdException w:name="Medium Grid 3 Accent 4" w:uiPriority="69"/>
+    <w:lsdException w:name="Dark List Accent 4" w:uiPriority="70"/>
+    <w:lsdException w:name="Colorful Shading Accent 4" w:uiPriority="71"/>
+    <w:lsdException w:name="Colorful List Accent 4" w:uiPriority="72"/>
+    <w:lsdException w:name="Colorful Grid Accent 4" w:uiPriority="73"/>
+    <w:lsdException w:name="Light Shading Accent 5" w:uiPriority="60"/>
+    <w:lsdException w:name="Light List Accent 5" w:uiPriority="61"/>
+    <w:lsdException w:name="Light Grid Accent 5" w:uiPriority="62"/>
+    <w:lsdException w:name="Medium Shading 1 Accent 5" w:uiPriority="63"/>
+    <w:lsdException w:name="Medium Shading 2 Accent 5" w:uiPriority="64"/>
+    <w:lsdException w:name="Medium List 1 Accent 5" w:uiPriority="65"/>
+    <w:lsdException w:name="Medium List 2 Accent 5" w:uiPriority="66"/>
+    <w:lsdException w:name="Medium Grid 1 Accent 5" w:uiPriority="67"/>
+    <w:lsdException w:name="Medium Grid 2 Accent 5" w:uiPriority="68"/>
+    <w:lsdException w:name="Medium Grid 3 Accent 5" w:uiPriority="69"/>
+    <w:lsdException w:name="Dark List Accent 5" w:uiPriority="70"/>
+    <w:lsdException w:name="Colorful Shading Accent 5" w:uiPriority="71"/>
+    <w:lsdException w:name="Colorful List Accent 5" w:uiPriority="72"/>
+    <w:lsdException w:name="Colorful Grid Accent 5" w:uiPriority="73"/>
+    <w:lsdException w:name="Light Shading Accent 6" w:uiPriority="60"/>
+    <w:lsdException w:name="Light List Accent 6" w:uiPriority="61"/>
+    <w:lsdException w:name="Light Grid Accent 6" w:uiPriority="62"/>
+    <w:lsdException w:name="Medium Shading 1 Accent 6" w:uiPriority="63"/>
+    <w:lsdException w:name="Medium Shading 2 Accent 6" w:uiPriority="64"/>
+    <w:lsdException w:name="Medium List 1 Accent 6" w:uiPriority="65"/>
+    <w:lsdException w:name="Medium List 2 Accent 6" w:uiPriority="66"/>
+    <w:lsdException w:name="Medium Grid 1 Accent 6" w:uiPriority="67"/>
+    <w:lsdException w:name="Medium Grid 2 Accent 6" w:uiPriority="68"/>
+    <w:lsdException w:name="Medium Grid 3 Accent 6" w:uiPriority="69"/>
+    <w:lsdException w:name="Dark List Accent 6" w:uiPriority="70"/>
+    <w:lsdException w:name="Colorful Shading Accent 6" w:uiPriority="71"/>
+    <w:lsdException w:name="Colorful List Accent 6" w:uiPriority="72"/>
+    <w:lsdException w:name="Colorful Grid Accent 6" w:uiPriority="73"/>
+    <w:lsdException w:name="Subtle Emphasis" w:uiPriority="19" w:qFormat="1"/>
+    <w:lsdException w:name="Intense Emphasis" w:uiPriority="21" w:qFormat="1"/>
+    <w:lsdException w:name="Subtle Reference" w:uiPriority="31" w:qFormat="1"/>
+    <w:lsdException w:name="Intense Reference" w:uiPriority="32" w:qFormat="1"/>
+    <w:lsdException w:name="Book Title" w:uiPriority="33" w:qFormat="1"/>
+    <w:lsdException w:name="Bibliography" w:semiHidden="1" w:uiPriority="37" w:unhideWhenUsed="1"/>
+    <w:lsdException w:name="TOC Heading" w:semiHidden="1" w:uiPriority="39" w:unhideWhenUsed="1" w:qFormat="1"/>
+    <w:lsdException w:name="Plain Table 1" w:uiPriority="41"/>
+    <w:lsdException w:name="Plain Table 2" w:uiPriority="42"/>
+    <w:lsdException w:name="Plain Table 3" w:uiPriority="43"/>
+    <w:lsdException w:name="Plain Table 4" w:uiPriority="44"/>
+    <w:lsdException w:name="Plain Table 5" w:uiPriority="45"/>
+    <w:lsdException w:name="Grid Table Light" w:uiPriority="40"/>
+    <w:lsdException w:name="Grid Table 1 Light" w:uiPriority="46"/>
+    <w:lsdException w:name="Grid Table 2" w:uiPriority="47"/>
+    <w:lsdException w:name="Grid Table 3" w:uiPriority="48"/>
+    <w:lsdException w:name="Grid Table 4" w:uiPriority="49"/>
+    <w:lsdException w:name="Grid Table 5 Dark" w:uiPriority="50"/>
+    <w:lsdException w:name="Grid Table 6 Colorful" w:uiPriority="51"/>
+    <w:lsdException w:name="Grid Table 7 Colorful" w:uiPriority="52"/>
+    <w:lsdException w:name="Grid Table 1 Light Accent 1" w:uiPriority="46"/>
+    <w:lsdException w:name="Grid Table 2 Accent 1" w:uiPriority="47"/>
+    <w:lsdException w:name="Grid Table 3 Accent 1" w:uiPriority="48"/>
+    <w:lsdException w:name="Grid Table 4 Accent 1" w:uiPriority="49"/>
+    <w:lsdException w:name="Grid Table 5 Dark Accent 1" w:uiPriority="50"/>
+    <w:lsdException w:name="Grid Table 6 Colorful Accent 1" w:uiPriority="51"/>
+    <w:lsdException w:name="Grid Table 7 Colorful Accent 1" w:uiPriority="52"/>
+    <w:lsdException w:name="Grid Table 1 Light Accent 2" w:uiPriority="46"/>
+    <w:lsdException w:name="Grid Table 2 Accent 2" w:uiPriority="47"/>
+    <w:lsdException w:name="Grid Table 3 Accent 2" w:uiPriority="48"/>
+    <w:lsdException w:name="Grid Table 4 Accent 2" w:uiPriority="49"/>
+    <w:lsdException w:name="Grid Table 5 Dark Accent 2" w:uiPriority="50"/>
+    <w:lsdException w:name="Grid Table 6 Colorful Accent 2" w:uiPriority="51"/>
+    <w:lsdException w:name="Grid Table 7 Colorful Accent 2" w:uiPriority="52"/>
+    <w:lsdException w:name="Grid Table 1 Light Accent 3" w:uiPriority="46"/>
+    <w:lsdException w:name="Grid Table 2 Accent 3" w:uiPriority="47"/>
+    <w:lsdException w:name="Grid Table 3 Accent 3" w:uiPriority="48"/>
+    <w:lsdException w:name="Grid Table 4 Accent 3" w:uiPriority="49"/>
+    <w:lsdException w:name="Grid Table 5 Dark Accent 3" w:uiPriority="50"/>
+    <w:lsdException w:name="Grid Table 6 Colorful Accent 3" w:uiPriority="51"/>
+    <w:lsdException w:name="Grid Table 7 Colorful Accent 3" w:uiPriority="52"/>
+    <w:lsdException w:name="Grid Table 1 Light Accent 4" w:uiPriority="46"/>
+    <w:lsdException w:name="Grid Table 2 Accent 4" w:uiPriority="47"/>
+    <w:lsdException w:name="Grid Table 3 Accent 4" w:uiPriority="48"/>
+    <w:lsdException w:name="Grid Table 4 Accent 4" w:uiPriority="49"/>
+    <w:lsdException w:name="Grid Table 5 Dark Accent 4" w:uiPriority="50"/>
+    <w:lsdException w:name="Grid Table 6 Colorful Accent 4" w:uiPriority="51"/>
+    <w:lsdException w:name="Grid Table 7 Colorful Accent 4" w:uiPriority="52"/>
+    <w:lsdException w:name="Grid Table 1 Light Accent 5" w:uiPriority="46"/>
+    <w:lsdException w:name="Grid Table 2 Accent 5" w:uiPriority="47"/>
+    <w:lsdException w:name="Grid Table 3 Accent 5" w:uiPriority="48"/>
+    <w:lsdException w:name="Grid Table 4 Accent 5" w:uiPriority="49"/>
+    <w:lsdException w:name="Grid Table 5 Dark Accent 5" w:uiPriority="50"/>
+    <w:lsdException w:name="Grid Table 6 Colorful Accent 5" w:uiPriority="51"/>
+    <w:lsdException w:name="Grid Table 7 Colorful Accent 5" w:uiPriority="52"/>
+    <w:lsdException w:name="Grid Table 1 Light Accent 6" w:uiPriority="46"/>
+    <w:lsdException w:name="Grid Table 2 Accent 6" w:uiPriority="47"/>
+    <w:lsdException w:name="Grid Table 3 Accent 6" w:uiPriority="48"/>
+    <w:lsdException w:name="Grid Table 4 Accent 6" w:uiPriority="49"/>
+    <w:lsdException w:name="Grid Table 5 Dark Accent 6" w:uiPriority="50"/>
+    <w:lsdException w:name="Grid Table 6 Colorful Accent 6" w:uiPriority="51"/>
+    <w:lsdException w:name="Grid Table 7 Colorful Accent 6" w:uiPriority="52"/>
+    <w:lsdException w:name="List Table 1 Light" w:uiPriority="46"/>
+    <w:lsdException w:name="List Table 2" w:uiPriority="47"/>
+    <w:lsdException w:name="List Table 3" w:uiPriority="48"/>
+    <w:lsdException w:name="List Table 4" w:uiPriority="49"/>
+    <w:lsdException w:name="List Table 5 Dark" w:uiPriority="50"/>
+    <w:lsdException w:name="List Table 6 Colorful" w:uiPriority="51"/>
+    <w:lsdException w:name="List Table 7 Colorful" w:uiPriority="52"/>
+    <w:lsdException w:name="List Table 1 Light Accent 1" w:uiPriority="46"/>
+    <w:lsdException w:name="List Table 2 Accent 1" w:uiPriority="47"/>
+    <w:lsdException w:name="List Table 3 Accent 1" w:uiPriority="48"/>
+    <w:lsdException w:name="List Table 4 Accent 1" w:uiPriority="49"/>
+    <w:lsdException w:name="List Table 5 Dark Accent 1" w:uiPriority="50"/>
+    <w:lsdException w:name="List Table 6 Colorful Accent 1" w:uiPriority="51"/>
+    <w:lsdException w:name="List Table 7 Colorful Accent 1" w:uiPriority="52"/>
+    <w:lsdException w:name="List Table 1 Light Accent 2" w:uiPriority="46"/>
+    <w:lsdException w:name="List Table 2 Accent 2" w:uiPriority="47"/>
+    <w:lsdException w:name="List Table 3 Accent 2" w:uiPriority="48"/>
+    <w:lsdException w:name="List Table 4 Accent 2" w:uiPriority="49"/>
+    <w:lsdException w:name="List Table 5 Dark Accent 2" w:uiPriority="50"/>
+    <w:lsdException w:name="List Table 6 Colorful Accent 2" w:uiPriority="51"/>
+    <w:lsdException w:name="List Table 7 Colorful Accent 2" w:uiPriority="52"/>
+    <w:lsdException w:name="List Table 1 Light Accent 3" w:uiPriority="46"/>
+    <w:lsdException w:name="List Table 2 Accent 3" w:uiPriority="47"/>
+    <w:lsdException w:name="List Table 3 Accent 3" w:uiPriority="48"/>
+    <w:lsdException w:name="List Table 4 Accent 3" w:uiPriority="49"/>
+    <w:lsdException w:name="List Table 5 Dark Accent 3" w:uiPriority="50"/>
+    <w:lsdException w:name="List Table 6 Colorful Accent 3" w:uiPriority="51"/>
+    <w:lsdException w:name="List Table 7 Colorful Accent 3" w:uiPriority="52"/>
+    <w:lsdException w:name="List Table 1 Light Accent 4" w:uiPriority="46"/>
+    <w:lsdException w:name="List Table 2 Accent 4" w:uiPriority="47"/>
+    <w:lsdException w:name="List Table 3 Accent 4" w:uiPriority="48"/>
+    <w:lsdException w:name="List Table 4 Accent 4" w:uiPriority="49"/>
+    <w:lsdException w:name="List Table 5 Dark Accent 4" w:uiPriority="50"/>
+    <w:lsdException w:name="List Table 6 Colorful Accent 4" w:uiPriority="51"/>
+    <w:lsdException w:name="List Table 7 Colorful Accent 4" w:uiPriority="52"/>
+    <w:lsdException w:name="List Table 1 Light Accent 5" w:uiPriority="46"/>
+    <w:lsdException w:name="List Table 2 Accent 5" w:uiPriority="47"/>
+    <w:lsdException w:name="List Table 3 Accent 5" w:uiPriority="48"/>
+    <w:lsdException w:name="List Table 4 Accent 5" w:uiPriority="49"/>
+    <w:lsdException w:name="List Table 5 Dark Accent 5" w:uiPriority="50"/>
+    <w:lsdException w:name="List Table 6 Colorful Accent 5" w:uiPriority="51"/>
+    <w:lsdException w:name="List Table 7 Colorful Accent 5" w:uiPriority="52"/>
+    <w:lsdException w:name="List Table 1 Light Accent 6" w:uiPriority="46"/>
+    <w:lsdException w:name="List Table 2 Accent 6" w:uiPriority="47"/>
+    <w:lsdException w:name="List Table 3 Accent 6" w:uiPriority="48"/>
+    <w:lsdException w:name="List Table 4 Accent 6" w:uiPriority="49"/>
+    <w:lsdException w:name="List Table 5 Dark Accent 6" w:uiPriority="50"/>
+    <w:lsdException w:name="List Table 6 Colorful Accent 6" w:uiPriority="51"/>
+    <w:lsdException w:name="List Table 7 Colorful Accent 6" w:uiPriority="52"/>
+    <w:lsdException w:name="Mention" w:semiHidden="1" w:uiPriority="99" w:unhideWhenUsed="1"/>
+    <w:lsdException w:name="Smart Hyperlink" w:semiHidden="1" w:uiPriority="99" w:unhideWhenUsed="1"/>
+    <w:lsdException w:name="Hashtag" w:semiHidden="1" w:uiPriority="99" w:unhideWhenUsed="1"/>
+    <w:lsdException w:name="Unresolved Mention" w:semiHidden="1" w:uiPriority="99" w:unhideWhenUsed="1"/>
+    <w:lsdException w:name="Smart Link" w:semiHidden="1" w:uiPriority="99" w:unhideWhenUsed="1"/>
   </w:latentStyles>
-  <w:style w:type="paragraph" w:default="1" w:styleId="1">
+  <w:style w:type="paragraph" w:default="1" w:styleId="a">
     <w:name w:val="Normal"/>
     <w:qFormat/>
-    <w:uiPriority w:val="0"/>
     <w:pPr>
       <w:widowControl w:val="0"/>
       <w:spacing w:after="160" w:line="259" w:lineRule="auto"/>
       <w:jc w:val="both"/>
     </w:pPr>
     <w:rPr>
-      <w:rFonts w:asciiTheme="minorHAnsi" w:hAnsiTheme="minorHAnsi" w:eastAsiaTheme="minorEastAsia" w:cstheme="minorBidi"/>
+      <w:rFonts w:asciiTheme="minorHAnsi" w:eastAsiaTheme="minorEastAsia" w:hAnsiTheme="minorHAnsi" w:cstheme="minorBidi"/>
       <w:kern w:val="2"/>
       <w:sz w:val="21"/>
       <w:szCs w:val="24"/>
-      <w:lang w:val="en-US" w:eastAsia="zh-CN" w:bidi="ar-SA"/>
     </w:rPr>
   </w:style>
-  <w:style w:type="character" w:default="1" w:styleId="3">
+  <w:style w:type="character" w:default="1" w:styleId="a0">
     <w:name w:val="Default Paragraph Font"/>
+    <w:uiPriority w:val="1"/>
     <w:semiHidden/>
     <w:unhideWhenUsed/>
-    <w:uiPriority w:val="1"/>
   </w:style>
-  <w:style w:type="table" w:default="1" w:styleId="2">
+  <w:style w:type="table" w:default="1" w:styleId="a1">
     <w:name w:val="Normal Table"/>
+    <w:uiPriority w:val="99"/>
     <w:semiHidden/>
     <w:unhideWhenUsed/>
-    <w:qFormat/>
-    <w:uiPriority w:val="99"/>
     <w:tblPr>
-      <w:tblLayout w:type="fixed"/>
+      <w:tblInd w:w="0" w:type="dxa"/>
       <w:tblCellMar>
         <w:top w:w="0" w:type="dxa"/>
         <w:left w:w="108" w:type="dxa"/>
@@ -2544,6 +4633,12 @@
         <w:right w:w="108" w:type="dxa"/>
       </w:tblCellMar>
     </w:tblPr>
+  </w:style>
+  <w:style w:type="numbering" w:default="1" w:styleId="a2">
+    <w:name w:val="No List"/>
+    <w:uiPriority w:val="99"/>
+    <w:semiHidden/>
+    <w:unhideWhenUsed/>
   </w:style>
 </w:styles>
 </file>
@@ -2800,6 +4895,7 @@
     </a:fmtScheme>
   </a:themeElements>
   <a:objectDefaults/>
+  <a:extraClrSchemeLst/>
 </a:theme>
 </file>
 

--- a/inverter/反相器的版图与DRC、LVS仿真.docx
+++ b/inverter/反相器的版图与DRC、LVS仿真.docx
@@ -43,18 +43,9 @@
           <w:sz w:val="24"/>
           <w:lang w:bidi="ar"/>
         </w:rPr>
-        <w:t>1</w:t>
-      </w:r>
-      <w:r>
-        <w:rPr>
-          <w:rFonts w:ascii="仿宋" w:eastAsia="仿宋" w:hAnsi="仿宋" w:cs="仿宋" w:hint="eastAsia"/>
-          <w:color w:val="24292E"/>
-          <w:kern w:val="0"/>
-          <w:sz w:val="24"/>
-          <w:lang w:bidi="ar"/>
-        </w:rPr>
-        <w:t>、打开</w:t>
-      </w:r>
+        <w:t>1、打开</w:t>
+      </w:r>
+      <w:proofErr w:type="spellStart"/>
       <w:r>
         <w:rPr>
           <w:rFonts w:ascii="仿宋" w:eastAsia="仿宋" w:hAnsi="仿宋" w:cs="仿宋" w:hint="eastAsia"/>
@@ -65,127 +56,39 @@
         </w:rPr>
         <w:t>MobaXterm</w:t>
       </w:r>
-      <w:r>
-        <w:rPr>
-          <w:rFonts w:ascii="仿宋" w:eastAsia="仿宋" w:hAnsi="仿宋" w:cs="仿宋" w:hint="eastAsia"/>
-          <w:color w:val="24292E"/>
-          <w:kern w:val="0"/>
-          <w:sz w:val="24"/>
-          <w:lang w:bidi="ar"/>
-        </w:rPr>
-        <w:t>，点击</w:t>
-      </w:r>
-      <w:r>
-        <w:rPr>
-          <w:rFonts w:ascii="仿宋" w:eastAsia="仿宋" w:hAnsi="仿宋" w:cs="仿宋" w:hint="eastAsia"/>
-          <w:color w:val="24292E"/>
-          <w:kern w:val="0"/>
-          <w:sz w:val="24"/>
-          <w:lang w:bidi="ar"/>
-        </w:rPr>
-        <w:t>New session</w:t>
-      </w:r>
-      <w:r>
-        <w:rPr>
-          <w:rFonts w:ascii="仿宋" w:eastAsia="仿宋" w:hAnsi="仿宋" w:cs="仿宋" w:hint="eastAsia"/>
-          <w:color w:val="24292E"/>
-          <w:kern w:val="0"/>
-          <w:sz w:val="24"/>
-          <w:lang w:bidi="ar"/>
-        </w:rPr>
-        <w:t>，在</w:t>
-      </w:r>
-      <w:r>
-        <w:rPr>
-          <w:rFonts w:ascii="仿宋" w:eastAsia="仿宋" w:hAnsi="仿宋" w:cs="仿宋" w:hint="eastAsia"/>
-          <w:color w:val="24292E"/>
-          <w:kern w:val="0"/>
-          <w:sz w:val="24"/>
-          <w:lang w:bidi="ar"/>
-        </w:rPr>
-        <w:t>Remote host</w:t>
-      </w:r>
-      <w:r>
-        <w:rPr>
-          <w:rFonts w:ascii="仿宋" w:eastAsia="仿宋" w:hAnsi="仿宋" w:cs="仿宋" w:hint="eastAsia"/>
-          <w:color w:val="24292E"/>
-          <w:kern w:val="0"/>
-          <w:sz w:val="24"/>
-          <w:lang w:bidi="ar"/>
-        </w:rPr>
-        <w:t>中输入</w:t>
-      </w:r>
-      <w:r>
-        <w:rPr>
-          <w:rFonts w:ascii="仿宋" w:eastAsia="仿宋" w:hAnsi="仿宋" w:cs="仿宋" w:hint="eastAsia"/>
-          <w:color w:val="24292E"/>
-          <w:kern w:val="0"/>
-          <w:sz w:val="24"/>
-          <w:lang w:bidi="ar"/>
-        </w:rPr>
-        <w:t>10.20.20.46</w:t>
-      </w:r>
-      <w:r>
-        <w:rPr>
-          <w:rFonts w:ascii="仿宋" w:eastAsia="仿宋" w:hAnsi="仿宋" w:cs="仿宋" w:hint="eastAsia"/>
-          <w:color w:val="24292E"/>
-          <w:kern w:val="0"/>
-          <w:sz w:val="24"/>
-          <w:lang w:bidi="ar"/>
-        </w:rPr>
-        <w:t>，确认。</w:t>
-      </w:r>
-    </w:p>
-    <w:p>
-      <w:pPr>
-        <w:rPr>
-          <w:rFonts w:ascii="仿宋" w:eastAsia="仿宋" w:hAnsi="仿宋" w:cs="仿宋"/>
-          <w:color w:val="24292E"/>
-          <w:kern w:val="0"/>
-          <w:sz w:val="24"/>
-          <w:lang w:bidi="ar"/>
-        </w:rPr>
-      </w:pPr>
-      <w:r>
-        <w:rPr>
-          <w:rFonts w:ascii="仿宋" w:eastAsia="仿宋" w:hAnsi="仿宋" w:cs="仿宋" w:hint="eastAsia"/>
-          <w:color w:val="24292E"/>
-          <w:kern w:val="0"/>
-          <w:sz w:val="24"/>
-          <w:lang w:bidi="ar"/>
-        </w:rPr>
-        <w:t>2</w:t>
-      </w:r>
-      <w:r>
-        <w:rPr>
-          <w:rFonts w:ascii="仿宋" w:eastAsia="仿宋" w:hAnsi="仿宋" w:cs="仿宋" w:hint="eastAsia"/>
-          <w:color w:val="24292E"/>
-          <w:kern w:val="0"/>
-          <w:sz w:val="24"/>
-          <w:lang w:bidi="ar"/>
-        </w:rPr>
-        <w:t>、输入账号，密码，输入</w:t>
-      </w:r>
-      <w:r>
-        <w:rPr>
-          <w:rFonts w:ascii="仿宋" w:eastAsia="仿宋" w:hAnsi="仿宋" w:cs="仿宋" w:hint="eastAsia"/>
-          <w:color w:val="24292E"/>
-          <w:kern w:val="0"/>
-          <w:sz w:val="24"/>
-          <w:lang w:bidi="ar"/>
-        </w:rPr>
-        <w:t>vi.cshrc</w:t>
-      </w:r>
-      <w:r>
-        <w:rPr>
-          <w:rFonts w:ascii="仿宋" w:eastAsia="仿宋" w:hAnsi="仿宋" w:cs="仿宋" w:hint="eastAsia"/>
-          <w:color w:val="24292E"/>
-          <w:kern w:val="0"/>
-          <w:sz w:val="24"/>
-          <w:lang w:bidi="ar"/>
-        </w:rPr>
-        <w:t>，输入</w:t>
-      </w:r>
+      <w:proofErr w:type="spellEnd"/>
+      <w:r>
+        <w:rPr>
+          <w:rFonts w:ascii="仿宋" w:eastAsia="仿宋" w:hAnsi="仿宋" w:cs="仿宋" w:hint="eastAsia"/>
+          <w:color w:val="24292E"/>
+          <w:kern w:val="0"/>
+          <w:sz w:val="24"/>
+          <w:lang w:bidi="ar"/>
+        </w:rPr>
+        <w:t>，点击New session，在Remote host中输入10.20.20.46，确认。</w:t>
+      </w:r>
+    </w:p>
+    <w:p>
+      <w:pPr>
+        <w:rPr>
+          <w:rFonts w:ascii="仿宋" w:eastAsia="仿宋" w:hAnsi="仿宋" w:cs="仿宋"/>
+          <w:color w:val="24292E"/>
+          <w:kern w:val="0"/>
+          <w:sz w:val="24"/>
+          <w:lang w:bidi="ar"/>
+        </w:rPr>
+      </w:pPr>
+      <w:r>
+        <w:rPr>
+          <w:rFonts w:ascii="仿宋" w:eastAsia="仿宋" w:hAnsi="仿宋" w:cs="仿宋" w:hint="eastAsia"/>
+          <w:color w:val="24292E"/>
+          <w:kern w:val="0"/>
+          <w:sz w:val="24"/>
+          <w:lang w:bidi="ar"/>
+        </w:rPr>
+        <w:t>2、输入账号，密码，输入</w:t>
+      </w:r>
+      <w:proofErr w:type="spellStart"/>
       <w:r>
         <w:rPr>
           <w:rFonts w:ascii="仿宋" w:eastAsia="仿宋" w:hAnsi="仿宋" w:cs="仿宋" w:hint="eastAsia"/>
@@ -196,6 +99,7 @@
         </w:rPr>
         <w:t>vncs</w:t>
       </w:r>
+      <w:proofErr w:type="spellEnd"/>
       <w:r>
         <w:rPr>
           <w:rFonts w:ascii="仿宋" w:eastAsia="仿宋" w:hAnsi="仿宋" w:cs="仿宋" w:hint="eastAsia"/>
@@ -206,6 +110,7 @@
         </w:rPr>
         <w:t>，即可创建</w:t>
       </w:r>
+      <w:proofErr w:type="spellStart"/>
       <w:r>
         <w:rPr>
           <w:rFonts w:ascii="仿宋" w:eastAsia="仿宋" w:hAnsi="仿宋" w:cs="仿宋" w:hint="eastAsia"/>
@@ -216,67 +121,39 @@
         </w:rPr>
         <w:t>vncs</w:t>
       </w:r>
-      <w:r>
-        <w:rPr>
-          <w:rFonts w:ascii="仿宋" w:eastAsia="仿宋" w:hAnsi="仿宋" w:cs="仿宋" w:hint="eastAsia"/>
-          <w:color w:val="24292E"/>
-          <w:kern w:val="0"/>
-          <w:sz w:val="24"/>
-          <w:lang w:bidi="ar"/>
-        </w:rPr>
-        <w:t>端口</w:t>
-      </w:r>
-      <w:r>
-        <w:rPr>
-          <w:rFonts w:ascii="仿宋" w:eastAsia="仿宋" w:hAnsi="仿宋" w:cs="仿宋" w:hint="eastAsia"/>
-          <w:color w:val="24292E"/>
-          <w:kern w:val="0"/>
-          <w:sz w:val="24"/>
-          <w:lang w:bidi="ar"/>
-        </w:rPr>
-        <w:t>n</w:t>
-      </w:r>
-      <w:r>
-        <w:rPr>
-          <w:rFonts w:ascii="仿宋" w:eastAsia="仿宋" w:hAnsi="仿宋" w:cs="仿宋" w:hint="eastAsia"/>
-          <w:color w:val="24292E"/>
-          <w:kern w:val="0"/>
-          <w:sz w:val="24"/>
-          <w:lang w:bidi="ar"/>
-        </w:rPr>
-        <w:t>。</w:t>
-      </w:r>
-    </w:p>
-    <w:p>
-      <w:pPr>
-        <w:rPr>
-          <w:rFonts w:ascii="仿宋" w:eastAsia="仿宋" w:hAnsi="仿宋" w:cs="仿宋"/>
-          <w:color w:val="24292E"/>
-          <w:kern w:val="0"/>
-          <w:sz w:val="24"/>
-          <w:lang w:bidi="ar"/>
-        </w:rPr>
-      </w:pPr>
-      <w:r>
-        <w:rPr>
-          <w:rFonts w:ascii="仿宋" w:eastAsia="仿宋" w:hAnsi="仿宋" w:cs="仿宋" w:hint="eastAsia"/>
-          <w:color w:val="24292E"/>
-          <w:kern w:val="0"/>
-          <w:sz w:val="24"/>
-          <w:lang w:bidi="ar"/>
-        </w:rPr>
-        <w:t>3</w:t>
-      </w:r>
-      <w:r>
-        <w:rPr>
-          <w:rFonts w:ascii="仿宋" w:eastAsia="仿宋" w:hAnsi="仿宋" w:cs="仿宋" w:hint="eastAsia"/>
-          <w:color w:val="24292E"/>
-          <w:kern w:val="0"/>
-          <w:sz w:val="24"/>
-          <w:lang w:bidi="ar"/>
-        </w:rPr>
-        <w:t>、在</w:t>
-      </w:r>
+      <w:proofErr w:type="spellEnd"/>
+      <w:r>
+        <w:rPr>
+          <w:rFonts w:ascii="仿宋" w:eastAsia="仿宋" w:hAnsi="仿宋" w:cs="仿宋" w:hint="eastAsia"/>
+          <w:color w:val="24292E"/>
+          <w:kern w:val="0"/>
+          <w:sz w:val="24"/>
+          <w:lang w:bidi="ar"/>
+        </w:rPr>
+        <w:t>端口n。</w:t>
+      </w:r>
+    </w:p>
+    <w:p>
+      <w:pPr>
+        <w:rPr>
+          <w:rFonts w:ascii="仿宋" w:eastAsia="仿宋" w:hAnsi="仿宋" w:cs="仿宋"/>
+          <w:color w:val="24292E"/>
+          <w:kern w:val="0"/>
+          <w:sz w:val="24"/>
+          <w:lang w:bidi="ar"/>
+        </w:rPr>
+      </w:pPr>
+      <w:r>
+        <w:rPr>
+          <w:rFonts w:ascii="仿宋" w:eastAsia="仿宋" w:hAnsi="仿宋" w:cs="仿宋" w:hint="eastAsia"/>
+          <w:color w:val="24292E"/>
+          <w:kern w:val="0"/>
+          <w:sz w:val="24"/>
+          <w:lang w:bidi="ar"/>
+        </w:rPr>
+        <w:t>3、在</w:t>
+      </w:r>
+      <w:proofErr w:type="spellStart"/>
       <w:r>
         <w:rPr>
           <w:rFonts w:ascii="仿宋" w:eastAsia="仿宋" w:hAnsi="仿宋" w:cs="仿宋" w:hint="eastAsia"/>
@@ -287,358 +164,179 @@
         </w:rPr>
         <w:t>vncs</w:t>
       </w:r>
-      <w:r>
-        <w:rPr>
-          <w:rFonts w:ascii="仿宋" w:eastAsia="仿宋" w:hAnsi="仿宋" w:cs="仿宋" w:hint="eastAsia"/>
-          <w:color w:val="24292E"/>
-          <w:kern w:val="0"/>
-          <w:sz w:val="24"/>
-          <w:lang w:bidi="ar"/>
-        </w:rPr>
-        <w:t>中输入</w:t>
-      </w:r>
-      <w:r>
-        <w:rPr>
-          <w:rFonts w:ascii="仿宋" w:eastAsia="仿宋" w:hAnsi="仿宋" w:cs="仿宋" w:hint="eastAsia"/>
-          <w:color w:val="24292E"/>
-          <w:kern w:val="0"/>
-          <w:sz w:val="24"/>
-          <w:lang w:bidi="ar"/>
-        </w:rPr>
-        <w:t>server adress</w:t>
-      </w:r>
-      <w:r>
-        <w:rPr>
-          <w:rFonts w:ascii="仿宋" w:eastAsia="仿宋" w:hAnsi="仿宋" w:cs="仿宋" w:hint="eastAsia"/>
-          <w:color w:val="24292E"/>
-          <w:kern w:val="0"/>
-          <w:sz w:val="24"/>
-          <w:lang w:bidi="ar"/>
-        </w:rPr>
-        <w:t>：</w:t>
-      </w:r>
-      <w:r>
-        <w:rPr>
-          <w:rFonts w:ascii="仿宋" w:eastAsia="仿宋" w:hAnsi="仿宋" w:cs="仿宋" w:hint="eastAsia"/>
-          <w:color w:val="24292E"/>
-          <w:kern w:val="0"/>
-          <w:sz w:val="24"/>
-          <w:lang w:bidi="ar"/>
-        </w:rPr>
-        <w:t>10.20.20.46</w:t>
-      </w:r>
-      <w:r>
-        <w:rPr>
-          <w:rFonts w:ascii="仿宋" w:eastAsia="仿宋" w:hAnsi="仿宋" w:cs="仿宋" w:hint="eastAsia"/>
-          <w:color w:val="24292E"/>
-          <w:kern w:val="0"/>
-          <w:sz w:val="24"/>
-          <w:lang w:bidi="ar"/>
-        </w:rPr>
-        <w:t>：</w:t>
-      </w:r>
-      <w:r>
-        <w:rPr>
-          <w:rFonts w:ascii="仿宋" w:eastAsia="仿宋" w:hAnsi="仿宋" w:cs="仿宋" w:hint="eastAsia"/>
-          <w:color w:val="24292E"/>
-          <w:kern w:val="0"/>
-          <w:sz w:val="24"/>
-          <w:lang w:bidi="ar"/>
-        </w:rPr>
-        <w:t>n</w:t>
-      </w:r>
-      <w:r>
-        <w:rPr>
-          <w:rFonts w:ascii="仿宋" w:eastAsia="仿宋" w:hAnsi="仿宋" w:cs="仿宋" w:hint="eastAsia"/>
-          <w:color w:val="24292E"/>
-          <w:kern w:val="0"/>
-          <w:sz w:val="24"/>
-          <w:lang w:bidi="ar"/>
-        </w:rPr>
-        <w:t>，确认，输入密码即可登陆。</w:t>
-      </w:r>
-    </w:p>
-    <w:p>
-      <w:pPr>
-        <w:rPr>
-          <w:rFonts w:ascii="仿宋" w:eastAsia="仿宋" w:hAnsi="仿宋" w:cs="仿宋"/>
-          <w:color w:val="24292E"/>
-          <w:kern w:val="0"/>
-          <w:sz w:val="24"/>
-          <w:lang w:bidi="ar"/>
-        </w:rPr>
-      </w:pPr>
-      <w:r>
-        <w:rPr>
-          <w:rFonts w:ascii="仿宋" w:eastAsia="仿宋" w:hAnsi="仿宋" w:cs="仿宋" w:hint="eastAsia"/>
-          <w:color w:val="24292E"/>
-          <w:kern w:val="0"/>
-          <w:sz w:val="24"/>
-          <w:lang w:bidi="ar"/>
-        </w:rPr>
-        <w:t>4</w:t>
-      </w:r>
-      <w:r>
-        <w:rPr>
-          <w:rFonts w:ascii="仿宋" w:eastAsia="仿宋" w:hAnsi="仿宋" w:cs="仿宋" w:hint="eastAsia"/>
-          <w:color w:val="24292E"/>
-          <w:kern w:val="0"/>
-          <w:sz w:val="24"/>
-          <w:lang w:bidi="ar"/>
-        </w:rPr>
-        <w:t>、打开</w:t>
-      </w:r>
-      <w:r>
-        <w:rPr>
-          <w:rFonts w:ascii="仿宋" w:eastAsia="仿宋" w:hAnsi="仿宋" w:cs="仿宋" w:hint="eastAsia"/>
-          <w:color w:val="24292E"/>
-          <w:kern w:val="0"/>
-          <w:sz w:val="24"/>
-          <w:lang w:bidi="ar"/>
-        </w:rPr>
-        <w:t>virtuoso</w:t>
-      </w:r>
-      <w:r>
-        <w:rPr>
-          <w:rFonts w:ascii="仿宋" w:eastAsia="仿宋" w:hAnsi="仿宋" w:cs="仿宋" w:hint="eastAsia"/>
-          <w:color w:val="24292E"/>
-          <w:kern w:val="0"/>
-          <w:sz w:val="24"/>
-          <w:lang w:bidi="ar"/>
-        </w:rPr>
-        <w:t>，选择</w:t>
-      </w:r>
-      <w:r>
-        <w:rPr>
-          <w:rFonts w:ascii="仿宋" w:eastAsia="仿宋" w:hAnsi="仿宋" w:cs="仿宋" w:hint="eastAsia"/>
-          <w:color w:val="24292E"/>
-          <w:kern w:val="0"/>
-          <w:sz w:val="24"/>
-          <w:lang w:bidi="ar"/>
-        </w:rPr>
-        <w:t>Tools-&gt; LibraryManager</w:t>
-      </w:r>
-      <w:r>
-        <w:rPr>
-          <w:rFonts w:ascii="仿宋" w:eastAsia="仿宋" w:hAnsi="仿宋" w:cs="仿宋" w:hint="eastAsia"/>
-          <w:color w:val="24292E"/>
-          <w:kern w:val="0"/>
-          <w:sz w:val="24"/>
-          <w:lang w:bidi="ar"/>
-        </w:rPr>
-        <w:t>，选择</w:t>
-      </w:r>
-      <w:r>
-        <w:rPr>
-          <w:rFonts w:ascii="仿宋" w:eastAsia="仿宋" w:hAnsi="仿宋" w:cs="仿宋" w:hint="eastAsia"/>
-          <w:color w:val="24292E"/>
-          <w:kern w:val="0"/>
-          <w:sz w:val="24"/>
-          <w:lang w:bidi="ar"/>
-        </w:rPr>
-        <w:t xml:space="preserve">File-&gt; New-&gt; </w:t>
-      </w:r>
-      <w:r>
-        <w:rPr>
-          <w:rFonts w:ascii="仿宋" w:eastAsia="仿宋" w:hAnsi="仿宋" w:cs="仿宋" w:hint="eastAsia"/>
-          <w:color w:val="24292E"/>
-          <w:kern w:val="0"/>
-          <w:sz w:val="24"/>
-          <w:lang w:bidi="ar"/>
-        </w:rPr>
-        <w:t>Library</w:t>
-      </w:r>
-      <w:r>
-        <w:rPr>
-          <w:rFonts w:ascii="仿宋" w:eastAsia="仿宋" w:hAnsi="仿宋" w:cs="仿宋" w:hint="eastAsia"/>
-          <w:color w:val="24292E"/>
-          <w:kern w:val="0"/>
-          <w:sz w:val="24"/>
-          <w:lang w:bidi="ar"/>
-        </w:rPr>
-        <w:t>，创建名为</w:t>
-      </w:r>
-      <w:r>
-        <w:rPr>
-          <w:rFonts w:ascii="仿宋" w:eastAsia="仿宋" w:hAnsi="仿宋" w:cs="仿宋" w:hint="eastAsia"/>
-          <w:color w:val="24292E"/>
-          <w:kern w:val="0"/>
-          <w:sz w:val="24"/>
-          <w:lang w:bidi="ar"/>
-        </w:rPr>
-        <w:t>Tuotorial-layout</w:t>
-      </w:r>
-      <w:r>
-        <w:rPr>
-          <w:rFonts w:ascii="仿宋" w:eastAsia="仿宋" w:hAnsi="仿宋" w:cs="仿宋" w:hint="eastAsia"/>
-          <w:color w:val="24292E"/>
-          <w:kern w:val="0"/>
-          <w:sz w:val="24"/>
-          <w:lang w:bidi="ar"/>
-        </w:rPr>
-        <w:t>的新库，在随后弹出的窗口中选择</w:t>
-      </w:r>
-      <w:r>
-        <w:rPr>
-          <w:rFonts w:ascii="仿宋" w:eastAsia="仿宋" w:hAnsi="仿宋" w:cs="仿宋" w:hint="eastAsia"/>
-          <w:color w:val="24292E"/>
-          <w:kern w:val="0"/>
-          <w:sz w:val="24"/>
-          <w:lang w:bidi="ar"/>
-        </w:rPr>
-        <w:t>Attach to an existing technology library</w:t>
-      </w:r>
-      <w:r>
-        <w:rPr>
-          <w:rFonts w:ascii="仿宋" w:eastAsia="仿宋" w:hAnsi="仿宋" w:cs="仿宋" w:hint="eastAsia"/>
-          <w:color w:val="24292E"/>
-          <w:kern w:val="0"/>
-          <w:sz w:val="24"/>
-          <w:lang w:bidi="ar"/>
-        </w:rPr>
-        <w:t>。</w:t>
-      </w:r>
-    </w:p>
-    <w:p>
-      <w:pPr>
-        <w:rPr>
-          <w:rFonts w:ascii="仿宋" w:eastAsia="仿宋" w:hAnsi="仿宋" w:cs="仿宋"/>
-          <w:color w:val="24292E"/>
-          <w:kern w:val="0"/>
-          <w:sz w:val="24"/>
-          <w:lang w:bidi="ar"/>
-        </w:rPr>
-      </w:pPr>
-      <w:r>
-        <w:rPr>
-          <w:rFonts w:ascii="仿宋" w:eastAsia="仿宋" w:hAnsi="仿宋" w:cs="仿宋" w:hint="eastAsia"/>
-          <w:color w:val="24292E"/>
-          <w:kern w:val="0"/>
-          <w:sz w:val="24"/>
-          <w:lang w:bidi="ar"/>
-        </w:rPr>
-        <w:t>5</w:t>
-      </w:r>
-      <w:r>
-        <w:rPr>
-          <w:rFonts w:ascii="仿宋" w:eastAsia="仿宋" w:hAnsi="仿宋" w:cs="仿宋" w:hint="eastAsia"/>
-          <w:color w:val="24292E"/>
-          <w:kern w:val="0"/>
-          <w:sz w:val="24"/>
-          <w:lang w:bidi="ar"/>
-        </w:rPr>
-        <w:t>、选择自建新库，</w:t>
-      </w:r>
-      <w:r>
-        <w:rPr>
-          <w:rFonts w:ascii="仿宋" w:eastAsia="仿宋" w:hAnsi="仿宋" w:cs="仿宋" w:hint="eastAsia"/>
-          <w:color w:val="24292E"/>
-          <w:kern w:val="0"/>
-          <w:sz w:val="24"/>
-          <w:lang w:bidi="ar"/>
-        </w:rPr>
-        <w:t>File-&gt;New-&gt;Cell View....</w:t>
-      </w:r>
-      <w:r>
-        <w:rPr>
-          <w:rFonts w:ascii="仿宋" w:eastAsia="仿宋" w:hAnsi="仿宋" w:cs="仿宋" w:hint="eastAsia"/>
-          <w:color w:val="24292E"/>
-          <w:kern w:val="0"/>
-          <w:sz w:val="24"/>
-          <w:lang w:bidi="ar"/>
-        </w:rPr>
-        <w:t>，输入文件名</w:t>
-      </w:r>
-      <w:r>
-        <w:rPr>
-          <w:rFonts w:ascii="仿宋" w:eastAsia="仿宋" w:hAnsi="仿宋" w:cs="仿宋" w:hint="eastAsia"/>
-          <w:color w:val="24292E"/>
-          <w:kern w:val="0"/>
-          <w:sz w:val="24"/>
-          <w:lang w:bidi="ar"/>
-        </w:rPr>
-        <w:t>inv</w:t>
-      </w:r>
-      <w:r>
-        <w:rPr>
-          <w:rFonts w:ascii="仿宋" w:eastAsia="仿宋" w:hAnsi="仿宋" w:cs="仿宋" w:hint="eastAsia"/>
-          <w:color w:val="24292E"/>
-          <w:kern w:val="0"/>
-          <w:sz w:val="24"/>
-          <w:lang w:bidi="ar"/>
-        </w:rPr>
-        <w:t>，选择视图</w:t>
-      </w:r>
-      <w:r>
-        <w:rPr>
-          <w:rFonts w:ascii="仿宋" w:eastAsia="仿宋" w:hAnsi="仿宋" w:cs="仿宋" w:hint="eastAsia"/>
-          <w:color w:val="24292E"/>
-          <w:kern w:val="0"/>
-          <w:sz w:val="24"/>
-          <w:lang w:bidi="ar"/>
-        </w:rPr>
-        <w:t>layout</w:t>
-      </w:r>
-      <w:r>
-        <w:rPr>
-          <w:rFonts w:ascii="仿宋" w:eastAsia="仿宋" w:hAnsi="仿宋" w:cs="仿宋" w:hint="eastAsia"/>
-          <w:color w:val="24292E"/>
-          <w:kern w:val="0"/>
-          <w:sz w:val="24"/>
-          <w:lang w:bidi="ar"/>
-        </w:rPr>
-        <w:t>，单击</w:t>
-      </w:r>
-      <w:r>
-        <w:rPr>
-          <w:rFonts w:ascii="仿宋" w:eastAsia="仿宋" w:hAnsi="仿宋" w:cs="仿宋" w:hint="eastAsia"/>
-          <w:color w:val="24292E"/>
-          <w:kern w:val="0"/>
-          <w:sz w:val="24"/>
-          <w:lang w:bidi="ar"/>
-        </w:rPr>
-        <w:t>OK</w:t>
-      </w:r>
-      <w:r>
-        <w:rPr>
-          <w:rFonts w:ascii="仿宋" w:eastAsia="仿宋" w:hAnsi="仿宋" w:cs="仿宋" w:hint="eastAsia"/>
-          <w:color w:val="24292E"/>
-          <w:kern w:val="0"/>
-          <w:sz w:val="24"/>
-          <w:lang w:bidi="ar"/>
-        </w:rPr>
-        <w:t>。</w:t>
-      </w:r>
-    </w:p>
-    <w:p>
-      <w:pPr>
-        <w:rPr>
-          <w:rFonts w:ascii="仿宋" w:eastAsia="仿宋" w:hAnsi="仿宋" w:cs="仿宋"/>
-          <w:color w:val="24292E"/>
-          <w:kern w:val="0"/>
-          <w:sz w:val="24"/>
-          <w:lang w:bidi="ar"/>
-        </w:rPr>
-      </w:pPr>
-      <w:r>
-        <w:rPr>
-          <w:rFonts w:ascii="仿宋" w:eastAsia="仿宋" w:hAnsi="仿宋" w:cs="仿宋" w:hint="eastAsia"/>
-          <w:color w:val="24292E"/>
-          <w:kern w:val="0"/>
-          <w:sz w:val="24"/>
-          <w:lang w:bidi="ar"/>
-        </w:rPr>
-        <w:t>6</w:t>
-      </w:r>
-      <w:r>
-        <w:rPr>
-          <w:rFonts w:ascii="仿宋" w:eastAsia="仿宋" w:hAnsi="仿宋" w:cs="仿宋" w:hint="eastAsia"/>
-          <w:color w:val="24292E"/>
-          <w:kern w:val="0"/>
-          <w:sz w:val="24"/>
-          <w:lang w:bidi="ar"/>
-        </w:rPr>
-        <w:t>、单击确认忽略警告后会弹出版图编辑窗口。</w:t>
+      <w:proofErr w:type="spellEnd"/>
+      <w:r>
+        <w:rPr>
+          <w:rFonts w:ascii="仿宋" w:eastAsia="仿宋" w:hAnsi="仿宋" w:cs="仿宋" w:hint="eastAsia"/>
+          <w:color w:val="24292E"/>
+          <w:kern w:val="0"/>
+          <w:sz w:val="24"/>
+          <w:lang w:bidi="ar"/>
+        </w:rPr>
+        <w:t xml:space="preserve">中输入server </w:t>
+      </w:r>
+      <w:proofErr w:type="spellStart"/>
+      <w:r>
+        <w:rPr>
+          <w:rFonts w:ascii="仿宋" w:eastAsia="仿宋" w:hAnsi="仿宋" w:cs="仿宋" w:hint="eastAsia"/>
+          <w:color w:val="24292E"/>
+          <w:kern w:val="0"/>
+          <w:sz w:val="24"/>
+          <w:lang w:bidi="ar"/>
+        </w:rPr>
+        <w:t>adress</w:t>
+      </w:r>
+      <w:proofErr w:type="spellEnd"/>
+      <w:r>
+        <w:rPr>
+          <w:rFonts w:ascii="仿宋" w:eastAsia="仿宋" w:hAnsi="仿宋" w:cs="仿宋" w:hint="eastAsia"/>
+          <w:color w:val="24292E"/>
+          <w:kern w:val="0"/>
+          <w:sz w:val="24"/>
+          <w:lang w:bidi="ar"/>
+        </w:rPr>
+        <w:t>：10.2</w:t>
+      </w:r>
+      <w:bookmarkStart w:id="0" w:name="_GoBack"/>
+      <w:bookmarkEnd w:id="0"/>
+      <w:r>
+        <w:rPr>
+          <w:rFonts w:ascii="仿宋" w:eastAsia="仿宋" w:hAnsi="仿宋" w:cs="仿宋" w:hint="eastAsia"/>
+          <w:color w:val="24292E"/>
+          <w:kern w:val="0"/>
+          <w:sz w:val="24"/>
+          <w:lang w:bidi="ar"/>
+        </w:rPr>
+        <w:t>0.20.46：n，确认，输入密码即可登陆。</w:t>
+      </w:r>
+    </w:p>
+    <w:p>
+      <w:pPr>
+        <w:rPr>
+          <w:rFonts w:ascii="仿宋" w:eastAsia="仿宋" w:hAnsi="仿宋" w:cs="仿宋"/>
+          <w:color w:val="24292E"/>
+          <w:kern w:val="0"/>
+          <w:sz w:val="24"/>
+          <w:lang w:bidi="ar"/>
+        </w:rPr>
+      </w:pPr>
+      <w:r>
+        <w:rPr>
+          <w:rFonts w:ascii="仿宋" w:eastAsia="仿宋" w:hAnsi="仿宋" w:cs="仿宋" w:hint="eastAsia"/>
+          <w:color w:val="24292E"/>
+          <w:kern w:val="0"/>
+          <w:sz w:val="24"/>
+          <w:lang w:bidi="ar"/>
+        </w:rPr>
+        <w:t xml:space="preserve">4、打开virtuoso，选择Tools-&gt; </w:t>
+      </w:r>
+      <w:proofErr w:type="spellStart"/>
+      <w:r>
+        <w:rPr>
+          <w:rFonts w:ascii="仿宋" w:eastAsia="仿宋" w:hAnsi="仿宋" w:cs="仿宋" w:hint="eastAsia"/>
+          <w:color w:val="24292E"/>
+          <w:kern w:val="0"/>
+          <w:sz w:val="24"/>
+          <w:lang w:bidi="ar"/>
+        </w:rPr>
+        <w:t>LibraryManager</w:t>
+      </w:r>
+      <w:proofErr w:type="spellEnd"/>
+      <w:r>
+        <w:rPr>
+          <w:rFonts w:ascii="仿宋" w:eastAsia="仿宋" w:hAnsi="仿宋" w:cs="仿宋" w:hint="eastAsia"/>
+          <w:color w:val="24292E"/>
+          <w:kern w:val="0"/>
+          <w:sz w:val="24"/>
+          <w:lang w:bidi="ar"/>
+        </w:rPr>
+        <w:t>，选择File-&gt; New-&gt; Library，创建名为</w:t>
+      </w:r>
+      <w:proofErr w:type="spellStart"/>
+      <w:r>
+        <w:rPr>
+          <w:rFonts w:ascii="仿宋" w:eastAsia="仿宋" w:hAnsi="仿宋" w:cs="仿宋" w:hint="eastAsia"/>
+          <w:color w:val="24292E"/>
+          <w:kern w:val="0"/>
+          <w:sz w:val="24"/>
+          <w:lang w:bidi="ar"/>
+        </w:rPr>
+        <w:t>Tuotorial</w:t>
+      </w:r>
+      <w:proofErr w:type="spellEnd"/>
+      <w:r>
+        <w:rPr>
+          <w:rFonts w:ascii="仿宋" w:eastAsia="仿宋" w:hAnsi="仿宋" w:cs="仿宋" w:hint="eastAsia"/>
+          <w:color w:val="24292E"/>
+          <w:kern w:val="0"/>
+          <w:sz w:val="24"/>
+          <w:lang w:bidi="ar"/>
+        </w:rPr>
+        <w:t>-layout的新库，在随后弹出的窗口中选择Attach to an existing technology library。</w:t>
+      </w:r>
+    </w:p>
+    <w:p>
+      <w:pPr>
+        <w:rPr>
+          <w:rFonts w:ascii="仿宋" w:eastAsia="仿宋" w:hAnsi="仿宋" w:cs="仿宋"/>
+          <w:color w:val="24292E"/>
+          <w:kern w:val="0"/>
+          <w:sz w:val="24"/>
+          <w:lang w:bidi="ar"/>
+        </w:rPr>
+      </w:pPr>
+      <w:r>
+        <w:rPr>
+          <w:rFonts w:ascii="仿宋" w:eastAsia="仿宋" w:hAnsi="仿宋" w:cs="仿宋" w:hint="eastAsia"/>
+          <w:color w:val="24292E"/>
+          <w:kern w:val="0"/>
+          <w:sz w:val="24"/>
+          <w:lang w:bidi="ar"/>
+        </w:rPr>
+        <w:t>5、</w:t>
+      </w:r>
+      <w:proofErr w:type="gramStart"/>
+      <w:r>
+        <w:rPr>
+          <w:rFonts w:ascii="仿宋" w:eastAsia="仿宋" w:hAnsi="仿宋" w:cs="仿宋" w:hint="eastAsia"/>
+          <w:color w:val="24292E"/>
+          <w:kern w:val="0"/>
+          <w:sz w:val="24"/>
+          <w:lang w:bidi="ar"/>
+        </w:rPr>
+        <w:t>选择自</w:t>
+      </w:r>
+      <w:proofErr w:type="gramEnd"/>
+      <w:r>
+        <w:rPr>
+          <w:rFonts w:ascii="仿宋" w:eastAsia="仿宋" w:hAnsi="仿宋" w:cs="仿宋" w:hint="eastAsia"/>
+          <w:color w:val="24292E"/>
+          <w:kern w:val="0"/>
+          <w:sz w:val="24"/>
+          <w:lang w:bidi="ar"/>
+        </w:rPr>
+        <w:t>建新库，File-&gt;New-&gt;Cell View....，输入文件名inv，选择视图layout，单击OK。</w:t>
+      </w:r>
+    </w:p>
+    <w:p>
+      <w:pPr>
+        <w:rPr>
+          <w:rFonts w:ascii="仿宋" w:eastAsia="仿宋" w:hAnsi="仿宋" w:cs="仿宋"/>
+          <w:color w:val="24292E"/>
+          <w:kern w:val="0"/>
+          <w:sz w:val="24"/>
+          <w:lang w:bidi="ar"/>
+        </w:rPr>
+      </w:pPr>
+      <w:r>
+        <w:rPr>
+          <w:rFonts w:ascii="仿宋" w:eastAsia="仿宋" w:hAnsi="仿宋" w:cs="仿宋" w:hint="eastAsia"/>
+          <w:color w:val="24292E"/>
+          <w:kern w:val="0"/>
+          <w:sz w:val="24"/>
+          <w:lang w:bidi="ar"/>
+        </w:rPr>
+        <w:t>6、单击确认忽略警告后会弹出版图编辑窗口。</w:t>
       </w:r>
     </w:p>
     <w:p>
@@ -702,48 +400,9 @@
           <w:sz w:val="24"/>
           <w:lang w:bidi="ar"/>
         </w:rPr>
-        <w:t>选择</w:t>
-      </w:r>
-      <w:r>
-        <w:rPr>
-          <w:rFonts w:ascii="仿宋" w:eastAsia="仿宋" w:hAnsi="仿宋" w:cs="仿宋" w:hint="eastAsia"/>
-          <w:color w:val="24292E"/>
-          <w:kern w:val="0"/>
-          <w:sz w:val="24"/>
-          <w:lang w:bidi="ar"/>
-        </w:rPr>
-        <w:t>Create-&gt; Instance</w:t>
-      </w:r>
-      <w:r>
-        <w:rPr>
-          <w:rFonts w:ascii="仿宋" w:eastAsia="仿宋" w:hAnsi="仿宋" w:cs="仿宋" w:hint="eastAsia"/>
-          <w:color w:val="24292E"/>
-          <w:kern w:val="0"/>
-          <w:sz w:val="24"/>
-          <w:lang w:bidi="ar"/>
-        </w:rPr>
-        <w:t>，添加</w:t>
-      </w:r>
-      <w:r>
-        <w:rPr>
-          <w:rFonts w:ascii="仿宋" w:eastAsia="仿宋" w:hAnsi="仿宋" w:cs="仿宋" w:hint="eastAsia"/>
-          <w:color w:val="24292E"/>
-          <w:kern w:val="0"/>
-          <w:sz w:val="24"/>
-          <w:lang w:bidi="ar"/>
-        </w:rPr>
-        <w:t>tsmcN65</w:t>
-      </w:r>
-      <w:r>
-        <w:rPr>
-          <w:rFonts w:ascii="仿宋" w:eastAsia="仿宋" w:hAnsi="仿宋" w:cs="仿宋" w:hint="eastAsia"/>
-          <w:color w:val="24292E"/>
-          <w:kern w:val="0"/>
-          <w:sz w:val="24"/>
-          <w:lang w:bidi="ar"/>
-        </w:rPr>
-        <w:t>库中的元件</w:t>
-      </w:r>
+        <w:t>选择Create-&gt; Instance，添加tsmcN65库中的元件</w:t>
+      </w:r>
+      <w:proofErr w:type="spellStart"/>
       <w:r>
         <w:rPr>
           <w:rFonts w:ascii="仿宋" w:eastAsia="仿宋" w:hAnsi="仿宋" w:cs="仿宋" w:hint="eastAsia"/>
@@ -754,6 +413,7 @@
         </w:rPr>
         <w:t>pch</w:t>
       </w:r>
+      <w:proofErr w:type="spellEnd"/>
       <w:r>
         <w:rPr>
           <w:rFonts w:ascii="仿宋" w:eastAsia="仿宋" w:hAnsi="仿宋" w:cs="仿宋" w:hint="eastAsia"/>
@@ -764,6 +424,7 @@
         </w:rPr>
         <w:t>和</w:t>
       </w:r>
+      <w:proofErr w:type="spellStart"/>
       <w:r>
         <w:rPr>
           <w:rFonts w:ascii="仿宋" w:eastAsia="仿宋" w:hAnsi="仿宋" w:cs="仿宋" w:hint="eastAsia"/>
@@ -774,6 +435,7 @@
         </w:rPr>
         <w:t>nch</w:t>
       </w:r>
+      <w:proofErr w:type="spellEnd"/>
       <w:r>
         <w:rPr>
           <w:rFonts w:ascii="仿宋" w:eastAsia="仿宋" w:hAnsi="仿宋" w:cs="仿宋" w:hint="eastAsia"/>
@@ -784,6 +446,7 @@
         </w:rPr>
         <w:t>，</w:t>
       </w:r>
+      <w:proofErr w:type="spellStart"/>
       <w:r>
         <w:rPr>
           <w:rFonts w:ascii="仿宋" w:eastAsia="仿宋" w:hAnsi="仿宋" w:cs="仿宋" w:hint="eastAsia"/>
@@ -794,6 +457,7 @@
         </w:rPr>
         <w:t>pch</w:t>
       </w:r>
+      <w:proofErr w:type="spellEnd"/>
       <w:r>
         <w:rPr>
           <w:rFonts w:ascii="仿宋" w:eastAsia="仿宋" w:hAnsi="仿宋" w:cs="仿宋" w:hint="eastAsia"/>
@@ -804,6 +468,7 @@
         </w:rPr>
         <w:t>在</w:t>
       </w:r>
+      <w:proofErr w:type="spellStart"/>
       <w:r>
         <w:rPr>
           <w:rFonts w:ascii="仿宋" w:eastAsia="仿宋" w:hAnsi="仿宋" w:cs="仿宋" w:hint="eastAsia"/>
@@ -814,36 +479,18 @@
         </w:rPr>
         <w:t>nch</w:t>
       </w:r>
-      <w:r>
-        <w:rPr>
-          <w:rFonts w:ascii="仿宋" w:eastAsia="仿宋" w:hAnsi="仿宋" w:cs="仿宋" w:hint="eastAsia"/>
-          <w:color w:val="24292E"/>
-          <w:kern w:val="0"/>
-          <w:sz w:val="24"/>
-          <w:lang w:bidi="ar"/>
-        </w:rPr>
-        <w:t>正上方</w:t>
-      </w:r>
-      <w:r>
-        <w:rPr>
-          <w:rFonts w:ascii="仿宋" w:eastAsia="仿宋" w:hAnsi="仿宋" w:cs="仿宋" w:hint="eastAsia"/>
-          <w:color w:val="24292E"/>
-          <w:kern w:val="0"/>
-          <w:sz w:val="24"/>
-          <w:lang w:bidi="ar"/>
-        </w:rPr>
-        <w:t>0.615mm</w:t>
-      </w:r>
-      <w:r>
-        <w:rPr>
-          <w:rFonts w:ascii="仿宋" w:eastAsia="仿宋" w:hAnsi="仿宋" w:cs="仿宋" w:hint="eastAsia"/>
-          <w:color w:val="24292E"/>
-          <w:kern w:val="0"/>
-          <w:sz w:val="24"/>
-          <w:lang w:bidi="ar"/>
-        </w:rPr>
-        <w:t>处，</w:t>
-      </w:r>
+      <w:proofErr w:type="spellEnd"/>
+      <w:r>
+        <w:rPr>
+          <w:rFonts w:ascii="仿宋" w:eastAsia="仿宋" w:hAnsi="仿宋" w:cs="仿宋" w:hint="eastAsia"/>
+          <w:color w:val="24292E"/>
+          <w:kern w:val="0"/>
+          <w:sz w:val="24"/>
+          <w:lang w:bidi="ar"/>
+        </w:rPr>
+        <w:t>正上方0.615mm处，</w:t>
+      </w:r>
+      <w:proofErr w:type="spellStart"/>
       <w:r>
         <w:rPr>
           <w:rFonts w:ascii="仿宋" w:eastAsia="仿宋" w:hAnsi="仿宋" w:cs="仿宋" w:hint="eastAsia"/>
@@ -854,46 +501,18 @@
         </w:rPr>
         <w:t>nch</w:t>
       </w:r>
-      <w:r>
-        <w:rPr>
-          <w:rFonts w:ascii="仿宋" w:eastAsia="仿宋" w:hAnsi="仿宋" w:cs="仿宋" w:hint="eastAsia"/>
-          <w:color w:val="24292E"/>
-          <w:kern w:val="0"/>
-          <w:sz w:val="24"/>
-          <w:lang w:bidi="ar"/>
-        </w:rPr>
-        <w:t>在原点处，此处的距离长度可用快捷键</w:t>
-      </w:r>
-      <w:r>
-        <w:rPr>
-          <w:rFonts w:ascii="仿宋" w:eastAsia="仿宋" w:hAnsi="仿宋" w:cs="仿宋" w:hint="eastAsia"/>
-          <w:color w:val="24292E"/>
-          <w:kern w:val="0"/>
-          <w:sz w:val="24"/>
-          <w:lang w:bidi="ar"/>
-        </w:rPr>
-        <w:t>K</w:t>
-      </w:r>
-      <w:r>
-        <w:rPr>
-          <w:rFonts w:ascii="仿宋" w:eastAsia="仿宋" w:hAnsi="仿宋" w:cs="仿宋" w:hint="eastAsia"/>
-          <w:color w:val="24292E"/>
-          <w:kern w:val="0"/>
-          <w:sz w:val="24"/>
-          <w:lang w:bidi="ar"/>
-        </w:rPr>
-        <w:t>迅</w:t>
-      </w:r>
-      <w:r>
-        <w:rPr>
-          <w:rFonts w:ascii="仿宋" w:eastAsia="仿宋" w:hAnsi="仿宋" w:cs="仿宋" w:hint="eastAsia"/>
-          <w:color w:val="24292E"/>
-          <w:kern w:val="0"/>
-          <w:sz w:val="24"/>
-          <w:lang w:bidi="ar"/>
-        </w:rPr>
-        <w:t>速调出尺子测量得出，调整</w:t>
-      </w:r>
+      <w:proofErr w:type="spellEnd"/>
+      <w:r>
+        <w:rPr>
+          <w:rFonts w:ascii="仿宋" w:eastAsia="仿宋" w:hAnsi="仿宋" w:cs="仿宋" w:hint="eastAsia"/>
+          <w:color w:val="24292E"/>
+          <w:kern w:val="0"/>
+          <w:sz w:val="24"/>
+          <w:lang w:bidi="ar"/>
+        </w:rPr>
+        <w:t>在原点处，此处的距离长度可用快捷键K迅速调出尺子测量得出，调整</w:t>
+      </w:r>
+      <w:proofErr w:type="spellStart"/>
       <w:r>
         <w:rPr>
           <w:rFonts w:ascii="仿宋" w:eastAsia="仿宋" w:hAnsi="仿宋" w:cs="仿宋" w:hint="eastAsia"/>
@@ -904,36 +523,18 @@
         </w:rPr>
         <w:t>pch</w:t>
       </w:r>
-      <w:r>
-        <w:rPr>
-          <w:rFonts w:ascii="仿宋" w:eastAsia="仿宋" w:hAnsi="仿宋" w:cs="仿宋" w:hint="eastAsia"/>
-          <w:color w:val="24292E"/>
-          <w:kern w:val="0"/>
-          <w:sz w:val="24"/>
-          <w:lang w:bidi="ar"/>
-        </w:rPr>
-        <w:t>的宽度为</w:t>
-      </w:r>
-      <w:r>
-        <w:rPr>
-          <w:rFonts w:ascii="仿宋" w:eastAsia="仿宋" w:hAnsi="仿宋" w:cs="仿宋" w:hint="eastAsia"/>
-          <w:color w:val="24292E"/>
-          <w:kern w:val="0"/>
-          <w:sz w:val="24"/>
-          <w:lang w:bidi="ar"/>
-        </w:rPr>
-        <w:t>500nm</w:t>
-      </w:r>
-      <w:r>
-        <w:rPr>
-          <w:rFonts w:ascii="仿宋" w:eastAsia="仿宋" w:hAnsi="仿宋" w:cs="仿宋" w:hint="eastAsia"/>
-          <w:color w:val="24292E"/>
-          <w:kern w:val="0"/>
-          <w:sz w:val="24"/>
-          <w:lang w:bidi="ar"/>
-        </w:rPr>
-        <w:t>。（距离标注可按</w:t>
-      </w:r>
+      <w:proofErr w:type="spellEnd"/>
+      <w:r>
+        <w:rPr>
+          <w:rFonts w:ascii="仿宋" w:eastAsia="仿宋" w:hAnsi="仿宋" w:cs="仿宋" w:hint="eastAsia"/>
+          <w:color w:val="24292E"/>
+          <w:kern w:val="0"/>
+          <w:sz w:val="24"/>
+          <w:lang w:bidi="ar"/>
+        </w:rPr>
+        <w:t>的宽度为500nm。（距离标注可按</w:t>
+      </w:r>
+      <w:proofErr w:type="spellStart"/>
       <w:r>
         <w:rPr>
           <w:rFonts w:ascii="仿宋" w:eastAsia="仿宋" w:hAnsi="仿宋" w:cs="仿宋" w:hint="eastAsia"/>
@@ -944,6 +545,7 @@
         </w:rPr>
         <w:t>shift+K</w:t>
       </w:r>
+      <w:proofErr w:type="spellEnd"/>
       <w:r>
         <w:rPr>
           <w:rFonts w:ascii="仿宋" w:eastAsia="仿宋" w:hAnsi="仿宋" w:cs="仿宋" w:hint="eastAsia"/>
@@ -1027,88 +629,31 @@
           <w:sz w:val="24"/>
           <w:lang w:bidi="ar"/>
         </w:rPr>
-        <w:t>在左侧的</w:t>
-      </w:r>
-      <w:r>
-        <w:rPr>
-          <w:rFonts w:ascii="仿宋" w:eastAsia="仿宋" w:hAnsi="仿宋" w:cs="仿宋" w:hint="eastAsia"/>
-          <w:color w:val="24292E"/>
-          <w:kern w:val="0"/>
-          <w:sz w:val="24"/>
-          <w:lang w:bidi="ar"/>
-        </w:rPr>
-        <w:t>LSW</w:t>
-      </w:r>
-      <w:r>
-        <w:rPr>
-          <w:rFonts w:ascii="仿宋" w:eastAsia="仿宋" w:hAnsi="仿宋" w:cs="仿宋" w:hint="eastAsia"/>
-          <w:color w:val="24292E"/>
-          <w:kern w:val="0"/>
-          <w:sz w:val="24"/>
-          <w:lang w:bidi="ar"/>
-        </w:rPr>
-        <w:t>窗口中选择</w:t>
-      </w:r>
-      <w:r>
-        <w:rPr>
-          <w:rFonts w:ascii="仿宋" w:eastAsia="仿宋" w:hAnsi="仿宋" w:cs="仿宋" w:hint="eastAsia"/>
-          <w:color w:val="24292E"/>
-          <w:kern w:val="0"/>
-          <w:sz w:val="24"/>
-          <w:lang w:bidi="ar"/>
-        </w:rPr>
-        <w:t>PO,</w:t>
-      </w:r>
-      <w:r>
-        <w:rPr>
-          <w:rFonts w:ascii="仿宋" w:eastAsia="仿宋" w:hAnsi="仿宋" w:cs="仿宋" w:hint="eastAsia"/>
-          <w:color w:val="24292E"/>
-          <w:kern w:val="0"/>
-          <w:sz w:val="24"/>
-          <w:lang w:bidi="ar"/>
-        </w:rPr>
-        <w:t>然后按快捷键</w:t>
-      </w:r>
-      <w:r>
-        <w:rPr>
-          <w:rFonts w:ascii="仿宋" w:eastAsia="仿宋" w:hAnsi="仿宋" w:cs="仿宋" w:hint="eastAsia"/>
-          <w:color w:val="24292E"/>
-          <w:kern w:val="0"/>
-          <w:sz w:val="24"/>
-          <w:lang w:bidi="ar"/>
-        </w:rPr>
-        <w:t>R</w:t>
-      </w:r>
-      <w:r>
-        <w:rPr>
-          <w:rFonts w:ascii="仿宋" w:eastAsia="仿宋" w:hAnsi="仿宋" w:cs="仿宋" w:hint="eastAsia"/>
-          <w:color w:val="24292E"/>
-          <w:kern w:val="0"/>
-          <w:sz w:val="24"/>
-          <w:lang w:bidi="ar"/>
-        </w:rPr>
-        <w:t>绘制</w:t>
-      </w:r>
-      <w:r>
-        <w:rPr>
-          <w:rFonts w:ascii="仿宋" w:eastAsia="仿宋" w:hAnsi="仿宋" w:cs="仿宋" w:hint="eastAsia"/>
-          <w:color w:val="24292E"/>
-          <w:kern w:val="0"/>
-          <w:sz w:val="24"/>
-          <w:lang w:bidi="ar"/>
-        </w:rPr>
-        <w:t>poly</w:t>
-      </w:r>
-      <w:r>
-        <w:rPr>
-          <w:rFonts w:ascii="仿宋" w:eastAsia="仿宋" w:hAnsi="仿宋" w:cs="仿宋" w:hint="eastAsia"/>
-          <w:color w:val="24292E"/>
-          <w:kern w:val="0"/>
-          <w:sz w:val="24"/>
-          <w:lang w:bidi="ar"/>
-        </w:rPr>
-        <w:t>层，注意多晶硅区的上下两端边界与上下两</w:t>
-      </w:r>
+        <w:t>在左侧的LSW窗口中选择PO,然后按快捷键R绘制poly层，注意</w:t>
+      </w:r>
+      <w:proofErr w:type="gramStart"/>
+      <w:r>
+        <w:rPr>
+          <w:rFonts w:ascii="仿宋" w:eastAsia="仿宋" w:hAnsi="仿宋" w:cs="仿宋" w:hint="eastAsia"/>
+          <w:color w:val="24292E"/>
+          <w:kern w:val="0"/>
+          <w:sz w:val="24"/>
+          <w:lang w:bidi="ar"/>
+        </w:rPr>
+        <w:t>多晶硅区的</w:t>
+      </w:r>
+      <w:proofErr w:type="gramEnd"/>
+      <w:r>
+        <w:rPr>
+          <w:rFonts w:ascii="仿宋" w:eastAsia="仿宋" w:hAnsi="仿宋" w:cs="仿宋" w:hint="eastAsia"/>
+          <w:color w:val="24292E"/>
+          <w:kern w:val="0"/>
+          <w:sz w:val="24"/>
+          <w:lang w:bidi="ar"/>
+        </w:rPr>
+        <w:t>上下两端边界与上下两</w:t>
+      </w:r>
+      <w:proofErr w:type="spellStart"/>
       <w:r>
         <w:rPr>
           <w:rFonts w:ascii="仿宋" w:eastAsia="仿宋" w:hAnsi="仿宋" w:cs="仿宋" w:hint="eastAsia"/>
@@ -1119,15 +664,38 @@
         </w:rPr>
         <w:t>mos</w:t>
       </w:r>
-      <w:r>
-        <w:rPr>
-          <w:rFonts w:ascii="仿宋" w:eastAsia="仿宋" w:hAnsi="仿宋" w:cs="仿宋" w:hint="eastAsia"/>
-          <w:color w:val="24292E"/>
-          <w:kern w:val="0"/>
-          <w:sz w:val="24"/>
-          <w:lang w:bidi="ar"/>
-        </w:rPr>
-        <w:t>的多晶硅区边界要对齐重合。（对齐重合即代表了电气连接，但有些层必须相距一定的距离，有些层可以重叠，这个需要对各个层都了解，需要平时的积累）</w:t>
+      <w:proofErr w:type="spellEnd"/>
+      <w:r>
+        <w:rPr>
+          <w:rFonts w:ascii="仿宋" w:eastAsia="仿宋" w:hAnsi="仿宋" w:cs="仿宋" w:hint="eastAsia"/>
+          <w:color w:val="24292E"/>
+          <w:kern w:val="0"/>
+          <w:sz w:val="24"/>
+          <w:lang w:bidi="ar"/>
+        </w:rPr>
+        <w:t>的</w:t>
+      </w:r>
+      <w:proofErr w:type="gramStart"/>
+      <w:r>
+        <w:rPr>
+          <w:rFonts w:ascii="仿宋" w:eastAsia="仿宋" w:hAnsi="仿宋" w:cs="仿宋" w:hint="eastAsia"/>
+          <w:color w:val="24292E"/>
+          <w:kern w:val="0"/>
+          <w:sz w:val="24"/>
+          <w:lang w:bidi="ar"/>
+        </w:rPr>
+        <w:t>多晶硅区边界</w:t>
+      </w:r>
+      <w:proofErr w:type="gramEnd"/>
+      <w:r>
+        <w:rPr>
+          <w:rFonts w:ascii="仿宋" w:eastAsia="仿宋" w:hAnsi="仿宋" w:cs="仿宋" w:hint="eastAsia"/>
+          <w:color w:val="24292E"/>
+          <w:kern w:val="0"/>
+          <w:sz w:val="24"/>
+          <w:lang w:bidi="ar"/>
+        </w:rPr>
+        <w:t>要对齐重合。（对齐重合即代表了电气连接，但有些层必须相距一定的距离，有些层可以重叠，这个需要对各个层都了解，需要平时的积累）</w:t>
       </w:r>
     </w:p>
     <w:p>
@@ -1196,36 +764,25 @@
           <w:rFonts w:ascii="仿宋" w:eastAsia="仿宋" w:hAnsi="仿宋" w:cs="仿宋" w:hint="eastAsia"/>
           <w:sz w:val="24"/>
         </w:rPr>
-        <w:t>选择</w:t>
-      </w:r>
-      <w:r>
-        <w:rPr>
-          <w:rFonts w:ascii="仿宋" w:eastAsia="仿宋" w:hAnsi="仿宋" w:cs="仿宋" w:hint="eastAsia"/>
-          <w:sz w:val="24"/>
-        </w:rPr>
-        <w:t>M1</w:t>
-      </w:r>
-      <w:r>
-        <w:rPr>
-          <w:rFonts w:ascii="仿宋" w:eastAsia="仿宋" w:hAnsi="仿宋" w:cs="仿宋" w:hint="eastAsia"/>
-          <w:sz w:val="24"/>
-        </w:rPr>
-        <w:t>层，单击</w:t>
-      </w:r>
-      <w:r>
-        <w:rPr>
-          <w:rFonts w:ascii="仿宋" w:eastAsia="仿宋" w:hAnsi="仿宋" w:cs="仿宋" w:hint="eastAsia"/>
-          <w:sz w:val="24"/>
-        </w:rPr>
-        <w:t>R</w:t>
-      </w:r>
-      <w:r>
-        <w:rPr>
-          <w:rFonts w:ascii="仿宋" w:eastAsia="仿宋" w:hAnsi="仿宋" w:cs="仿宋" w:hint="eastAsia"/>
-          <w:sz w:val="24"/>
-        </w:rPr>
-        <w:t>绘制矩形框，使框的上下侧分别与两</w:t>
-      </w:r>
+        <w:t>选择M1层，单击R绘制矩形框，使框的上下</w:t>
+      </w:r>
+      <w:proofErr w:type="gramStart"/>
+      <w:r>
+        <w:rPr>
+          <w:rFonts w:ascii="仿宋" w:eastAsia="仿宋" w:hAnsi="仿宋" w:cs="仿宋" w:hint="eastAsia"/>
+          <w:sz w:val="24"/>
+        </w:rPr>
+        <w:t>侧分别</w:t>
+      </w:r>
+      <w:proofErr w:type="gramEnd"/>
+      <w:r>
+        <w:rPr>
+          <w:rFonts w:ascii="仿宋" w:eastAsia="仿宋" w:hAnsi="仿宋" w:cs="仿宋" w:hint="eastAsia"/>
+          <w:sz w:val="24"/>
+        </w:rPr>
+        <w:t>与两</w:t>
+      </w:r>
+      <w:proofErr w:type="spellStart"/>
       <w:r>
         <w:rPr>
           <w:rFonts w:ascii="仿宋" w:eastAsia="仿宋" w:hAnsi="仿宋" w:cs="仿宋" w:hint="eastAsia"/>
@@ -1233,40 +790,13 @@
         </w:rPr>
         <w:t>mos</w:t>
       </w:r>
-      <w:r>
-        <w:rPr>
-          <w:rFonts w:ascii="仿宋" w:eastAsia="仿宋" w:hAnsi="仿宋" w:cs="仿宋" w:hint="eastAsia"/>
-          <w:sz w:val="24"/>
-        </w:rPr>
-        <w:t>的漏区</w:t>
-      </w:r>
-      <w:r>
-        <w:rPr>
-          <w:rFonts w:ascii="仿宋" w:eastAsia="仿宋" w:hAnsi="仿宋" w:cs="仿宋" w:hint="eastAsia"/>
-          <w:sz w:val="24"/>
-        </w:rPr>
-        <w:t>M1</w:t>
-      </w:r>
-      <w:r>
-        <w:rPr>
-          <w:rFonts w:ascii="仿宋" w:eastAsia="仿宋" w:hAnsi="仿宋" w:cs="仿宋" w:hint="eastAsia"/>
-          <w:sz w:val="24"/>
-        </w:rPr>
-        <w:t>区域对齐，并引出输出端，使输出端端口与</w:t>
-      </w:r>
-      <w:r>
-        <w:rPr>
-          <w:rFonts w:ascii="仿宋" w:eastAsia="仿宋" w:hAnsi="仿宋" w:cs="仿宋" w:hint="eastAsia"/>
-          <w:sz w:val="24"/>
-        </w:rPr>
-        <w:t>N-well</w:t>
-      </w:r>
-      <w:r>
-        <w:rPr>
-          <w:rFonts w:ascii="仿宋" w:eastAsia="仿宋" w:hAnsi="仿宋" w:cs="仿宋" w:hint="eastAsia"/>
-          <w:sz w:val="24"/>
-        </w:rPr>
-        <w:t>区右侧对齐。</w:t>
+      <w:proofErr w:type="spellEnd"/>
+      <w:r>
+        <w:rPr>
+          <w:rFonts w:ascii="仿宋" w:eastAsia="仿宋" w:hAnsi="仿宋" w:cs="仿宋" w:hint="eastAsia"/>
+          <w:sz w:val="24"/>
+        </w:rPr>
+        <w:t>的漏区M1区域对齐，并引出输出端，使输出端端口与N-well区右侧对齐。</w:t>
       </w:r>
     </w:p>
     <w:p>
@@ -1396,120 +926,90 @@
           <w:sz w:val="28"/>
           <w:szCs w:val="28"/>
         </w:rPr>
-        <w:t>绘制输入输出</w:t>
-      </w:r>
+        <w:t>绘制输入输出端：在M1层绘制</w:t>
+      </w:r>
+      <w:proofErr w:type="gramStart"/>
       <w:r>
         <w:rPr>
           <w:rFonts w:ascii="仿宋" w:eastAsia="仿宋" w:hAnsi="仿宋" w:cs="仿宋" w:hint="eastAsia"/>
           <w:sz w:val="28"/>
           <w:szCs w:val="28"/>
         </w:rPr>
-        <w:t>端：在</w:t>
-      </w:r>
+        <w:t>两同样</w:t>
+      </w:r>
+      <w:proofErr w:type="gramEnd"/>
       <w:r>
         <w:rPr>
           <w:rFonts w:ascii="仿宋" w:eastAsia="仿宋" w:hAnsi="仿宋" w:cs="仿宋" w:hint="eastAsia"/>
           <w:sz w:val="28"/>
           <w:szCs w:val="28"/>
         </w:rPr>
-        <w:t>M1</w:t>
-      </w:r>
+        <w:t>大小的矩形，分别放置在</w:t>
+      </w:r>
+      <w:proofErr w:type="spellStart"/>
       <w:r>
         <w:rPr>
           <w:rFonts w:ascii="仿宋" w:eastAsia="仿宋" w:hAnsi="仿宋" w:cs="仿宋" w:hint="eastAsia"/>
           <w:sz w:val="28"/>
           <w:szCs w:val="28"/>
         </w:rPr>
-        <w:t>层绘制两同样大小的矩形，分别放置在</w:t>
-      </w:r>
+        <w:t>pmos</w:t>
+      </w:r>
+      <w:proofErr w:type="spellEnd"/>
       <w:r>
         <w:rPr>
           <w:rFonts w:ascii="仿宋" w:eastAsia="仿宋" w:hAnsi="仿宋" w:cs="仿宋" w:hint="eastAsia"/>
           <w:sz w:val="28"/>
           <w:szCs w:val="28"/>
         </w:rPr>
-        <w:t>pmos</w:t>
-      </w:r>
+        <w:t>上方和</w:t>
+      </w:r>
+      <w:proofErr w:type="spellStart"/>
       <w:r>
         <w:rPr>
           <w:rFonts w:ascii="仿宋" w:eastAsia="仿宋" w:hAnsi="仿宋" w:cs="仿宋" w:hint="eastAsia"/>
           <w:sz w:val="28"/>
           <w:szCs w:val="28"/>
         </w:rPr>
-        <w:t>上方和</w:t>
-      </w:r>
+        <w:t>nmos</w:t>
+      </w:r>
+      <w:proofErr w:type="spellEnd"/>
       <w:r>
         <w:rPr>
           <w:rFonts w:ascii="仿宋" w:eastAsia="仿宋" w:hAnsi="仿宋" w:cs="仿宋" w:hint="eastAsia"/>
           <w:sz w:val="28"/>
           <w:szCs w:val="28"/>
         </w:rPr>
-        <w:t>nmos</w:t>
-      </w:r>
+        <w:t>下方，距两</w:t>
+      </w:r>
+      <w:proofErr w:type="spellStart"/>
       <w:r>
         <w:rPr>
           <w:rFonts w:ascii="仿宋" w:eastAsia="仿宋" w:hAnsi="仿宋" w:cs="仿宋" w:hint="eastAsia"/>
           <w:sz w:val="28"/>
           <w:szCs w:val="28"/>
         </w:rPr>
-        <w:t>下方，距两</w:t>
-      </w:r>
+        <w:t>mos</w:t>
+      </w:r>
+      <w:proofErr w:type="spellEnd"/>
       <w:r>
         <w:rPr>
           <w:rFonts w:ascii="仿宋" w:eastAsia="仿宋" w:hAnsi="仿宋" w:cs="仿宋" w:hint="eastAsia"/>
           <w:sz w:val="28"/>
           <w:szCs w:val="28"/>
         </w:rPr>
-        <w:t>mos</w:t>
-      </w:r>
+        <w:t>的源区金属框0.21mm，矩形的左右两侧分别与N-Well的左右两侧对齐。绘制两矩形将输入输出端和两</w:t>
+      </w:r>
+      <w:proofErr w:type="spellStart"/>
       <w:r>
         <w:rPr>
           <w:rFonts w:ascii="仿宋" w:eastAsia="仿宋" w:hAnsi="仿宋" w:cs="仿宋" w:hint="eastAsia"/>
           <w:sz w:val="28"/>
           <w:szCs w:val="28"/>
         </w:rPr>
-        <w:t>的源区金属框</w:t>
-      </w:r>
-      <w:r>
-        <w:rPr>
-          <w:rFonts w:ascii="仿宋" w:eastAsia="仿宋" w:hAnsi="仿宋" w:cs="仿宋" w:hint="eastAsia"/>
-          <w:sz w:val="28"/>
-          <w:szCs w:val="28"/>
-        </w:rPr>
-        <w:t>0.21mm</w:t>
-      </w:r>
-      <w:r>
-        <w:rPr>
-          <w:rFonts w:ascii="仿宋" w:eastAsia="仿宋" w:hAnsi="仿宋" w:cs="仿宋" w:hint="eastAsia"/>
-          <w:sz w:val="28"/>
-          <w:szCs w:val="28"/>
-        </w:rPr>
-        <w:t>，矩形的左右两侧分别与</w:t>
-      </w:r>
-      <w:r>
-        <w:rPr>
-          <w:rFonts w:ascii="仿宋" w:eastAsia="仿宋" w:hAnsi="仿宋" w:cs="仿宋" w:hint="eastAsia"/>
-          <w:sz w:val="28"/>
-          <w:szCs w:val="28"/>
-        </w:rPr>
-        <w:t>N-Well</w:t>
-      </w:r>
-      <w:r>
-        <w:rPr>
-          <w:rFonts w:ascii="仿宋" w:eastAsia="仿宋" w:hAnsi="仿宋" w:cs="仿宋" w:hint="eastAsia"/>
-          <w:sz w:val="28"/>
-          <w:szCs w:val="28"/>
-        </w:rPr>
-        <w:t>的左右两侧对齐。绘制两矩形将输入输出端和两</w:t>
-      </w:r>
-      <w:r>
-        <w:rPr>
-          <w:rFonts w:ascii="仿宋" w:eastAsia="仿宋" w:hAnsi="仿宋" w:cs="仿宋" w:hint="eastAsia"/>
-          <w:sz w:val="28"/>
-          <w:szCs w:val="28"/>
-        </w:rPr>
         <w:t>mos</w:t>
       </w:r>
+      <w:proofErr w:type="spellEnd"/>
       <w:r>
         <w:rPr>
           <w:rFonts w:ascii="仿宋" w:eastAsia="仿宋" w:hAnsi="仿宋" w:cs="仿宋" w:hint="eastAsia"/>
@@ -1585,77 +1085,7 @@
           <w:sz w:val="24"/>
         </w:rPr>
         <w:lastRenderedPageBreak/>
-        <w:t>添加</w:t>
-      </w:r>
-      <w:r>
-        <w:rPr>
-          <w:rFonts w:ascii="仿宋" w:eastAsia="仿宋" w:hAnsi="仿宋" w:cs="仿宋" w:hint="eastAsia"/>
-          <w:sz w:val="24"/>
-        </w:rPr>
-        <w:t>contacts</w:t>
-      </w:r>
-      <w:r>
-        <w:rPr>
-          <w:rFonts w:ascii="仿宋" w:eastAsia="仿宋" w:hAnsi="仿宋" w:cs="仿宋" w:hint="eastAsia"/>
-          <w:sz w:val="24"/>
-        </w:rPr>
-        <w:t>：通过选择</w:t>
-      </w:r>
-      <w:r>
-        <w:rPr>
-          <w:rFonts w:ascii="仿宋" w:eastAsia="仿宋" w:hAnsi="仿宋" w:cs="仿宋" w:hint="eastAsia"/>
-          <w:sz w:val="24"/>
-        </w:rPr>
-        <w:t>Create-&gt; Via ...</w:t>
-      </w:r>
-      <w:r>
-        <w:rPr>
-          <w:rFonts w:ascii="仿宋" w:eastAsia="仿宋" w:hAnsi="仿宋" w:cs="仿宋" w:hint="eastAsia"/>
-          <w:sz w:val="24"/>
-        </w:rPr>
-        <w:t>或者只需点击“</w:t>
-      </w:r>
-      <w:r>
-        <w:rPr>
-          <w:rFonts w:ascii="仿宋" w:eastAsia="仿宋" w:hAnsi="仿宋" w:cs="仿宋" w:hint="eastAsia"/>
-          <w:sz w:val="24"/>
-        </w:rPr>
-        <w:t>o</w:t>
-      </w:r>
-      <w:r>
-        <w:rPr>
-          <w:rFonts w:ascii="仿宋" w:eastAsia="仿宋" w:hAnsi="仿宋" w:cs="仿宋" w:hint="eastAsia"/>
-          <w:sz w:val="24"/>
-        </w:rPr>
-        <w:t>”</w:t>
-      </w:r>
-      <w:r>
-        <w:rPr>
-          <w:rFonts w:ascii="仿宋" w:eastAsia="仿宋" w:hAnsi="仿宋" w:cs="仿宋" w:hint="eastAsia"/>
-          <w:sz w:val="24"/>
-        </w:rPr>
-        <w:t xml:space="preserve"> </w:t>
-      </w:r>
-      <w:r>
-        <w:rPr>
-          <w:rFonts w:ascii="仿宋" w:eastAsia="仿宋" w:hAnsi="仿宋" w:cs="仿宋" w:hint="eastAsia"/>
-          <w:sz w:val="24"/>
-        </w:rPr>
-        <w:t>创建一个</w:t>
-      </w:r>
-      <w:r>
-        <w:rPr>
-          <w:rFonts w:ascii="仿宋" w:eastAsia="仿宋" w:hAnsi="仿宋" w:cs="仿宋" w:hint="eastAsia"/>
-          <w:sz w:val="24"/>
-        </w:rPr>
-        <w:t>M1_POLY via</w:t>
-      </w:r>
-      <w:r>
-        <w:rPr>
-          <w:rFonts w:ascii="仿宋" w:eastAsia="仿宋" w:hAnsi="仿宋" w:cs="仿宋" w:hint="eastAsia"/>
-          <w:sz w:val="24"/>
-        </w:rPr>
-        <w:t>，将其右侧与多晶硅的左侧对齐，作为输入端。</w:t>
+        <w:t>添加contacts：通过选择Create-&gt; Via ...或者只需点击“o” 创建一个M1_POLY via，将其右侧与多晶硅的左侧对齐，作为输入端。</w:t>
       </w:r>
     </w:p>
     <w:p>
@@ -1770,49 +1200,7 @@
           <w:rFonts w:ascii="仿宋" w:eastAsia="仿宋" w:hAnsi="仿宋" w:cs="仿宋" w:hint="eastAsia"/>
           <w:sz w:val="24"/>
         </w:rPr>
-        <w:t>在上一步绘制的</w:t>
-      </w:r>
-      <w:r>
-        <w:rPr>
-          <w:rFonts w:ascii="仿宋" w:eastAsia="仿宋" w:hAnsi="仿宋" w:cs="仿宋" w:hint="eastAsia"/>
-          <w:sz w:val="24"/>
-        </w:rPr>
-        <w:t>contacts</w:t>
-      </w:r>
-      <w:r>
-        <w:rPr>
-          <w:rFonts w:ascii="仿宋" w:eastAsia="仿宋" w:hAnsi="仿宋" w:cs="仿宋" w:hint="eastAsia"/>
-          <w:sz w:val="24"/>
-        </w:rPr>
-        <w:t>上绘制</w:t>
-      </w:r>
-      <w:r>
-        <w:rPr>
-          <w:rFonts w:ascii="仿宋" w:eastAsia="仿宋" w:hAnsi="仿宋" w:cs="仿宋" w:hint="eastAsia"/>
-          <w:sz w:val="24"/>
-        </w:rPr>
-        <w:t>M1</w:t>
-      </w:r>
-      <w:r>
-        <w:rPr>
-          <w:rFonts w:ascii="仿宋" w:eastAsia="仿宋" w:hAnsi="仿宋" w:cs="仿宋" w:hint="eastAsia"/>
-          <w:sz w:val="24"/>
-        </w:rPr>
-        <w:t>层的金属框，使框的左侧与</w:t>
-      </w:r>
-      <w:r>
-        <w:rPr>
-          <w:rFonts w:ascii="仿宋" w:eastAsia="仿宋" w:hAnsi="仿宋" w:cs="仿宋" w:hint="eastAsia"/>
-          <w:sz w:val="24"/>
-        </w:rPr>
-        <w:t>N-Well</w:t>
-      </w:r>
-      <w:r>
-        <w:rPr>
-          <w:rFonts w:ascii="仿宋" w:eastAsia="仿宋" w:hAnsi="仿宋" w:cs="仿宋" w:hint="eastAsia"/>
-          <w:sz w:val="24"/>
-        </w:rPr>
-        <w:t>的左侧对齐，便于输入。</w:t>
+        <w:t>在上一步绘制的contacts上绘制M1层的金属框，使框的左侧与N-Well的左侧对齐，便于输入。</w:t>
       </w:r>
     </w:p>
     <w:p>
@@ -1887,36 +1275,26 @@
           <w:rFonts w:ascii="仿宋" w:eastAsia="仿宋" w:hAnsi="仿宋" w:cs="仿宋" w:hint="eastAsia"/>
           <w:sz w:val="24"/>
         </w:rPr>
-        <w:t>添加引脚：选择</w:t>
-      </w:r>
-      <w:r>
-        <w:rPr>
-          <w:rFonts w:ascii="仿宋" w:eastAsia="仿宋" w:hAnsi="仿宋" w:cs="仿宋" w:hint="eastAsia"/>
-          <w:sz w:val="24"/>
-        </w:rPr>
-        <w:t>Create-&gt; Pin ...</w:t>
-      </w:r>
-      <w:r>
-        <w:rPr>
-          <w:rFonts w:ascii="仿宋" w:eastAsia="仿宋" w:hAnsi="仿宋" w:cs="仿宋" w:hint="eastAsia"/>
-          <w:sz w:val="24"/>
-        </w:rPr>
-        <w:t>创建这些引脚，在“</w:t>
-      </w:r>
-      <w:r>
-        <w:rPr>
-          <w:rFonts w:ascii="仿宋" w:eastAsia="仿宋" w:hAnsi="仿宋" w:cs="仿宋" w:hint="eastAsia"/>
-          <w:sz w:val="24"/>
-        </w:rPr>
-        <w:t>Terminal Names</w:t>
-      </w:r>
-      <w:r>
-        <w:rPr>
-          <w:rFonts w:ascii="仿宋" w:eastAsia="仿宋" w:hAnsi="仿宋" w:cs="仿宋" w:hint="eastAsia"/>
-          <w:sz w:val="24"/>
-        </w:rPr>
-        <w:t>”</w:t>
-      </w:r>
+        <w:t>添加引脚：选择Create-&gt; Pin ...创建这些引脚，在“Terminal Names” 输入下图所示内容，</w:t>
+      </w:r>
+      <w:proofErr w:type="gramStart"/>
+      <w:r>
+        <w:rPr>
+          <w:rFonts w:ascii="仿宋" w:eastAsia="仿宋" w:hAnsi="仿宋" w:cs="仿宋" w:hint="eastAsia"/>
+          <w:sz w:val="24"/>
+        </w:rPr>
+        <w:t>勾选</w:t>
+      </w:r>
+      <w:proofErr w:type="spellStart"/>
+      <w:proofErr w:type="gramEnd"/>
+      <w:r>
+        <w:rPr>
+          <w:rFonts w:ascii="仿宋" w:eastAsia="仿宋" w:hAnsi="仿宋" w:cs="仿宋" w:hint="eastAsia"/>
+          <w:sz w:val="24"/>
+        </w:rPr>
+        <w:t>creat</w:t>
+      </w:r>
+      <w:proofErr w:type="spellEnd"/>
       <w:r>
         <w:rPr>
           <w:rFonts w:ascii="仿宋" w:eastAsia="仿宋" w:hAnsi="仿宋" w:cs="仿宋" w:hint="eastAsia"/>
@@ -1924,20 +1302,15 @@
         </w:rPr>
         <w:t xml:space="preserve"> </w:t>
       </w:r>
-      <w:r>
-        <w:rPr>
-          <w:rFonts w:ascii="仿宋" w:eastAsia="仿宋" w:hAnsi="仿宋" w:cs="仿宋" w:hint="eastAsia"/>
-          <w:sz w:val="24"/>
-        </w:rPr>
-        <w:t>输入下图所示内容，勾选</w:t>
-      </w:r>
-      <w:r>
-        <w:rPr>
-          <w:rFonts w:ascii="仿宋" w:eastAsia="仿宋" w:hAnsi="仿宋" w:cs="仿宋" w:hint="eastAsia"/>
-          <w:sz w:val="24"/>
-        </w:rPr>
-        <w:t>creat Lable</w:t>
-      </w:r>
+      <w:proofErr w:type="spellStart"/>
+      <w:r>
+        <w:rPr>
+          <w:rFonts w:ascii="仿宋" w:eastAsia="仿宋" w:hAnsi="仿宋" w:cs="仿宋" w:hint="eastAsia"/>
+          <w:sz w:val="24"/>
+        </w:rPr>
+        <w:t>Lable</w:t>
+      </w:r>
+      <w:proofErr w:type="spellEnd"/>
       <w:r>
         <w:rPr>
           <w:rFonts w:ascii="仿宋" w:eastAsia="仿宋" w:hAnsi="仿宋" w:cs="仿宋" w:hint="eastAsia"/>
@@ -2015,21 +1388,7 @@
           <w:rFonts w:ascii="仿宋" w:eastAsia="仿宋" w:hAnsi="仿宋" w:cs="仿宋" w:hint="eastAsia"/>
           <w:sz w:val="24"/>
         </w:rPr>
-        <w:t>在</w:t>
-      </w:r>
-      <w:r>
-        <w:rPr>
-          <w:rFonts w:ascii="仿宋" w:eastAsia="仿宋" w:hAnsi="仿宋" w:cs="仿宋" w:hint="eastAsia"/>
-          <w:sz w:val="24"/>
-        </w:rPr>
-        <w:t>option</w:t>
-      </w:r>
-      <w:r>
-        <w:rPr>
-          <w:rFonts w:ascii="仿宋" w:eastAsia="仿宋" w:hAnsi="仿宋" w:cs="仿宋" w:hint="eastAsia"/>
-          <w:sz w:val="24"/>
-        </w:rPr>
-        <w:t>中设置如下：</w:t>
+        <w:t>在option中设置如下：</w:t>
       </w:r>
     </w:p>
     <w:p>
@@ -2329,6 +1688,7 @@
         <w:lastRenderedPageBreak/>
         <w:t>绘制</w:t>
       </w:r>
+      <w:proofErr w:type="spellStart"/>
       <w:r>
         <w:rPr>
           <w:rFonts w:ascii="仿宋" w:eastAsia="仿宋" w:hAnsi="仿宋" w:cs="仿宋" w:hint="eastAsia"/>
@@ -2336,6 +1696,7 @@
         </w:rPr>
         <w:t>pmos</w:t>
       </w:r>
+      <w:proofErr w:type="spellEnd"/>
       <w:r>
         <w:rPr>
           <w:rFonts w:ascii="仿宋" w:eastAsia="仿宋" w:hAnsi="仿宋" w:cs="仿宋" w:hint="eastAsia"/>
@@ -2343,6 +1704,7 @@
         </w:rPr>
         <w:t>衬底连接</w:t>
       </w:r>
+      <w:proofErr w:type="spellStart"/>
       <w:r>
         <w:rPr>
           <w:rFonts w:ascii="仿宋" w:eastAsia="仿宋" w:hAnsi="仿宋" w:cs="仿宋" w:hint="eastAsia"/>
@@ -2350,69 +1712,15 @@
         </w:rPr>
         <w:t>vdd</w:t>
       </w:r>
-      <w:r>
-        <w:rPr>
-          <w:rFonts w:ascii="仿宋" w:eastAsia="仿宋" w:hAnsi="仿宋" w:cs="仿宋" w:hint="eastAsia"/>
-          <w:sz w:val="24"/>
-        </w:rPr>
-        <w:t>：单击</w:t>
-      </w:r>
-      <w:r>
-        <w:rPr>
-          <w:rFonts w:ascii="仿宋" w:eastAsia="仿宋" w:hAnsi="仿宋" w:cs="仿宋" w:hint="eastAsia"/>
-          <w:sz w:val="24"/>
-        </w:rPr>
-        <w:t>o</w:t>
-      </w:r>
-      <w:r>
-        <w:rPr>
-          <w:rFonts w:ascii="仿宋" w:eastAsia="仿宋" w:hAnsi="仿宋" w:cs="仿宋" w:hint="eastAsia"/>
-          <w:sz w:val="24"/>
-        </w:rPr>
-        <w:t>，选择如下选项，绘制</w:t>
-      </w:r>
-      <w:r>
-        <w:rPr>
-          <w:rFonts w:ascii="仿宋" w:eastAsia="仿宋" w:hAnsi="仿宋" w:cs="仿宋" w:hint="eastAsia"/>
-          <w:sz w:val="24"/>
-        </w:rPr>
-        <w:t>N-Well</w:t>
-      </w:r>
-      <w:r>
-        <w:rPr>
-          <w:rFonts w:ascii="仿宋" w:eastAsia="仿宋" w:hAnsi="仿宋" w:cs="仿宋" w:hint="eastAsia"/>
-          <w:sz w:val="24"/>
-        </w:rPr>
-        <w:t>、衬底和</w:t>
-      </w:r>
-      <w:r>
-        <w:rPr>
-          <w:rFonts w:ascii="仿宋" w:eastAsia="仿宋" w:hAnsi="仿宋" w:cs="仿宋" w:hint="eastAsia"/>
-          <w:sz w:val="24"/>
-        </w:rPr>
-        <w:t>contacts</w:t>
-      </w:r>
-      <w:r>
-        <w:rPr>
-          <w:rFonts w:ascii="仿宋" w:eastAsia="仿宋" w:hAnsi="仿宋" w:cs="仿宋" w:hint="eastAsia"/>
-          <w:sz w:val="24"/>
-        </w:rPr>
-        <w:t>，使其</w:t>
-      </w:r>
-      <w:r>
-        <w:rPr>
-          <w:rFonts w:ascii="仿宋" w:eastAsia="仿宋" w:hAnsi="仿宋" w:cs="仿宋" w:hint="eastAsia"/>
-          <w:sz w:val="24"/>
-        </w:rPr>
-        <w:t>M1</w:t>
-      </w:r>
-      <w:r>
-        <w:rPr>
-          <w:rFonts w:ascii="仿宋" w:eastAsia="仿宋" w:hAnsi="仿宋" w:cs="仿宋" w:hint="eastAsia"/>
-          <w:sz w:val="24"/>
-        </w:rPr>
-        <w:t>金属层下边界与</w:t>
-      </w:r>
+      <w:proofErr w:type="spellEnd"/>
+      <w:r>
+        <w:rPr>
+          <w:rFonts w:ascii="仿宋" w:eastAsia="仿宋" w:hAnsi="仿宋" w:cs="仿宋" w:hint="eastAsia"/>
+          <w:sz w:val="24"/>
+        </w:rPr>
+        <w:t>：单击o，选择如下选项，绘制N-Well、衬底和contacts，使其M1金属层下边界与</w:t>
+      </w:r>
+      <w:proofErr w:type="spellStart"/>
       <w:r>
         <w:rPr>
           <w:rFonts w:ascii="仿宋" w:eastAsia="仿宋" w:hAnsi="仿宋" w:cs="仿宋" w:hint="eastAsia"/>
@@ -2420,57 +1728,26 @@
         </w:rPr>
         <w:t>pmos</w:t>
       </w:r>
-      <w:r>
-        <w:rPr>
-          <w:rFonts w:ascii="仿宋" w:eastAsia="仿宋" w:hAnsi="仿宋" w:cs="仿宋" w:hint="eastAsia"/>
-          <w:sz w:val="24"/>
-        </w:rPr>
-        <w:t>金属层上边界对齐。</w:t>
-      </w:r>
-      <w:r>
-        <w:rPr>
-          <w:rFonts w:ascii="仿宋" w:eastAsia="仿宋" w:hAnsi="仿宋" w:cs="仿宋" w:hint="eastAsia"/>
-          <w:sz w:val="24"/>
-        </w:rPr>
-        <w:t>（</w:t>
-      </w:r>
-      <w:r>
-        <w:rPr>
-          <w:rFonts w:ascii="仿宋" w:eastAsia="仿宋" w:hAnsi="仿宋" w:cs="仿宋" w:hint="eastAsia"/>
-          <w:sz w:val="24"/>
-        </w:rPr>
-        <w:t>记得在</w:t>
-      </w:r>
-      <w:r>
-        <w:rPr>
-          <w:rFonts w:ascii="仿宋" w:eastAsia="仿宋" w:hAnsi="仿宋" w:cs="仿宋" w:hint="eastAsia"/>
-          <w:sz w:val="24"/>
-        </w:rPr>
-        <w:t>editor</w:t>
-      </w:r>
-      <w:r>
-        <w:rPr>
-          <w:rFonts w:ascii="仿宋" w:eastAsia="仿宋" w:hAnsi="仿宋" w:cs="仿宋" w:hint="eastAsia"/>
-          <w:sz w:val="24"/>
-        </w:rPr>
-        <w:t>里把工艺调整一下</w:t>
-      </w:r>
-      <w:r>
-        <w:rPr>
-          <w:rFonts w:ascii="仿宋" w:eastAsia="仿宋" w:hAnsi="仿宋" w:cs="仿宋" w:hint="eastAsia"/>
-          <w:sz w:val="24"/>
-        </w:rPr>
-        <w:t>）</w:t>
-      </w:r>
-    </w:p>
-    <w:p>
-      <w:pPr>
-        <w:rPr>
-          <w:rFonts w:ascii="仿宋" w:eastAsia="仿宋" w:hAnsi="仿宋" w:cs="仿宋"/>
-          <w:sz w:val="24"/>
-        </w:rPr>
-      </w:pPr>
-      <w:r>
+      <w:proofErr w:type="spellEnd"/>
+      <w:r>
+        <w:rPr>
+          <w:rFonts w:ascii="仿宋" w:eastAsia="仿宋" w:hAnsi="仿宋" w:cs="仿宋" w:hint="eastAsia"/>
+          <w:sz w:val="24"/>
+        </w:rPr>
+        <w:t>金属层上边界对齐。（记得在editor里把工艺调整一下）</w:t>
+      </w:r>
+    </w:p>
+    <w:p>
+      <w:pPr>
+        <w:rPr>
+          <w:rFonts w:ascii="仿宋" w:eastAsia="仿宋" w:hAnsi="仿宋" w:cs="仿宋"/>
+          <w:sz w:val="24"/>
+        </w:rPr>
+      </w:pPr>
+      <w:r>
+        <w:rPr>
+          <w:noProof/>
+        </w:rPr>
         <w:drawing>
           <wp:inline distT="0" distB="0" distL="0" distR="0" wp14:anchorId="71182CA3" wp14:editId="3A20C74D">
             <wp:extent cx="2066925" cy="2819400"/>
@@ -2511,11 +1788,14 @@
     <w:p>
       <w:pPr>
         <w:rPr>
-          <w:rFonts w:ascii="仿宋" w:eastAsia="仿宋" w:hAnsi="仿宋" w:cs="仿宋" w:hint="eastAsia"/>
-          <w:sz w:val="24"/>
-        </w:rPr>
-      </w:pPr>
-      <w:r>
+          <w:rFonts w:ascii="仿宋" w:eastAsia="仿宋" w:hAnsi="仿宋" w:cs="仿宋"/>
+          <w:sz w:val="24"/>
+        </w:rPr>
+      </w:pPr>
+      <w:r>
+        <w:rPr>
+          <w:noProof/>
+        </w:rPr>
         <w:drawing>
           <wp:inline distT="0" distB="0" distL="0" distR="0" wp14:anchorId="4BBFAA76" wp14:editId="7D4FEC11">
             <wp:extent cx="2200275" cy="981075"/>
@@ -2552,8 +1832,6 @@
           </wp:inline>
         </w:drawing>
       </w:r>
-      <w:bookmarkStart w:id="0" w:name="_GoBack"/>
-      <w:bookmarkEnd w:id="0"/>
     </w:p>
     <w:p>
       <w:r>
@@ -2782,6 +2060,7 @@
         </w:rPr>
         <w:t>绘制</w:t>
       </w:r>
+      <w:proofErr w:type="spellStart"/>
       <w:r>
         <w:rPr>
           <w:rFonts w:ascii="仿宋" w:eastAsia="仿宋" w:hAnsi="仿宋" w:cs="仿宋" w:hint="eastAsia"/>
@@ -2789,6 +2068,7 @@
         </w:rPr>
         <w:t>nmos</w:t>
       </w:r>
+      <w:proofErr w:type="spellEnd"/>
       <w:r>
         <w:rPr>
           <w:rFonts w:ascii="仿宋" w:eastAsia="仿宋" w:hAnsi="仿宋" w:cs="仿宋" w:hint="eastAsia"/>
@@ -2796,6 +2076,7 @@
         </w:rPr>
         <w:t>衬底连接</w:t>
       </w:r>
+      <w:proofErr w:type="spellStart"/>
       <w:r>
         <w:rPr>
           <w:rFonts w:ascii="仿宋" w:eastAsia="仿宋" w:hAnsi="仿宋" w:cs="仿宋" w:hint="eastAsia"/>
@@ -2803,69 +2084,15 @@
         </w:rPr>
         <w:t>gnd</w:t>
       </w:r>
-      <w:r>
-        <w:rPr>
-          <w:rFonts w:ascii="仿宋" w:eastAsia="仿宋" w:hAnsi="仿宋" w:cs="仿宋" w:hint="eastAsia"/>
-          <w:sz w:val="24"/>
-        </w:rPr>
-        <w:t>：单击</w:t>
-      </w:r>
-      <w:r>
-        <w:rPr>
-          <w:rFonts w:ascii="仿宋" w:eastAsia="仿宋" w:hAnsi="仿宋" w:cs="仿宋" w:hint="eastAsia"/>
-          <w:sz w:val="24"/>
-        </w:rPr>
-        <w:t>o</w:t>
-      </w:r>
-      <w:r>
-        <w:rPr>
-          <w:rFonts w:ascii="仿宋" w:eastAsia="仿宋" w:hAnsi="仿宋" w:cs="仿宋" w:hint="eastAsia"/>
-          <w:sz w:val="24"/>
-        </w:rPr>
-        <w:t>，选择如下选项，绘制</w:t>
-      </w:r>
-      <w:r>
-        <w:rPr>
-          <w:rFonts w:ascii="仿宋" w:eastAsia="仿宋" w:hAnsi="仿宋" w:cs="仿宋" w:hint="eastAsia"/>
-          <w:sz w:val="24"/>
-        </w:rPr>
-        <w:t>p-sub</w:t>
-      </w:r>
-      <w:r>
-        <w:rPr>
-          <w:rFonts w:ascii="仿宋" w:eastAsia="仿宋" w:hAnsi="仿宋" w:cs="仿宋" w:hint="eastAsia"/>
-          <w:sz w:val="24"/>
-        </w:rPr>
-        <w:t>，衬底和</w:t>
-      </w:r>
-      <w:r>
-        <w:rPr>
-          <w:rFonts w:ascii="仿宋" w:eastAsia="仿宋" w:hAnsi="仿宋" w:cs="仿宋" w:hint="eastAsia"/>
-          <w:sz w:val="24"/>
-        </w:rPr>
-        <w:t>contacts</w:t>
-      </w:r>
-      <w:r>
-        <w:rPr>
-          <w:rFonts w:ascii="仿宋" w:eastAsia="仿宋" w:hAnsi="仿宋" w:cs="仿宋" w:hint="eastAsia"/>
-          <w:sz w:val="24"/>
-        </w:rPr>
-        <w:t>，使其</w:t>
-      </w:r>
-      <w:r>
-        <w:rPr>
-          <w:rFonts w:ascii="仿宋" w:eastAsia="仿宋" w:hAnsi="仿宋" w:cs="仿宋" w:hint="eastAsia"/>
-          <w:sz w:val="24"/>
-        </w:rPr>
-        <w:t>M1</w:t>
-      </w:r>
-      <w:r>
-        <w:rPr>
-          <w:rFonts w:ascii="仿宋" w:eastAsia="仿宋" w:hAnsi="仿宋" w:cs="仿宋" w:hint="eastAsia"/>
-          <w:sz w:val="24"/>
-        </w:rPr>
-        <w:t>金属层上边界与</w:t>
-      </w:r>
+      <w:proofErr w:type="spellEnd"/>
+      <w:r>
+        <w:rPr>
+          <w:rFonts w:ascii="仿宋" w:eastAsia="仿宋" w:hAnsi="仿宋" w:cs="仿宋" w:hint="eastAsia"/>
+          <w:sz w:val="24"/>
+        </w:rPr>
+        <w:t>：单击o，选择如下选项，绘制p-sub，衬底和contacts，使其M1金属层上边界与</w:t>
+      </w:r>
+      <w:proofErr w:type="spellStart"/>
       <w:r>
         <w:rPr>
           <w:rFonts w:ascii="仿宋" w:eastAsia="仿宋" w:hAnsi="仿宋" w:cs="仿宋" w:hint="eastAsia"/>
@@ -2873,26 +2100,13 @@
         </w:rPr>
         <w:t>pmos</w:t>
       </w:r>
-      <w:r>
-        <w:rPr>
-          <w:rFonts w:ascii="仿宋" w:eastAsia="仿宋" w:hAnsi="仿宋" w:cs="仿宋" w:hint="eastAsia"/>
-          <w:sz w:val="24"/>
-        </w:rPr>
-        <w:t>的</w:t>
-      </w:r>
-      <w:r>
-        <w:rPr>
-          <w:rFonts w:ascii="仿宋" w:eastAsia="仿宋" w:hAnsi="仿宋" w:cs="仿宋" w:hint="eastAsia"/>
-          <w:sz w:val="24"/>
-        </w:rPr>
-        <w:t>M1</w:t>
-      </w:r>
-      <w:r>
-        <w:rPr>
-          <w:rFonts w:ascii="仿宋" w:eastAsia="仿宋" w:hAnsi="仿宋" w:cs="仿宋" w:hint="eastAsia"/>
-          <w:sz w:val="24"/>
-        </w:rPr>
-        <w:t>层下边界对齐。</w:t>
+      <w:proofErr w:type="spellEnd"/>
+      <w:r>
+        <w:rPr>
+          <w:rFonts w:ascii="仿宋" w:eastAsia="仿宋" w:hAnsi="仿宋" w:cs="仿宋" w:hint="eastAsia"/>
+          <w:sz w:val="24"/>
+        </w:rPr>
+        <w:t>的M1层下边界对齐。</w:t>
       </w:r>
     </w:p>
     <w:p>
@@ -3103,15 +2317,7 @@
           <w:sz w:val="28"/>
           <w:szCs w:val="28"/>
         </w:rPr>
-        <w:t>DRC</w:t>
-      </w:r>
-      <w:r>
-        <w:rPr>
-          <w:rFonts w:ascii="仿宋" w:eastAsia="仿宋" w:hAnsi="仿宋" w:cs="仿宋" w:hint="eastAsia"/>
-          <w:sz w:val="28"/>
-          <w:szCs w:val="28"/>
-        </w:rPr>
-        <w:t>仿真</w:t>
+        <w:t>DRC仿真</w:t>
       </w:r>
     </w:p>
     <w:p>
@@ -3130,85 +2336,57 @@
           <w:rFonts w:ascii="仿宋" w:eastAsia="仿宋" w:hAnsi="仿宋" w:cs="仿宋" w:hint="eastAsia"/>
           <w:sz w:val="24"/>
         </w:rPr>
-        <w:t>选择</w:t>
-      </w:r>
-      <w:r>
-        <w:rPr>
-          <w:rFonts w:ascii="仿宋" w:eastAsia="仿宋" w:hAnsi="仿宋" w:cs="仿宋" w:hint="eastAsia"/>
-          <w:sz w:val="24"/>
-        </w:rPr>
-        <w:t xml:space="preserve"> Calibre-&gt;Run </w:t>
-      </w:r>
-      <w:r>
-        <w:rPr>
-          <w:rFonts w:ascii="仿宋" w:eastAsia="仿宋" w:hAnsi="仿宋" w:cs="仿宋" w:hint="eastAsia"/>
-          <w:sz w:val="24"/>
-        </w:rPr>
-        <w:t>DRC</w:t>
-      </w:r>
-      <w:r>
-        <w:rPr>
-          <w:rFonts w:ascii="仿宋" w:eastAsia="仿宋" w:hAnsi="仿宋" w:cs="仿宋" w:hint="eastAsia"/>
-          <w:sz w:val="24"/>
-        </w:rPr>
-        <w:t>…</w:t>
-      </w:r>
-      <w:r>
-        <w:rPr>
-          <w:rFonts w:ascii="仿宋" w:eastAsia="仿宋" w:hAnsi="仿宋" w:cs="仿宋" w:hint="eastAsia"/>
-          <w:sz w:val="24"/>
-        </w:rPr>
-        <w:t>.</w:t>
-      </w:r>
-      <w:r>
-        <w:rPr>
-          <w:rFonts w:ascii="仿宋" w:eastAsia="仿宋" w:hAnsi="仿宋" w:cs="仿宋" w:hint="eastAsia"/>
-          <w:sz w:val="24"/>
-        </w:rPr>
-        <w:t>，第一次仿真时弹出窗口选择</w:t>
-      </w:r>
-      <w:r>
-        <w:rPr>
-          <w:rFonts w:ascii="仿宋" w:eastAsia="仿宋" w:hAnsi="仿宋" w:cs="仿宋" w:hint="eastAsia"/>
-          <w:sz w:val="24"/>
-        </w:rPr>
-        <w:t>cancel</w:t>
-      </w:r>
-      <w:r>
-        <w:rPr>
-          <w:rFonts w:ascii="仿宋" w:eastAsia="仿宋" w:hAnsi="仿宋" w:cs="仿宋" w:hint="eastAsia"/>
-          <w:sz w:val="24"/>
-        </w:rPr>
-        <w:t>，在</w:t>
-      </w:r>
-      <w:r>
-        <w:rPr>
-          <w:rFonts w:ascii="仿宋" w:eastAsia="仿宋" w:hAnsi="仿宋" w:cs="仿宋" w:hint="eastAsia"/>
-          <w:sz w:val="24"/>
-        </w:rPr>
-        <w:t>DRC rules file</w:t>
-      </w:r>
-      <w:r>
-        <w:rPr>
-          <w:rFonts w:ascii="仿宋" w:eastAsia="仿宋" w:hAnsi="仿宋" w:cs="仿宋" w:hint="eastAsia"/>
-          <w:sz w:val="24"/>
-        </w:rPr>
-        <w:t>一栏中选择</w:t>
-      </w:r>
-      <w:r>
-        <w:rPr>
-          <w:rFonts w:ascii="仿宋" w:eastAsia="仿宋" w:hAnsi="仿宋" w:cs="仿宋" w:hint="eastAsia"/>
-          <w:sz w:val="24"/>
-        </w:rPr>
-        <w:t>/mnt/disk2/app/proj/lydai/tsmc065rf/Calibre/drc/</w:t>
-      </w:r>
-      <w:r>
-        <w:rPr>
-          <w:rFonts w:ascii="仿宋" w:eastAsia="仿宋" w:hAnsi="仿宋" w:cs="仿宋" w:hint="eastAsia"/>
-          <w:sz w:val="24"/>
-        </w:rPr>
-        <w:t>（其中</w:t>
-      </w:r>
+        <w:t xml:space="preserve">选择 </w:t>
+      </w:r>
+      <w:proofErr w:type="spellStart"/>
+      <w:r>
+        <w:rPr>
+          <w:rFonts w:ascii="仿宋" w:eastAsia="仿宋" w:hAnsi="仿宋" w:cs="仿宋" w:hint="eastAsia"/>
+          <w:sz w:val="24"/>
+        </w:rPr>
+        <w:t>Calibre</w:t>
+      </w:r>
+      <w:proofErr w:type="spellEnd"/>
+      <w:r>
+        <w:rPr>
+          <w:rFonts w:ascii="仿宋" w:eastAsia="仿宋" w:hAnsi="仿宋" w:cs="仿宋" w:hint="eastAsia"/>
+          <w:sz w:val="24"/>
+        </w:rPr>
+        <w:t>-&gt;Run DRC….，第一次仿真时弹出窗口选择cancel，在DRC rules file一栏中选择/</w:t>
+      </w:r>
+      <w:proofErr w:type="spellStart"/>
+      <w:r>
+        <w:rPr>
+          <w:rFonts w:ascii="仿宋" w:eastAsia="仿宋" w:hAnsi="仿宋" w:cs="仿宋" w:hint="eastAsia"/>
+          <w:sz w:val="24"/>
+        </w:rPr>
+        <w:t>mnt</w:t>
+      </w:r>
+      <w:proofErr w:type="spellEnd"/>
+      <w:r>
+        <w:rPr>
+          <w:rFonts w:ascii="仿宋" w:eastAsia="仿宋" w:hAnsi="仿宋" w:cs="仿宋" w:hint="eastAsia"/>
+          <w:sz w:val="24"/>
+        </w:rPr>
+        <w:t>/disk2/app/</w:t>
+      </w:r>
+      <w:proofErr w:type="spellStart"/>
+      <w:r>
+        <w:rPr>
+          <w:rFonts w:ascii="仿宋" w:eastAsia="仿宋" w:hAnsi="仿宋" w:cs="仿宋" w:hint="eastAsia"/>
+          <w:sz w:val="24"/>
+        </w:rPr>
+        <w:t>proj</w:t>
+      </w:r>
+      <w:proofErr w:type="spellEnd"/>
+      <w:r>
+        <w:rPr>
+          <w:rFonts w:ascii="仿宋" w:eastAsia="仿宋" w:hAnsi="仿宋" w:cs="仿宋" w:hint="eastAsia"/>
+          <w:sz w:val="24"/>
+        </w:rPr>
+        <w:t>/</w:t>
+      </w:r>
+      <w:proofErr w:type="spellStart"/>
       <w:r>
         <w:rPr>
           <w:rFonts w:ascii="仿宋" w:eastAsia="仿宋" w:hAnsi="仿宋" w:cs="仿宋" w:hint="eastAsia"/>
@@ -3216,6 +2394,55 @@
         </w:rPr>
         <w:t>lydai</w:t>
       </w:r>
+      <w:proofErr w:type="spellEnd"/>
+      <w:r>
+        <w:rPr>
+          <w:rFonts w:ascii="仿宋" w:eastAsia="仿宋" w:hAnsi="仿宋" w:cs="仿宋" w:hint="eastAsia"/>
+          <w:sz w:val="24"/>
+        </w:rPr>
+        <w:t>/tsmc065rf/</w:t>
+      </w:r>
+      <w:proofErr w:type="spellStart"/>
+      <w:r>
+        <w:rPr>
+          <w:rFonts w:ascii="仿宋" w:eastAsia="仿宋" w:hAnsi="仿宋" w:cs="仿宋" w:hint="eastAsia"/>
+          <w:sz w:val="24"/>
+        </w:rPr>
+        <w:t>Calibre</w:t>
+      </w:r>
+      <w:proofErr w:type="spellEnd"/>
+      <w:r>
+        <w:rPr>
+          <w:rFonts w:ascii="仿宋" w:eastAsia="仿宋" w:hAnsi="仿宋" w:cs="仿宋" w:hint="eastAsia"/>
+          <w:sz w:val="24"/>
+        </w:rPr>
+        <w:t>/</w:t>
+      </w:r>
+      <w:proofErr w:type="spellStart"/>
+      <w:r>
+        <w:rPr>
+          <w:rFonts w:ascii="仿宋" w:eastAsia="仿宋" w:hAnsi="仿宋" w:cs="仿宋" w:hint="eastAsia"/>
+          <w:sz w:val="24"/>
+        </w:rPr>
+        <w:t>drc</w:t>
+      </w:r>
+      <w:proofErr w:type="spellEnd"/>
+      <w:r>
+        <w:rPr>
+          <w:rFonts w:ascii="仿宋" w:eastAsia="仿宋" w:hAnsi="仿宋" w:cs="仿宋" w:hint="eastAsia"/>
+          <w:sz w:val="24"/>
+        </w:rPr>
+        <w:t>/（其中</w:t>
+      </w:r>
+      <w:proofErr w:type="spellStart"/>
+      <w:r>
+        <w:rPr>
+          <w:rFonts w:ascii="仿宋" w:eastAsia="仿宋" w:hAnsi="仿宋" w:cs="仿宋" w:hint="eastAsia"/>
+          <w:sz w:val="24"/>
+        </w:rPr>
+        <w:t>lydai</w:t>
+      </w:r>
+      <w:proofErr w:type="spellEnd"/>
       <w:r>
         <w:rPr>
           <w:rFonts w:ascii="仿宋" w:eastAsia="仿宋" w:hAnsi="仿宋" w:cs="仿宋" w:hint="eastAsia"/>
@@ -3304,14 +2531,7 @@
           <w:rFonts w:ascii="仿宋" w:eastAsia="仿宋" w:hAnsi="仿宋" w:cs="仿宋" w:hint="eastAsia"/>
           <w:sz w:val="24"/>
         </w:rPr>
-        <w:t>inputs</w:t>
-      </w:r>
-      <w:r>
-        <w:rPr>
-          <w:rFonts w:ascii="仿宋" w:eastAsia="仿宋" w:hAnsi="仿宋" w:cs="仿宋" w:hint="eastAsia"/>
-          <w:sz w:val="24"/>
-        </w:rPr>
-        <w:t>栏：</w:t>
+        <w:t>inputs栏：</w:t>
       </w:r>
     </w:p>
     <w:p>
@@ -3386,14 +2606,7 @@
           <w:rFonts w:ascii="仿宋" w:eastAsia="仿宋" w:hAnsi="仿宋" w:cs="仿宋" w:hint="eastAsia"/>
           <w:sz w:val="24"/>
         </w:rPr>
-        <w:t>outputs</w:t>
-      </w:r>
-      <w:r>
-        <w:rPr>
-          <w:rFonts w:ascii="仿宋" w:eastAsia="仿宋" w:hAnsi="仿宋" w:cs="仿宋" w:hint="eastAsia"/>
-          <w:sz w:val="24"/>
-        </w:rPr>
-        <w:t>栏：</w:t>
+        <w:t>outputs栏：</w:t>
       </w:r>
     </w:p>
     <w:p/>
@@ -3470,35 +2683,7 @@
           <w:sz w:val="24"/>
         </w:rPr>
         <w:lastRenderedPageBreak/>
-        <w:t>点击</w:t>
-      </w:r>
-      <w:r>
-        <w:rPr>
-          <w:rFonts w:ascii="仿宋" w:eastAsia="仿宋" w:hAnsi="仿宋" w:cs="仿宋" w:hint="eastAsia"/>
-          <w:sz w:val="24"/>
-        </w:rPr>
-        <w:t>Run DRC</w:t>
-      </w:r>
-      <w:r>
-        <w:rPr>
-          <w:rFonts w:ascii="仿宋" w:eastAsia="仿宋" w:hAnsi="仿宋" w:cs="仿宋" w:hint="eastAsia"/>
-          <w:sz w:val="24"/>
-        </w:rPr>
-        <w:t>，完成</w:t>
-      </w:r>
-      <w:r>
-        <w:rPr>
-          <w:rFonts w:ascii="仿宋" w:eastAsia="仿宋" w:hAnsi="仿宋" w:cs="仿宋" w:hint="eastAsia"/>
-          <w:sz w:val="24"/>
-        </w:rPr>
-        <w:t>DRC</w:t>
-      </w:r>
-      <w:r>
-        <w:rPr>
-          <w:rFonts w:ascii="仿宋" w:eastAsia="仿宋" w:hAnsi="仿宋" w:cs="仿宋" w:hint="eastAsia"/>
-          <w:sz w:val="24"/>
-        </w:rPr>
-        <w:t>仿真，即可通过仿真结果进一步修改版图。</w:t>
+        <w:t>点击Run DRC，完成DRC仿真，即可通过仿真结果进一步修改版图。</w:t>
       </w:r>
     </w:p>
     <w:p>
@@ -3567,15 +2752,7 @@
           <w:sz w:val="28"/>
           <w:szCs w:val="28"/>
         </w:rPr>
-        <w:t>LVS</w:t>
-      </w:r>
-      <w:r>
-        <w:rPr>
-          <w:rFonts w:ascii="仿宋" w:eastAsia="仿宋" w:hAnsi="仿宋" w:cs="仿宋" w:hint="eastAsia"/>
-          <w:sz w:val="28"/>
-          <w:szCs w:val="28"/>
-        </w:rPr>
-        <w:t>仿真</w:t>
+        <w:t>LVS仿真</w:t>
       </w:r>
     </w:p>
     <w:p>
@@ -3594,64 +2771,25 @@
           <w:rFonts w:ascii="仿宋" w:eastAsia="仿宋" w:hAnsi="仿宋" w:cs="仿宋" w:hint="eastAsia"/>
           <w:sz w:val="24"/>
         </w:rPr>
-        <w:t>由于</w:t>
-      </w:r>
-      <w:r>
-        <w:rPr>
-          <w:rFonts w:ascii="仿宋" w:eastAsia="仿宋" w:hAnsi="仿宋" w:cs="仿宋" w:hint="eastAsia"/>
-          <w:sz w:val="24"/>
-        </w:rPr>
-        <w:t>LVS</w:t>
-      </w:r>
-      <w:r>
-        <w:rPr>
-          <w:rFonts w:ascii="仿宋" w:eastAsia="仿宋" w:hAnsi="仿宋" w:cs="仿宋" w:hint="eastAsia"/>
-          <w:sz w:val="24"/>
-        </w:rPr>
-        <w:t>仿真是检查版图与电路图的一致性，所以在进行</w:t>
-      </w:r>
-      <w:r>
-        <w:rPr>
-          <w:rFonts w:ascii="仿宋" w:eastAsia="仿宋" w:hAnsi="仿宋" w:cs="仿宋" w:hint="eastAsia"/>
-          <w:sz w:val="24"/>
-        </w:rPr>
-        <w:t>LVS</w:t>
-      </w:r>
-      <w:r>
-        <w:rPr>
-          <w:rFonts w:ascii="仿宋" w:eastAsia="仿宋" w:hAnsi="仿宋" w:cs="仿宋" w:hint="eastAsia"/>
-          <w:sz w:val="24"/>
-        </w:rPr>
-        <w:t>仿真前，需在同一库和元件中绘制原理图，此处的原理图可由我们之前绘制过的</w:t>
-      </w:r>
-      <w:r>
-        <w:rPr>
-          <w:rFonts w:ascii="仿宋" w:eastAsia="仿宋" w:hAnsi="仿宋" w:cs="仿宋" w:hint="eastAsia"/>
-          <w:sz w:val="24"/>
-        </w:rPr>
-        <w:t>inverter</w:t>
-      </w:r>
-      <w:r>
-        <w:rPr>
-          <w:rFonts w:ascii="仿宋" w:eastAsia="仿宋" w:hAnsi="仿宋" w:cs="仿宋" w:hint="eastAsia"/>
-          <w:sz w:val="24"/>
-        </w:rPr>
-        <w:t>原理图直接</w:t>
-      </w:r>
-      <w:r>
-        <w:rPr>
-          <w:rFonts w:ascii="仿宋" w:eastAsia="仿宋" w:hAnsi="仿宋" w:cs="仿宋" w:hint="eastAsia"/>
-          <w:sz w:val="24"/>
-        </w:rPr>
-        <w:t>copy</w:t>
-      </w:r>
-      <w:r>
-        <w:rPr>
-          <w:rFonts w:ascii="仿宋" w:eastAsia="仿宋" w:hAnsi="仿宋" w:cs="仿宋" w:hint="eastAsia"/>
-          <w:sz w:val="24"/>
-        </w:rPr>
-        <w:t>过来，但是要将原来图中的</w:t>
-      </w:r>
+        <w:t>由于LVS仿真是检查版图与电路图的一致性，所以在进行LVS仿真前，需在</w:t>
+      </w:r>
+      <w:proofErr w:type="gramStart"/>
+      <w:r>
+        <w:rPr>
+          <w:rFonts w:ascii="仿宋" w:eastAsia="仿宋" w:hAnsi="仿宋" w:cs="仿宋" w:hint="eastAsia"/>
+          <w:sz w:val="24"/>
+        </w:rPr>
+        <w:t>同一库和</w:t>
+      </w:r>
+      <w:proofErr w:type="gramEnd"/>
+      <w:r>
+        <w:rPr>
+          <w:rFonts w:ascii="仿宋" w:eastAsia="仿宋" w:hAnsi="仿宋" w:cs="仿宋" w:hint="eastAsia"/>
+          <w:sz w:val="24"/>
+        </w:rPr>
+        <w:t>元件中绘制原理图，此处的原理图可由我们之前绘制过的inverter原理图直接copy过来，但是要将原来图中的</w:t>
+      </w:r>
+      <w:proofErr w:type="spellStart"/>
       <w:r>
         <w:rPr>
           <w:rFonts w:ascii="仿宋" w:eastAsia="仿宋" w:hAnsi="仿宋" w:cs="仿宋" w:hint="eastAsia"/>
@@ -3659,6 +2797,7 @@
         </w:rPr>
         <w:t>nmos</w:t>
       </w:r>
+      <w:proofErr w:type="spellEnd"/>
       <w:r>
         <w:rPr>
           <w:rFonts w:ascii="仿宋" w:eastAsia="仿宋" w:hAnsi="仿宋" w:cs="仿宋" w:hint="eastAsia"/>
@@ -3666,6 +2805,7 @@
         </w:rPr>
         <w:t>和</w:t>
       </w:r>
+      <w:proofErr w:type="spellStart"/>
       <w:r>
         <w:rPr>
           <w:rFonts w:ascii="仿宋" w:eastAsia="仿宋" w:hAnsi="仿宋" w:cs="仿宋" w:hint="eastAsia"/>
@@ -3673,6 +2813,7 @@
         </w:rPr>
         <w:t>pmos</w:t>
       </w:r>
+      <w:proofErr w:type="spellEnd"/>
       <w:r>
         <w:rPr>
           <w:rFonts w:ascii="仿宋" w:eastAsia="仿宋" w:hAnsi="仿宋" w:cs="仿宋" w:hint="eastAsia"/>
@@ -3680,6 +2821,7 @@
         </w:rPr>
         <w:t>换成</w:t>
       </w:r>
+      <w:proofErr w:type="spellStart"/>
       <w:r>
         <w:rPr>
           <w:rFonts w:ascii="仿宋" w:eastAsia="仿宋" w:hAnsi="仿宋" w:cs="仿宋" w:hint="eastAsia"/>
@@ -3687,6 +2829,7 @@
         </w:rPr>
         <w:t>pch</w:t>
       </w:r>
+      <w:proofErr w:type="spellEnd"/>
       <w:r>
         <w:rPr>
           <w:rFonts w:ascii="仿宋" w:eastAsia="仿宋" w:hAnsi="仿宋" w:cs="仿宋" w:hint="eastAsia"/>
@@ -3694,6 +2837,7 @@
         </w:rPr>
         <w:t>与</w:t>
       </w:r>
+      <w:proofErr w:type="spellStart"/>
       <w:r>
         <w:rPr>
           <w:rFonts w:ascii="仿宋" w:eastAsia="仿宋" w:hAnsi="仿宋" w:cs="仿宋" w:hint="eastAsia"/>
@@ -3701,68 +2845,13 @@
         </w:rPr>
         <w:t>nch</w:t>
       </w:r>
-      <w:r>
-        <w:rPr>
-          <w:rFonts w:ascii="仿宋" w:eastAsia="仿宋" w:hAnsi="仿宋" w:cs="仿宋" w:hint="eastAsia"/>
-          <w:sz w:val="24"/>
-        </w:rPr>
-        <w:t>，同时注意要将版图中的</w:t>
-      </w:r>
-      <w:r>
-        <w:rPr>
-          <w:rFonts w:ascii="仿宋" w:eastAsia="仿宋" w:hAnsi="仿宋" w:cs="仿宋" w:hint="eastAsia"/>
-          <w:sz w:val="24"/>
-        </w:rPr>
-        <w:t>in</w:t>
-      </w:r>
-      <w:r>
-        <w:rPr>
-          <w:rFonts w:ascii="仿宋" w:eastAsia="仿宋" w:hAnsi="仿宋" w:cs="仿宋" w:hint="eastAsia"/>
-          <w:sz w:val="24"/>
-        </w:rPr>
-        <w:t>和</w:t>
-      </w:r>
-      <w:r>
-        <w:rPr>
-          <w:rFonts w:ascii="仿宋" w:eastAsia="仿宋" w:hAnsi="仿宋" w:cs="仿宋" w:hint="eastAsia"/>
-          <w:sz w:val="24"/>
-        </w:rPr>
-        <w:t>out</w:t>
-      </w:r>
-      <w:r>
-        <w:rPr>
-          <w:rFonts w:ascii="仿宋" w:eastAsia="仿宋" w:hAnsi="仿宋" w:cs="仿宋" w:hint="eastAsia"/>
-          <w:sz w:val="24"/>
-        </w:rPr>
-        <w:t>两个引脚换成</w:t>
-      </w:r>
-      <w:r>
-        <w:rPr>
-          <w:rFonts w:ascii="仿宋" w:eastAsia="仿宋" w:hAnsi="仿宋" w:cs="仿宋" w:hint="eastAsia"/>
-          <w:sz w:val="24"/>
-        </w:rPr>
-        <w:t>A</w:t>
-      </w:r>
-      <w:r>
-        <w:rPr>
-          <w:rFonts w:ascii="仿宋" w:eastAsia="仿宋" w:hAnsi="仿宋" w:cs="仿宋" w:hint="eastAsia"/>
-          <w:sz w:val="24"/>
-        </w:rPr>
-        <w:t>与</w:t>
-      </w:r>
-      <w:r>
-        <w:rPr>
-          <w:rFonts w:ascii="仿宋" w:eastAsia="仿宋" w:hAnsi="仿宋" w:cs="仿宋" w:hint="eastAsia"/>
-          <w:sz w:val="24"/>
-        </w:rPr>
-        <w:t>Ai</w:t>
-      </w:r>
-      <w:r>
-        <w:rPr>
-          <w:rFonts w:ascii="仿宋" w:eastAsia="仿宋" w:hAnsi="仿宋" w:cs="仿宋" w:hint="eastAsia"/>
-          <w:sz w:val="24"/>
-        </w:rPr>
-        <w:t>，与原理图对应。</w:t>
+      <w:proofErr w:type="spellEnd"/>
+      <w:r>
+        <w:rPr>
+          <w:rFonts w:ascii="仿宋" w:eastAsia="仿宋" w:hAnsi="仿宋" w:cs="仿宋" w:hint="eastAsia"/>
+          <w:sz w:val="24"/>
+        </w:rPr>
+        <w:t>，同时注意要将版图中的in和out两个引脚换成A与Ai，与原理图对应。</w:t>
       </w:r>
     </w:p>
     <w:p>
@@ -3789,84 +2878,119 @@
           <w:rFonts w:ascii="仿宋" w:eastAsia="仿宋" w:hAnsi="仿宋" w:cs="仿宋" w:hint="eastAsia"/>
           <w:sz w:val="24"/>
         </w:rPr>
-        <w:t>选择</w:t>
-      </w:r>
-      <w:r>
-        <w:rPr>
-          <w:rFonts w:ascii="仿宋" w:eastAsia="仿宋" w:hAnsi="仿宋" w:cs="仿宋" w:hint="eastAsia"/>
-          <w:sz w:val="24"/>
-        </w:rPr>
-        <w:t xml:space="preserve"> Calibre-&gt;Run LVS</w:t>
-      </w:r>
-      <w:r>
-        <w:rPr>
-          <w:rFonts w:ascii="仿宋" w:eastAsia="仿宋" w:hAnsi="仿宋" w:cs="仿宋" w:hint="eastAsia"/>
-          <w:sz w:val="24"/>
-        </w:rPr>
-        <w:t>…</w:t>
-      </w:r>
-      <w:r>
-        <w:rPr>
-          <w:rFonts w:ascii="仿宋" w:eastAsia="仿宋" w:hAnsi="仿宋" w:cs="仿宋" w:hint="eastAsia"/>
-          <w:sz w:val="24"/>
-        </w:rPr>
-        <w:t>.</w:t>
-      </w:r>
-      <w:r>
-        <w:rPr>
-          <w:rFonts w:ascii="仿宋" w:eastAsia="仿宋" w:hAnsi="仿宋" w:cs="仿宋" w:hint="eastAsia"/>
-          <w:sz w:val="24"/>
-        </w:rPr>
-        <w:t>，在弹出的窗口中选择</w:t>
-      </w:r>
-      <w:r>
-        <w:rPr>
-          <w:rFonts w:ascii="仿宋" w:eastAsia="仿宋" w:hAnsi="仿宋" w:cs="仿宋" w:hint="eastAsia"/>
-          <w:sz w:val="24"/>
-        </w:rPr>
-        <w:t>cancel</w:t>
-      </w:r>
-      <w:r>
-        <w:rPr>
-          <w:rFonts w:ascii="仿宋" w:eastAsia="仿宋" w:hAnsi="仿宋" w:cs="仿宋" w:hint="eastAsia"/>
-          <w:sz w:val="24"/>
-        </w:rPr>
-        <w:t>，在</w:t>
-      </w:r>
-      <w:r>
-        <w:rPr>
-          <w:rFonts w:ascii="仿宋" w:eastAsia="仿宋" w:hAnsi="仿宋" w:cs="仿宋" w:hint="eastAsia"/>
-          <w:sz w:val="24"/>
-        </w:rPr>
-        <w:t>LVS rules file</w:t>
-      </w:r>
-      <w:r>
-        <w:rPr>
-          <w:rFonts w:ascii="仿宋" w:eastAsia="仿宋" w:hAnsi="仿宋" w:cs="仿宋" w:hint="eastAsia"/>
-          <w:sz w:val="24"/>
-        </w:rPr>
-        <w:t>这一栏选择</w:t>
-      </w:r>
-      <w:r>
-        <w:rPr>
-          <w:rFonts w:ascii="仿宋" w:eastAsia="仿宋" w:hAnsi="仿宋" w:cs="仿宋" w:hint="eastAsia"/>
-          <w:sz w:val="24"/>
-        </w:rPr>
-        <w:t>/mnt/disk2/app/proj/lydai/tsmc065rf/Calibre/lvs/</w:t>
-      </w:r>
-      <w:r>
-        <w:rPr>
-          <w:rFonts w:ascii="仿宋" w:eastAsia="仿宋" w:hAnsi="仿宋" w:cs="仿宋" w:hint="eastAsia"/>
-          <w:sz w:val="24"/>
-        </w:rPr>
-        <w:t>，下</w:t>
-      </w:r>
-      <w:r>
-        <w:rPr>
-          <w:rFonts w:ascii="仿宋" w:eastAsia="仿宋" w:hAnsi="仿宋" w:cs="仿宋" w:hint="eastAsia"/>
-          <w:sz w:val="24"/>
-        </w:rPr>
-        <w:t>一栏选择</w:t>
+        <w:t xml:space="preserve">选择 </w:t>
+      </w:r>
+      <w:proofErr w:type="spellStart"/>
+      <w:r>
+        <w:rPr>
+          <w:rFonts w:ascii="仿宋" w:eastAsia="仿宋" w:hAnsi="仿宋" w:cs="仿宋" w:hint="eastAsia"/>
+          <w:sz w:val="24"/>
+        </w:rPr>
+        <w:t>Calibre</w:t>
+      </w:r>
+      <w:proofErr w:type="spellEnd"/>
+      <w:r>
+        <w:rPr>
+          <w:rFonts w:ascii="仿宋" w:eastAsia="仿宋" w:hAnsi="仿宋" w:cs="仿宋" w:hint="eastAsia"/>
+          <w:sz w:val="24"/>
+        </w:rPr>
+        <w:t>-&gt;Run LVS….，在弹出的窗口中选择cancel，在LVS rules file这一</w:t>
+      </w:r>
+      <w:proofErr w:type="gramStart"/>
+      <w:r>
+        <w:rPr>
+          <w:rFonts w:ascii="仿宋" w:eastAsia="仿宋" w:hAnsi="仿宋" w:cs="仿宋" w:hint="eastAsia"/>
+          <w:sz w:val="24"/>
+        </w:rPr>
+        <w:t>栏选择</w:t>
+      </w:r>
+      <w:proofErr w:type="gramEnd"/>
+      <w:r>
+        <w:rPr>
+          <w:rFonts w:ascii="仿宋" w:eastAsia="仿宋" w:hAnsi="仿宋" w:cs="仿宋" w:hint="eastAsia"/>
+          <w:sz w:val="24"/>
+        </w:rPr>
+        <w:t>/</w:t>
+      </w:r>
+      <w:proofErr w:type="spellStart"/>
+      <w:r>
+        <w:rPr>
+          <w:rFonts w:ascii="仿宋" w:eastAsia="仿宋" w:hAnsi="仿宋" w:cs="仿宋" w:hint="eastAsia"/>
+          <w:sz w:val="24"/>
+        </w:rPr>
+        <w:t>mnt</w:t>
+      </w:r>
+      <w:proofErr w:type="spellEnd"/>
+      <w:r>
+        <w:rPr>
+          <w:rFonts w:ascii="仿宋" w:eastAsia="仿宋" w:hAnsi="仿宋" w:cs="仿宋" w:hint="eastAsia"/>
+          <w:sz w:val="24"/>
+        </w:rPr>
+        <w:t>/disk2/app/</w:t>
+      </w:r>
+      <w:proofErr w:type="spellStart"/>
+      <w:r>
+        <w:rPr>
+          <w:rFonts w:ascii="仿宋" w:eastAsia="仿宋" w:hAnsi="仿宋" w:cs="仿宋" w:hint="eastAsia"/>
+          <w:sz w:val="24"/>
+        </w:rPr>
+        <w:t>proj</w:t>
+      </w:r>
+      <w:proofErr w:type="spellEnd"/>
+      <w:r>
+        <w:rPr>
+          <w:rFonts w:ascii="仿宋" w:eastAsia="仿宋" w:hAnsi="仿宋" w:cs="仿宋" w:hint="eastAsia"/>
+          <w:sz w:val="24"/>
+        </w:rPr>
+        <w:t>/</w:t>
+      </w:r>
+      <w:proofErr w:type="spellStart"/>
+      <w:r>
+        <w:rPr>
+          <w:rFonts w:ascii="仿宋" w:eastAsia="仿宋" w:hAnsi="仿宋" w:cs="仿宋" w:hint="eastAsia"/>
+          <w:sz w:val="24"/>
+        </w:rPr>
+        <w:t>lydai</w:t>
+      </w:r>
+      <w:proofErr w:type="spellEnd"/>
+      <w:r>
+        <w:rPr>
+          <w:rFonts w:ascii="仿宋" w:eastAsia="仿宋" w:hAnsi="仿宋" w:cs="仿宋" w:hint="eastAsia"/>
+          <w:sz w:val="24"/>
+        </w:rPr>
+        <w:t>/tsmc065rf/</w:t>
+      </w:r>
+      <w:proofErr w:type="spellStart"/>
+      <w:r>
+        <w:rPr>
+          <w:rFonts w:ascii="仿宋" w:eastAsia="仿宋" w:hAnsi="仿宋" w:cs="仿宋" w:hint="eastAsia"/>
+          <w:sz w:val="24"/>
+        </w:rPr>
+        <w:t>Calibre</w:t>
+      </w:r>
+      <w:proofErr w:type="spellEnd"/>
+      <w:r>
+        <w:rPr>
+          <w:rFonts w:ascii="仿宋" w:eastAsia="仿宋" w:hAnsi="仿宋" w:cs="仿宋" w:hint="eastAsia"/>
+          <w:sz w:val="24"/>
+        </w:rPr>
+        <w:t>/</w:t>
+      </w:r>
+      <w:proofErr w:type="spellStart"/>
+      <w:r>
+        <w:rPr>
+          <w:rFonts w:ascii="仿宋" w:eastAsia="仿宋" w:hAnsi="仿宋" w:cs="仿宋" w:hint="eastAsia"/>
+          <w:sz w:val="24"/>
+        </w:rPr>
+        <w:t>lvs</w:t>
+      </w:r>
+      <w:proofErr w:type="spellEnd"/>
+      <w:r>
+        <w:rPr>
+          <w:rFonts w:ascii="仿宋" w:eastAsia="仿宋" w:hAnsi="仿宋" w:cs="仿宋" w:hint="eastAsia"/>
+          <w:sz w:val="24"/>
+        </w:rPr>
+        <w:t>/，下一栏选择</w:t>
       </w:r>
     </w:p>
     <w:p>
@@ -3941,14 +3065,7 @@
           <w:rFonts w:ascii="仿宋" w:eastAsia="仿宋" w:hAnsi="仿宋" w:cs="仿宋" w:hint="eastAsia"/>
           <w:sz w:val="24"/>
         </w:rPr>
-        <w:t>inputs</w:t>
-      </w:r>
-      <w:r>
-        <w:rPr>
-          <w:rFonts w:ascii="仿宋" w:eastAsia="仿宋" w:hAnsi="仿宋" w:cs="仿宋" w:hint="eastAsia"/>
-          <w:sz w:val="24"/>
-        </w:rPr>
-        <w:t>栏：</w:t>
+        <w:t>inputs栏：</w:t>
       </w:r>
     </w:p>
     <w:p>
@@ -4065,14 +3182,7 @@
           <w:rFonts w:ascii="仿宋" w:eastAsia="仿宋" w:hAnsi="仿宋" w:cs="仿宋" w:hint="eastAsia"/>
           <w:sz w:val="24"/>
         </w:rPr>
-        <w:t>outputs</w:t>
-      </w:r>
-      <w:r>
-        <w:rPr>
-          <w:rFonts w:ascii="仿宋" w:eastAsia="仿宋" w:hAnsi="仿宋" w:cs="仿宋" w:hint="eastAsia"/>
-          <w:sz w:val="24"/>
-        </w:rPr>
-        <w:t>栏：</w:t>
+        <w:t>outputs栏：</w:t>
       </w:r>
     </w:p>
     <w:p>
@@ -4140,35 +3250,7 @@
           <w:rFonts w:ascii="仿宋" w:eastAsia="仿宋" w:hAnsi="仿宋" w:cs="仿宋" w:hint="eastAsia"/>
           <w:sz w:val="24"/>
         </w:rPr>
-        <w:t>单击</w:t>
-      </w:r>
-      <w:r>
-        <w:rPr>
-          <w:rFonts w:ascii="仿宋" w:eastAsia="仿宋" w:hAnsi="仿宋" w:cs="仿宋" w:hint="eastAsia"/>
-          <w:sz w:val="24"/>
-        </w:rPr>
-        <w:t>RUN LVS,</w:t>
-      </w:r>
-      <w:r>
-        <w:rPr>
-          <w:rFonts w:ascii="仿宋" w:eastAsia="仿宋" w:hAnsi="仿宋" w:cs="仿宋" w:hint="eastAsia"/>
-          <w:sz w:val="24"/>
-        </w:rPr>
-        <w:t>输出</w:t>
-      </w:r>
-      <w:r>
-        <w:rPr>
-          <w:rFonts w:ascii="仿宋" w:eastAsia="仿宋" w:hAnsi="仿宋" w:cs="仿宋" w:hint="eastAsia"/>
-          <w:sz w:val="24"/>
-        </w:rPr>
-        <w:t>LVS</w:t>
-      </w:r>
-      <w:r>
-        <w:rPr>
-          <w:rFonts w:ascii="仿宋" w:eastAsia="仿宋" w:hAnsi="仿宋" w:cs="仿宋" w:hint="eastAsia"/>
-          <w:sz w:val="24"/>
-        </w:rPr>
-        <w:t>仿真结果：</w:t>
+        <w:t>单击RUN LVS,输出LVS仿真结果：</w:t>
       </w:r>
     </w:p>
     <w:p>
